--- a/КР/отчёт/отчёт.docx
+++ b/КР/отчёт/отчёт.docx
@@ -716,17 +716,7 @@
                 <w:szCs w:val="28"/>
                 <w:lang w:eastAsia="ru-RU"/>
               </w:rPr>
-              <w:t xml:space="preserve">, </w:t>
-            </w:r>
-            <w:r>
-              <w:rPr>
-                <w:rFonts w:ascii="Times New Roman" w:hAnsi="Times New Roman" w:cs="Times New Roman"/>
-                <w:noProof/>
-                <w:sz w:val="28"/>
-                <w:szCs w:val="28"/>
-                <w:lang w:eastAsia="ru-RU"/>
-              </w:rPr>
-              <w:t>м</w:t>
+              <w:t>, м</w:t>
             </w:r>
             <w:r>
               <w:rPr>
@@ -2616,7 +2606,7 @@
                     <pic:cNvPicPr/>
                   </pic:nvPicPr>
                   <pic:blipFill>
-                    <a:blip r:embed="rId6">
+                    <a:blip r:embed="rId8">
                       <a:extLst>
                         <a:ext uri="{28A0092B-C50C-407E-A947-70E740481C1C}">
                           <a14:useLocalDpi xmlns:a14="http://schemas.microsoft.com/office/drawing/2010/main" val="0"/>
@@ -2821,7 +2811,7 @@
                     <pic:cNvPicPr/>
                   </pic:nvPicPr>
                   <pic:blipFill>
-                    <a:blip r:embed="rId7"/>
+                    <a:blip r:embed="rId9"/>
                     <a:stretch>
                       <a:fillRect/>
                     </a:stretch>
@@ -3055,7 +3045,7 @@
                     <pic:cNvPicPr/>
                   </pic:nvPicPr>
                   <pic:blipFill>
-                    <a:blip r:embed="rId8"/>
+                    <a:blip r:embed="rId10"/>
                     <a:stretch>
                       <a:fillRect/>
                     </a:stretch>
@@ -4266,7 +4256,7 @@
                     <pic:cNvPicPr/>
                   </pic:nvPicPr>
                   <pic:blipFill>
-                    <a:blip r:embed="rId9">
+                    <a:blip r:embed="rId11">
                       <a:extLst>
                         <a:ext uri="{28A0092B-C50C-407E-A947-70E740481C1C}">
                           <a14:useLocalDpi xmlns:a14="http://schemas.microsoft.com/office/drawing/2010/main" val="0"/>
@@ -4686,7 +4676,7 @@
                     <pic:cNvPicPr/>
                   </pic:nvPicPr>
                   <pic:blipFill>
-                    <a:blip r:embed="rId10">
+                    <a:blip r:embed="rId12">
                       <a:extLst>
                         <a:ext uri="{28A0092B-C50C-407E-A947-70E740481C1C}">
                           <a14:useLocalDpi xmlns:a14="http://schemas.microsoft.com/office/drawing/2010/main" val="0"/>
@@ -4901,7 +4891,7 @@
                     <pic:cNvPicPr/>
                   </pic:nvPicPr>
                   <pic:blipFill>
-                    <a:blip r:embed="rId11">
+                    <a:blip r:embed="rId13">
                       <a:extLst>
                         <a:ext uri="{28A0092B-C50C-407E-A947-70E740481C1C}">
                           <a14:useLocalDpi xmlns:a14="http://schemas.microsoft.com/office/drawing/2010/main" val="0"/>
@@ -5612,7 +5602,7 @@
                     </pic:cNvPicPr>
                   </pic:nvPicPr>
                   <pic:blipFill>
-                    <a:blip r:embed="rId12">
+                    <a:blip r:embed="rId14">
                       <a:extLst>
                         <a:ext uri="{28A0092B-C50C-407E-A947-70E740481C1C}">
                           <a14:useLocalDpi xmlns:a14="http://schemas.microsoft.com/office/drawing/2010/main" val="0"/>
@@ -5794,7 +5784,7 @@
                     </pic:cNvPicPr>
                   </pic:nvPicPr>
                   <pic:blipFill>
-                    <a:blip r:embed="rId13">
+                    <a:blip r:embed="rId15">
                       <a:extLst>
                         <a:ext uri="{28A0092B-C50C-407E-A947-70E740481C1C}">
                           <a14:useLocalDpi xmlns:a14="http://schemas.microsoft.com/office/drawing/2010/main" val="0"/>
@@ -5989,7 +5979,7 @@
                     </pic:cNvPicPr>
                   </pic:nvPicPr>
                   <pic:blipFill>
-                    <a:blip r:embed="rId14">
+                    <a:blip r:embed="rId16">
                       <a:extLst>
                         <a:ext uri="{28A0092B-C50C-407E-A947-70E740481C1C}">
                           <a14:useLocalDpi xmlns:a14="http://schemas.microsoft.com/office/drawing/2010/main" val="0"/>
@@ -6080,7 +6070,7 @@
                     </pic:cNvPicPr>
                   </pic:nvPicPr>
                   <pic:blipFill>
-                    <a:blip r:embed="rId15">
+                    <a:blip r:embed="rId17">
                       <a:extLst>
                         <a:ext uri="{28A0092B-C50C-407E-A947-70E740481C1C}">
                           <a14:useLocalDpi xmlns:a14="http://schemas.microsoft.com/office/drawing/2010/main" val="0"/>
@@ -6161,7 +6151,7 @@
                     </pic:cNvPicPr>
                   </pic:nvPicPr>
                   <pic:blipFill>
-                    <a:blip r:embed="rId16">
+                    <a:blip r:embed="rId18">
                       <a:extLst>
                         <a:ext uri="{28A0092B-C50C-407E-A947-70E740481C1C}">
                           <a14:useLocalDpi xmlns:a14="http://schemas.microsoft.com/office/drawing/2010/main" val="0"/>
@@ -6240,7 +6230,7 @@
                     </pic:cNvPicPr>
                   </pic:nvPicPr>
                   <pic:blipFill>
-                    <a:blip r:embed="rId17">
+                    <a:blip r:embed="rId19">
                       <a:extLst>
                         <a:ext uri="{28A0092B-C50C-407E-A947-70E740481C1C}">
                           <a14:useLocalDpi xmlns:a14="http://schemas.microsoft.com/office/drawing/2010/main" val="0"/>
@@ -6320,7 +6310,7 @@
                     </pic:cNvPicPr>
                   </pic:nvPicPr>
                   <pic:blipFill>
-                    <a:blip r:embed="rId18">
+                    <a:blip r:embed="rId20">
                       <a:extLst>
                         <a:ext uri="{28A0092B-C50C-407E-A947-70E740481C1C}">
                           <a14:useLocalDpi xmlns:a14="http://schemas.microsoft.com/office/drawing/2010/main" val="0"/>
@@ -6400,7 +6390,7 @@
                     </pic:cNvPicPr>
                   </pic:nvPicPr>
                   <pic:blipFill>
-                    <a:blip r:embed="rId19">
+                    <a:blip r:embed="rId21">
                       <a:extLst>
                         <a:ext uri="{28A0092B-C50C-407E-A947-70E740481C1C}">
                           <a14:useLocalDpi xmlns:a14="http://schemas.microsoft.com/office/drawing/2010/main" val="0"/>
@@ -6480,7 +6470,7 @@
                     </pic:cNvPicPr>
                   </pic:nvPicPr>
                   <pic:blipFill>
-                    <a:blip r:embed="rId20">
+                    <a:blip r:embed="rId22">
                       <a:extLst>
                         <a:ext uri="{28A0092B-C50C-407E-A947-70E740481C1C}">
                           <a14:useLocalDpi xmlns:a14="http://schemas.microsoft.com/office/drawing/2010/main" val="0"/>
@@ -6583,7 +6573,7 @@
                     </pic:cNvPicPr>
                   </pic:nvPicPr>
                   <pic:blipFill>
-                    <a:blip r:embed="rId21">
+                    <a:blip r:embed="rId23">
                       <a:extLst>
                         <a:ext uri="{28A0092B-C50C-407E-A947-70E740481C1C}">
                           <a14:useLocalDpi xmlns:a14="http://schemas.microsoft.com/office/drawing/2010/main" val="0"/>
@@ -6695,8 +6685,6 @@
         </w:rPr>
         <w:t>1111111</w:t>
       </w:r>
-      <w:bookmarkStart w:id="0" w:name="_GoBack"/>
-      <w:bookmarkEnd w:id="0"/>
     </w:p>
     <w:p>
       <w:pPr>
@@ -6753,7 +6741,41 @@
           <w:sz w:val="28"/>
           <w:szCs w:val="28"/>
         </w:rPr>
-        <w:t>А.С. Шалыгин, В.А. Санников, И.Л.Петрова</w:t>
+        <w:t>А.</w:t>
+      </w:r>
+      <w:r>
+        <w:rPr>
+          <w:rFonts w:ascii="Times New Roman" w:hAnsi="Times New Roman" w:cs="Times New Roman"/>
+          <w:sz w:val="28"/>
+          <w:szCs w:val="28"/>
+        </w:rPr>
+        <w:t xml:space="preserve"> </w:t>
+      </w:r>
+      <w:r>
+        <w:rPr>
+          <w:rFonts w:ascii="Times New Roman" w:hAnsi="Times New Roman" w:cs="Times New Roman"/>
+          <w:sz w:val="28"/>
+          <w:szCs w:val="28"/>
+        </w:rPr>
+        <w:t>С. Шалыгин, В.</w:t>
+      </w:r>
+      <w:r>
+        <w:rPr>
+          <w:rFonts w:ascii="Times New Roman" w:hAnsi="Times New Roman" w:cs="Times New Roman"/>
+          <w:sz w:val="28"/>
+          <w:szCs w:val="28"/>
+        </w:rPr>
+        <w:t xml:space="preserve"> </w:t>
+      </w:r>
+      <w:bookmarkStart w:id="0" w:name="_GoBack"/>
+      <w:bookmarkEnd w:id="0"/>
+      <w:r>
+        <w:rPr>
+          <w:rFonts w:ascii="Times New Roman" w:hAnsi="Times New Roman" w:cs="Times New Roman"/>
+          <w:sz w:val="28"/>
+          <w:szCs w:val="28"/>
+        </w:rPr>
+        <w:t>А. Санников, И.Л.Петрова</w:t>
       </w:r>
       <w:r>
         <w:rPr>
@@ -6800,7 +6822,47 @@
           <w:sz w:val="28"/>
           <w:szCs w:val="28"/>
         </w:rPr>
-        <w:t>Д.Г. Васильев, В.В.Бетанов «Применение методом имитационного моделирования в задачах околоземных космических аппаратов»</w:t>
+        <w:t xml:space="preserve">Д. Г. </w:t>
+      </w:r>
+      <w:r>
+        <w:rPr>
+          <w:rFonts w:ascii="Times New Roman" w:hAnsi="Times New Roman" w:cs="Times New Roman"/>
+          <w:sz w:val="28"/>
+          <w:szCs w:val="28"/>
+        </w:rPr>
+        <w:t>Васильев, В.</w:t>
+      </w:r>
+      <w:r>
+        <w:rPr>
+          <w:rFonts w:ascii="Times New Roman" w:hAnsi="Times New Roman" w:cs="Times New Roman"/>
+          <w:sz w:val="28"/>
+          <w:szCs w:val="28"/>
+        </w:rPr>
+        <w:t xml:space="preserve"> </w:t>
+      </w:r>
+      <w:r>
+        <w:rPr>
+          <w:rFonts w:ascii="Times New Roman" w:hAnsi="Times New Roman" w:cs="Times New Roman"/>
+          <w:sz w:val="28"/>
+          <w:szCs w:val="28"/>
+        </w:rPr>
+        <w:t>В.</w:t>
+      </w:r>
+      <w:r>
+        <w:rPr>
+          <w:rFonts w:ascii="Times New Roman" w:hAnsi="Times New Roman" w:cs="Times New Roman"/>
+          <w:sz w:val="28"/>
+          <w:szCs w:val="28"/>
+        </w:rPr>
+        <w:t xml:space="preserve"> </w:t>
+      </w:r>
+      <w:r>
+        <w:rPr>
+          <w:rFonts w:ascii="Times New Roman" w:hAnsi="Times New Roman" w:cs="Times New Roman"/>
+          <w:sz w:val="28"/>
+          <w:szCs w:val="28"/>
+        </w:rPr>
+        <w:t>Бетанов «Применение методом имитационного моделирования в задачах околоземных космических аппаратов»</w:t>
       </w:r>
     </w:p>
     <w:p>
@@ -6833,7 +6895,39 @@
           <w:sz w:val="28"/>
           <w:szCs w:val="28"/>
         </w:rPr>
-        <w:t>.В.Ващенко «</w:t>
+        <w:t>.</w:t>
+      </w:r>
+      <w:r>
+        <w:rPr>
+          <w:rFonts w:ascii="Times New Roman" w:hAnsi="Times New Roman" w:cs="Times New Roman"/>
+          <w:sz w:val="28"/>
+          <w:szCs w:val="28"/>
+        </w:rPr>
+        <w:t xml:space="preserve"> </w:t>
+      </w:r>
+      <w:r>
+        <w:rPr>
+          <w:rFonts w:ascii="Times New Roman" w:hAnsi="Times New Roman" w:cs="Times New Roman"/>
+          <w:sz w:val="28"/>
+          <w:szCs w:val="28"/>
+        </w:rPr>
+        <w:t>В.</w:t>
+      </w:r>
+      <w:r>
+        <w:rPr>
+          <w:rFonts w:ascii="Times New Roman" w:hAnsi="Times New Roman" w:cs="Times New Roman"/>
+          <w:sz w:val="28"/>
+          <w:szCs w:val="28"/>
+        </w:rPr>
+        <w:t xml:space="preserve"> </w:t>
+      </w:r>
+      <w:r>
+        <w:rPr>
+          <w:rFonts w:ascii="Times New Roman" w:hAnsi="Times New Roman" w:cs="Times New Roman"/>
+          <w:sz w:val="28"/>
+          <w:szCs w:val="28"/>
+        </w:rPr>
+        <w:t>Ващенко «</w:t>
       </w:r>
       <w:r>
         <w:rPr>
@@ -12060,8 +12154,8 @@
       </w:pPr>
     </w:p>
     <w:sectPr>
-      <w:footerReference w:type="default" r:id="rId22"/>
-      <w:footerReference w:type="first" r:id="rId23"/>
+      <w:footerReference w:type="default" r:id="rId24"/>
+      <w:footerReference w:type="first" r:id="rId25"/>
       <w:pgSz w:w="11906" w:h="16838"/>
       <w:pgMar w:top="1134" w:right="850" w:bottom="1134" w:left="1701" w:header="708" w:footer="708" w:gutter="0"/>
       <w:cols w:space="708"/>
@@ -12069,6 +12163,31 @@
     </w:sectPr>
   </w:body>
 </w:document>
+</file>
+
+<file path=word/endnotes.xml><?xml version="1.0" encoding="utf-8"?>
+<w:endnotes xmlns:wpc="http://schemas.microsoft.com/office/word/2010/wordprocessingCanvas" xmlns:cx="http://schemas.microsoft.com/office/drawing/2014/chartex" xmlns:cx1="http://schemas.microsoft.com/office/drawing/2015/9/8/chartex" xmlns:mc="http://schemas.openxmlformats.org/markup-compatibility/2006" xmlns:o="urn:schemas-microsoft-com:office:office" xmlns:r="http://schemas.openxmlformats.org/officeDocument/2006/relationships" xmlns:m="http://schemas.openxmlformats.org/officeDocument/2006/math" xmlns:v="urn:schemas-microsoft-com:vml" xmlns:wp14="http://schemas.microsoft.com/office/word/2010/wordprocessingDrawing" xmlns:wp="http://schemas.openxmlformats.org/drawingml/2006/wordprocessingDrawing" xmlns:w10="urn:schemas-microsoft-com:office:word" xmlns:w="http://schemas.openxmlformats.org/wordprocessingml/2006/main" xmlns:w14="http://schemas.microsoft.com/office/word/2010/wordml" xmlns:w15="http://schemas.microsoft.com/office/word/2012/wordml" xmlns:w16se="http://schemas.microsoft.com/office/word/2015/wordml/symex" xmlns:wpg="http://schemas.microsoft.com/office/word/2010/wordprocessingGroup" xmlns:wpi="http://schemas.microsoft.com/office/word/2010/wordprocessingInk" xmlns:wne="http://schemas.microsoft.com/office/word/2006/wordml" xmlns:wps="http://schemas.microsoft.com/office/word/2010/wordprocessingShape" mc:Ignorable="w14 w15 w16se wp14">
+  <w:endnote w:type="separator" w:id="-1">
+    <w:p>
+      <w:pPr>
+        <w:spacing w:after="0" w:line="240" w:lineRule="auto"/>
+      </w:pPr>
+      <w:r>
+        <w:separator/>
+      </w:r>
+    </w:p>
+  </w:endnote>
+  <w:endnote w:type="continuationSeparator" w:id="0">
+    <w:p>
+      <w:pPr>
+        <w:spacing w:after="0" w:line="240" w:lineRule="auto"/>
+      </w:pPr>
+      <w:r>
+        <w:continuationSeparator/>
+      </w:r>
+    </w:p>
+  </w:endnote>
+</w:endnotes>
 </file>
 
 <file path=word/footer1.xml><?xml version="1.0" encoding="utf-8"?>
@@ -12198,6 +12317,31 @@
     </w:pPr>
   </w:p>
 </w:ftr>
+</file>
+
+<file path=word/footnotes.xml><?xml version="1.0" encoding="utf-8"?>
+<w:footnotes xmlns:wpc="http://schemas.microsoft.com/office/word/2010/wordprocessingCanvas" xmlns:cx="http://schemas.microsoft.com/office/drawing/2014/chartex" xmlns:cx1="http://schemas.microsoft.com/office/drawing/2015/9/8/chartex" xmlns:mc="http://schemas.openxmlformats.org/markup-compatibility/2006" xmlns:o="urn:schemas-microsoft-com:office:office" xmlns:r="http://schemas.openxmlformats.org/officeDocument/2006/relationships" xmlns:m="http://schemas.openxmlformats.org/officeDocument/2006/math" xmlns:v="urn:schemas-microsoft-com:vml" xmlns:wp14="http://schemas.microsoft.com/office/word/2010/wordprocessingDrawing" xmlns:wp="http://schemas.openxmlformats.org/drawingml/2006/wordprocessingDrawing" xmlns:w10="urn:schemas-microsoft-com:office:word" xmlns:w="http://schemas.openxmlformats.org/wordprocessingml/2006/main" xmlns:w14="http://schemas.microsoft.com/office/word/2010/wordml" xmlns:w15="http://schemas.microsoft.com/office/word/2012/wordml" xmlns:w16se="http://schemas.microsoft.com/office/word/2015/wordml/symex" xmlns:wpg="http://schemas.microsoft.com/office/word/2010/wordprocessingGroup" xmlns:wpi="http://schemas.microsoft.com/office/word/2010/wordprocessingInk" xmlns:wne="http://schemas.microsoft.com/office/word/2006/wordml" xmlns:wps="http://schemas.microsoft.com/office/word/2010/wordprocessingShape" mc:Ignorable="w14 w15 w16se wp14">
+  <w:footnote w:type="separator" w:id="-1">
+    <w:p>
+      <w:pPr>
+        <w:spacing w:after="0" w:line="240" w:lineRule="auto"/>
+      </w:pPr>
+      <w:r>
+        <w:separator/>
+      </w:r>
+    </w:p>
+  </w:footnote>
+  <w:footnote w:type="continuationSeparator" w:id="0">
+    <w:p>
+      <w:pPr>
+        <w:spacing w:after="0" w:line="240" w:lineRule="auto"/>
+      </w:pPr>
+      <w:r>
+        <w:continuationSeparator/>
+      </w:r>
+    </w:p>
+  </w:footnote>
+</w:footnotes>
 </file>
 
 <file path=word/numbering.xml><?xml version="1.0" encoding="utf-8"?>
@@ -13153,6 +13297,7 @@
   <w:style w:type="character" w:default="1" w:styleId="a0">
     <w:name w:val="Default Paragraph Font"/>
     <w:uiPriority w:val="1"/>
+    <w:semiHidden/>
     <w:unhideWhenUsed/>
   </w:style>
   <w:style w:type="table" w:default="1" w:styleId="a1">
@@ -13370,537 +13515,6 @@
     </w:rPr>
   </w:style>
 </w:styles>
-</file>
-
-<file path=word/glossary/document.xml><?xml version="1.0" encoding="utf-8"?>
-<w:glossaryDocument xmlns:wpc="http://schemas.microsoft.com/office/word/2010/wordprocessingCanvas" xmlns:cx="http://schemas.microsoft.com/office/drawing/2014/chartex" xmlns:cx1="http://schemas.microsoft.com/office/drawing/2015/9/8/chartex" xmlns:mc="http://schemas.openxmlformats.org/markup-compatibility/2006" xmlns:o="urn:schemas-microsoft-com:office:office" xmlns:r="http://schemas.openxmlformats.org/officeDocument/2006/relationships" xmlns:m="http://schemas.openxmlformats.org/officeDocument/2006/math" xmlns:v="urn:schemas-microsoft-com:vml" xmlns:wp14="http://schemas.microsoft.com/office/word/2010/wordprocessingDrawing" xmlns:wp="http://schemas.openxmlformats.org/drawingml/2006/wordprocessingDrawing" xmlns:w10="urn:schemas-microsoft-com:office:word" xmlns:w="http://schemas.openxmlformats.org/wordprocessingml/2006/main" xmlns:w14="http://schemas.microsoft.com/office/word/2010/wordml" xmlns:w15="http://schemas.microsoft.com/office/word/2012/wordml" xmlns:w16se="http://schemas.microsoft.com/office/word/2015/wordml/symex" xmlns:wpg="http://schemas.microsoft.com/office/word/2010/wordprocessingGroup" xmlns:wpi="http://schemas.microsoft.com/office/word/2010/wordprocessingInk" xmlns:wne="http://schemas.microsoft.com/office/word/2006/wordml" xmlns:wps="http://schemas.microsoft.com/office/word/2010/wordprocessingShape" mc:Ignorable="w14 w15 w16se wp14"/>
-</file>
-
-<file path=word/glossary/fontTable.xml><?xml version="1.0" encoding="utf-8"?>
-<w:fonts xmlns:mc="http://schemas.openxmlformats.org/markup-compatibility/2006" xmlns:r="http://schemas.openxmlformats.org/officeDocument/2006/relationships" xmlns:w="http://schemas.openxmlformats.org/wordprocessingml/2006/main" xmlns:w14="http://schemas.microsoft.com/office/word/2010/wordml" xmlns:w15="http://schemas.microsoft.com/office/word/2012/wordml" xmlns:w16se="http://schemas.microsoft.com/office/word/2015/wordml/symex" mc:Ignorable="w14 w15 w16se">
-  <w:font w:name="Times New Roman">
-    <w:panose1 w:val="02020603050405020304"/>
-    <w:charset w:val="00"/>
-    <w:family w:val="roman"/>
-    <w:pitch w:val="variable"/>
-    <w:sig w:usb0="E0002AFF" w:usb1="C0007843" w:usb2="00000009" w:usb3="00000000" w:csb0="000001FF" w:csb1="00000000"/>
-  </w:font>
-  <w:font w:name="Calibri">
-    <w:panose1 w:val="020F0502020204030204"/>
-    <w:charset w:val="00"/>
-    <w:family w:val="swiss"/>
-    <w:pitch w:val="variable"/>
-    <w:sig w:usb0="E00002FF" w:usb1="4000ACFF" w:usb2="00000001" w:usb3="00000000" w:csb0="0000019F" w:csb1="00000000"/>
-  </w:font>
-  <w:font w:name="Courier New">
-    <w:panose1 w:val="02070309020205020404"/>
-    <w:charset w:val="CC"/>
-    <w:family w:val="modern"/>
-    <w:pitch w:val="fixed"/>
-    <w:sig w:usb0="E0002EFF" w:usb1="C0007843" w:usb2="00000009" w:usb3="00000000" w:csb0="000001FF" w:csb1="00000000"/>
-  </w:font>
-  <w:font w:name="Cambria Math">
-    <w:panose1 w:val="02040503050406030204"/>
-    <w:charset w:val="CC"/>
-    <w:family w:val="roman"/>
-    <w:pitch w:val="variable"/>
-    <w:sig w:usb0="E00006FF" w:usb1="420024FF" w:usb2="02000000" w:usb3="00000000" w:csb0="0000019F" w:csb1="00000000"/>
-  </w:font>
-  <w:font w:name="Segoe UI">
-    <w:panose1 w:val="020B0502040204020203"/>
-    <w:charset w:val="CC"/>
-    <w:family w:val="swiss"/>
-    <w:pitch w:val="variable"/>
-    <w:sig w:usb0="E4002EFF" w:usb1="C000E47F" w:usb2="00000009" w:usb3="00000000" w:csb0="000001FF" w:csb1="00000000"/>
-  </w:font>
-  <w:font w:name="Calibri Light">
-    <w:panose1 w:val="020F0302020204030204"/>
-    <w:charset w:val="00"/>
-    <w:family w:val="swiss"/>
-    <w:pitch w:val="variable"/>
-    <w:sig w:usb0="A00002EF" w:usb1="4000207B" w:usb2="00000000" w:usb3="00000000" w:csb0="0000009F" w:csb1="00000000"/>
-  </w:font>
-</w:fonts>
-</file>
-
-<file path=word/glossary/settings.xml><?xml version="1.0" encoding="utf-8"?>
-<w:settings xmlns:mc="http://schemas.openxmlformats.org/markup-compatibility/2006" xmlns:o="urn:schemas-microsoft-com:office:office" xmlns:r="http://schemas.openxmlformats.org/officeDocument/2006/relationships" xmlns:m="http://schemas.openxmlformats.org/officeDocument/2006/math" xmlns:v="urn:schemas-microsoft-com:vml" xmlns:w10="urn:schemas-microsoft-com:office:word" xmlns:w="http://schemas.openxmlformats.org/wordprocessingml/2006/main" xmlns:w14="http://schemas.microsoft.com/office/word/2010/wordml" xmlns:w15="http://schemas.microsoft.com/office/word/2012/wordml" xmlns:w16se="http://schemas.microsoft.com/office/word/2015/wordml/symex" xmlns:sl="http://schemas.openxmlformats.org/schemaLibrary/2006/main" mc:Ignorable="w14 w15 w16se">
-  <w:view w:val="normal"/>
-  <w:defaultTabStop w:val="708"/>
-  <w:characterSpacingControl w:val="doNotCompress"/>
-  <w:compat>
-    <w:useFELayout/>
-    <w:compatSetting w:name="compatibilityMode" w:uri="http://schemas.microsoft.com/office/word" w:val="15"/>
-    <w:compatSetting w:name="overrideTableStyleFontSizeAndJustification" w:uri="http://schemas.microsoft.com/office/word" w:val="1"/>
-    <w:compatSetting w:name="enableOpenTypeFeatures" w:uri="http://schemas.microsoft.com/office/word" w:val="1"/>
-    <w:compatSetting w:name="doNotFlipMirrorIndents" w:uri="http://schemas.microsoft.com/office/word" w:val="1"/>
-    <w:compatSetting w:name="differentiateMultirowTableHeaders" w:uri="http://schemas.microsoft.com/office/word" w:val="1"/>
-  </w:compat>
-  <w:rsids>
-    <w:rsidRoot w:val="00E35FD7"/>
-    <w:rsid w:val="00562768"/>
-    <w:rsid w:val="00E35FD7"/>
-  </w:rsids>
-  <m:mathPr>
-    <m:mathFont m:val="Cambria Math"/>
-    <m:brkBin m:val="before"/>
-    <m:brkBinSub m:val="--"/>
-    <m:smallFrac m:val="0"/>
-    <m:dispDef/>
-    <m:lMargin m:val="0"/>
-    <m:rMargin m:val="0"/>
-    <m:defJc m:val="centerGroup"/>
-    <m:wrapIndent m:val="1440"/>
-    <m:intLim m:val="subSup"/>
-    <m:naryLim m:val="undOvr"/>
-  </m:mathPr>
-  <w:themeFontLang w:val="ru-RU"/>
-  <w:clrSchemeMapping w:bg1="light1" w:t1="dark1" w:bg2="light2" w:t2="dark2" w:accent1="accent1" w:accent2="accent2" w:accent3="accent3" w:accent4="accent4" w:accent5="accent5" w:accent6="accent6" w:hyperlink="hyperlink" w:followedHyperlink="followedHyperlink"/>
-  <w:decimalSymbol w:val=","/>
-  <w:listSeparator w:val=";"/>
-  <w15:chartTrackingRefBased/>
-</w:settings>
-</file>
-
-<file path=word/glossary/styles.xml><?xml version="1.0" encoding="utf-8"?>
-<w:styles xmlns:mc="http://schemas.openxmlformats.org/markup-compatibility/2006" xmlns:r="http://schemas.openxmlformats.org/officeDocument/2006/relationships" xmlns:w="http://schemas.openxmlformats.org/wordprocessingml/2006/main" xmlns:w14="http://schemas.microsoft.com/office/word/2010/wordml" xmlns:w15="http://schemas.microsoft.com/office/word/2012/wordml" xmlns:w16se="http://schemas.microsoft.com/office/word/2015/wordml/symex" mc:Ignorable="w14 w15 w16se">
-  <w:docDefaults>
-    <w:rPrDefault>
-      <w:rPr>
-        <w:rFonts w:asciiTheme="minorHAnsi" w:eastAsiaTheme="minorEastAsia" w:hAnsiTheme="minorHAnsi" w:cstheme="minorBidi"/>
-        <w:sz w:val="22"/>
-        <w:szCs w:val="22"/>
-        <w:lang w:val="ru-RU" w:eastAsia="ru-RU" w:bidi="ar-SA"/>
-      </w:rPr>
-    </w:rPrDefault>
-    <w:pPrDefault>
-      <w:pPr>
-        <w:spacing w:after="160" w:line="259" w:lineRule="auto"/>
-      </w:pPr>
-    </w:pPrDefault>
-  </w:docDefaults>
-  <w:latentStyles w:defLockedState="0" w:defUIPriority="99" w:defSemiHidden="0" w:defUnhideWhenUsed="0" w:defQFormat="0" w:count="371">
-    <w:lsdException w:name="Normal" w:uiPriority="0" w:qFormat="1"/>
-    <w:lsdException w:name="heading 1" w:uiPriority="9" w:qFormat="1"/>
-    <w:lsdException w:name="heading 2" w:semiHidden="1" w:uiPriority="9" w:unhideWhenUsed="1" w:qFormat="1"/>
-    <w:lsdException w:name="heading 3" w:semiHidden="1" w:uiPriority="9" w:unhideWhenUsed="1" w:qFormat="1"/>
-    <w:lsdException w:name="heading 4" w:semiHidden="1" w:uiPriority="9" w:unhideWhenUsed="1" w:qFormat="1"/>
-    <w:lsdException w:name="heading 5" w:semiHidden="1" w:uiPriority="9" w:unhideWhenUsed="1" w:qFormat="1"/>
-    <w:lsdException w:name="heading 6" w:semiHidden="1" w:uiPriority="9" w:unhideWhenUsed="1" w:qFormat="1"/>
-    <w:lsdException w:name="heading 7" w:semiHidden="1" w:uiPriority="9" w:unhideWhenUsed="1" w:qFormat="1"/>
-    <w:lsdException w:name="heading 8" w:semiHidden="1" w:uiPriority="9" w:unhideWhenUsed="1" w:qFormat="1"/>
-    <w:lsdException w:name="heading 9" w:semiHidden="1" w:uiPriority="9" w:unhideWhenUsed="1" w:qFormat="1"/>
-    <w:lsdException w:name="index 1" w:semiHidden="1" w:unhideWhenUsed="1"/>
-    <w:lsdException w:name="index 2" w:semiHidden="1" w:unhideWhenUsed="1"/>
-    <w:lsdException w:name="index 3" w:semiHidden="1" w:unhideWhenUsed="1"/>
-    <w:lsdException w:name="index 4" w:semiHidden="1" w:unhideWhenUsed="1"/>
-    <w:lsdException w:name="index 5" w:semiHidden="1" w:unhideWhenUsed="1"/>
-    <w:lsdException w:name="index 6" w:semiHidden="1" w:unhideWhenUsed="1"/>
-    <w:lsdException w:name="index 7" w:semiHidden="1" w:unhideWhenUsed="1"/>
-    <w:lsdException w:name="index 8" w:semiHidden="1" w:unhideWhenUsed="1"/>
-    <w:lsdException w:name="index 9" w:semiHidden="1" w:unhideWhenUsed="1"/>
-    <w:lsdException w:name="toc 1" w:semiHidden="1" w:uiPriority="39" w:unhideWhenUsed="1"/>
-    <w:lsdException w:name="toc 2" w:semiHidden="1" w:uiPriority="39" w:unhideWhenUsed="1"/>
-    <w:lsdException w:name="toc 3" w:semiHidden="1" w:uiPriority="39" w:unhideWhenUsed="1"/>
-    <w:lsdException w:name="toc 4" w:semiHidden="1" w:uiPriority="39" w:unhideWhenUsed="1"/>
-    <w:lsdException w:name="toc 5" w:semiHidden="1" w:uiPriority="39" w:unhideWhenUsed="1"/>
-    <w:lsdException w:name="toc 6" w:semiHidden="1" w:uiPriority="39" w:unhideWhenUsed="1"/>
-    <w:lsdException w:name="toc 7" w:semiHidden="1" w:uiPriority="39" w:unhideWhenUsed="1"/>
-    <w:lsdException w:name="toc 8" w:semiHidden="1" w:uiPriority="39" w:unhideWhenUsed="1"/>
-    <w:lsdException w:name="toc 9" w:semiHidden="1" w:uiPriority="39" w:unhideWhenUsed="1"/>
-    <w:lsdException w:name="Normal Indent" w:semiHidden="1" w:unhideWhenUsed="1"/>
-    <w:lsdException w:name="footnote text" w:semiHidden="1" w:unhideWhenUsed="1"/>
-    <w:lsdException w:name="annotation text" w:semiHidden="1" w:unhideWhenUsed="1"/>
-    <w:lsdException w:name="header" w:semiHidden="1" w:unhideWhenUsed="1"/>
-    <w:lsdException w:name="footer" w:semiHidden="1" w:unhideWhenUsed="1"/>
-    <w:lsdException w:name="index heading" w:semiHidden="1" w:unhideWhenUsed="1"/>
-    <w:lsdException w:name="caption" w:semiHidden="1" w:uiPriority="35" w:unhideWhenUsed="1" w:qFormat="1"/>
-    <w:lsdException w:name="table of figures" w:semiHidden="1" w:unhideWhenUsed="1"/>
-    <w:lsdException w:name="envelope address" w:semiHidden="1" w:unhideWhenUsed="1"/>
-    <w:lsdException w:name="envelope return" w:semiHidden="1" w:unhideWhenUsed="1"/>
-    <w:lsdException w:name="footnote reference" w:semiHidden="1" w:unhideWhenUsed="1"/>
-    <w:lsdException w:name="annotation reference" w:semiHidden="1" w:unhideWhenUsed="1"/>
-    <w:lsdException w:name="line number" w:semiHidden="1" w:unhideWhenUsed="1"/>
-    <w:lsdException w:name="page number" w:semiHidden="1" w:unhideWhenUsed="1"/>
-    <w:lsdException w:name="endnote reference" w:semiHidden="1" w:unhideWhenUsed="1"/>
-    <w:lsdException w:name="endnote text" w:semiHidden="1" w:unhideWhenUsed="1"/>
-    <w:lsdException w:name="table of authorities" w:semiHidden="1" w:unhideWhenUsed="1"/>
-    <w:lsdException w:name="macro" w:semiHidden="1" w:unhideWhenUsed="1"/>
-    <w:lsdException w:name="toa heading" w:semiHidden="1" w:unhideWhenUsed="1"/>
-    <w:lsdException w:name="List" w:semiHidden="1" w:unhideWhenUsed="1"/>
-    <w:lsdException w:name="List Bullet" w:semiHidden="1" w:unhideWhenUsed="1"/>
-    <w:lsdException w:name="List Number" w:semiHidden="1" w:unhideWhenUsed="1"/>
-    <w:lsdException w:name="List 2" w:semiHidden="1" w:unhideWhenUsed="1"/>
-    <w:lsdException w:name="List 3" w:semiHidden="1" w:unhideWhenUsed="1"/>
-    <w:lsdException w:name="List 4" w:semiHidden="1" w:unhideWhenUsed="1"/>
-    <w:lsdException w:name="List 5" w:semiHidden="1" w:unhideWhenUsed="1"/>
-    <w:lsdException w:name="List Bullet 2" w:semiHidden="1" w:unhideWhenUsed="1"/>
-    <w:lsdException w:name="List Bullet 3" w:semiHidden="1" w:unhideWhenUsed="1"/>
-    <w:lsdException w:name="List Bullet 4" w:semiHidden="1" w:unhideWhenUsed="1"/>
-    <w:lsdException w:name="List Bullet 5" w:semiHidden="1" w:unhideWhenUsed="1"/>
-    <w:lsdException w:name="List Number 2" w:semiHidden="1" w:unhideWhenUsed="1"/>
-    <w:lsdException w:name="List Number 3" w:semiHidden="1" w:unhideWhenUsed="1"/>
-    <w:lsdException w:name="List Number 4" w:semiHidden="1" w:unhideWhenUsed="1"/>
-    <w:lsdException w:name="List Number 5" w:semiHidden="1" w:unhideWhenUsed="1"/>
-    <w:lsdException w:name="Title" w:uiPriority="10" w:qFormat="1"/>
-    <w:lsdException w:name="Closing" w:semiHidden="1" w:unhideWhenUsed="1"/>
-    <w:lsdException w:name="Signature" w:semiHidden="1" w:unhideWhenUsed="1"/>
-    <w:lsdException w:name="Default Paragraph Font" w:semiHidden="1" w:uiPriority="1" w:unhideWhenUsed="1"/>
-    <w:lsdException w:name="Body Text" w:semiHidden="1" w:unhideWhenUsed="1"/>
-    <w:lsdException w:name="Body Text Indent" w:semiHidden="1" w:unhideWhenUsed="1"/>
-    <w:lsdException w:name="List Continue" w:semiHidden="1" w:unhideWhenUsed="1"/>
-    <w:lsdException w:name="List Continue 2" w:semiHidden="1" w:unhideWhenUsed="1"/>
-    <w:lsdException w:name="List Continue 3" w:semiHidden="1" w:unhideWhenUsed="1"/>
-    <w:lsdException w:name="List Continue 4" w:semiHidden="1" w:unhideWhenUsed="1"/>
-    <w:lsdException w:name="List Continue 5" w:semiHidden="1" w:unhideWhenUsed="1"/>
-    <w:lsdException w:name="Message Header" w:semiHidden="1" w:unhideWhenUsed="1"/>
-    <w:lsdException w:name="Subtitle" w:uiPriority="11" w:qFormat="1"/>
-    <w:lsdException w:name="Salutation" w:semiHidden="1" w:unhideWhenUsed="1"/>
-    <w:lsdException w:name="Date" w:semiHidden="1" w:unhideWhenUsed="1"/>
-    <w:lsdException w:name="Body Text First Indent" w:semiHidden="1" w:unhideWhenUsed="1"/>
-    <w:lsdException w:name="Body Text First Indent 2" w:semiHidden="1" w:unhideWhenUsed="1"/>
-    <w:lsdException w:name="Note Heading" w:semiHidden="1" w:unhideWhenUsed="1"/>
-    <w:lsdException w:name="Body Text 2" w:semiHidden="1" w:unhideWhenUsed="1"/>
-    <w:lsdException w:name="Body Text 3" w:semiHidden="1" w:unhideWhenUsed="1"/>
-    <w:lsdException w:name="Body Text Indent 2" w:semiHidden="1" w:unhideWhenUsed="1"/>
-    <w:lsdException w:name="Body Text Indent 3" w:semiHidden="1" w:unhideWhenUsed="1"/>
-    <w:lsdException w:name="Block Text" w:semiHidden="1" w:unhideWhenUsed="1"/>
-    <w:lsdException w:name="Hyperlink" w:semiHidden="1" w:unhideWhenUsed="1"/>
-    <w:lsdException w:name="FollowedHyperlink" w:semiHidden="1" w:unhideWhenUsed="1"/>
-    <w:lsdException w:name="Strong" w:uiPriority="22" w:qFormat="1"/>
-    <w:lsdException w:name="Emphasis" w:uiPriority="20" w:qFormat="1"/>
-    <w:lsdException w:name="Document Map" w:semiHidden="1" w:unhideWhenUsed="1"/>
-    <w:lsdException w:name="Plain Text" w:semiHidden="1" w:unhideWhenUsed="1"/>
-    <w:lsdException w:name="E-mail Signature" w:semiHidden="1" w:unhideWhenUsed="1"/>
-    <w:lsdException w:name="HTML Top of Form" w:semiHidden="1" w:unhideWhenUsed="1"/>
-    <w:lsdException w:name="HTML Bottom of Form" w:semiHidden="1" w:unhideWhenUsed="1"/>
-    <w:lsdException w:name="Normal (Web)" w:semiHidden="1" w:unhideWhenUsed="1"/>
-    <w:lsdException w:name="HTML Acronym" w:semiHidden="1" w:unhideWhenUsed="1"/>
-    <w:lsdException w:name="HTML Address" w:semiHidden="1" w:unhideWhenUsed="1"/>
-    <w:lsdException w:name="HTML Cite" w:semiHidden="1" w:unhideWhenUsed="1"/>
-    <w:lsdException w:name="HTML Code" w:semiHidden="1" w:unhideWhenUsed="1"/>
-    <w:lsdException w:name="HTML Definition" w:semiHidden="1" w:unhideWhenUsed="1"/>
-    <w:lsdException w:name="HTML Keyboard" w:semiHidden="1" w:unhideWhenUsed="1"/>
-    <w:lsdException w:name="HTML Preformatted" w:semiHidden="1" w:unhideWhenUsed="1"/>
-    <w:lsdException w:name="HTML Sample" w:semiHidden="1" w:unhideWhenUsed="1"/>
-    <w:lsdException w:name="HTML Typewriter" w:semiHidden="1" w:unhideWhenUsed="1"/>
-    <w:lsdException w:name="HTML Variable" w:semiHidden="1" w:unhideWhenUsed="1"/>
-    <w:lsdException w:name="Normal Table" w:semiHidden="1" w:unhideWhenUsed="1"/>
-    <w:lsdException w:name="annotation subject" w:semiHidden="1" w:unhideWhenUsed="1"/>
-    <w:lsdException w:name="No List" w:semiHidden="1" w:unhideWhenUsed="1"/>
-    <w:lsdException w:name="Outline List 1" w:semiHidden="1" w:unhideWhenUsed="1"/>
-    <w:lsdException w:name="Outline List 2" w:semiHidden="1" w:unhideWhenUsed="1"/>
-    <w:lsdException w:name="Outline List 3" w:semiHidden="1" w:unhideWhenUsed="1"/>
-    <w:lsdException w:name="Table Simple 1" w:semiHidden="1" w:unhideWhenUsed="1"/>
-    <w:lsdException w:name="Table Simple 2" w:semiHidden="1" w:unhideWhenUsed="1"/>
-    <w:lsdException w:name="Table Simple 3" w:semiHidden="1" w:unhideWhenUsed="1"/>
-    <w:lsdException w:name="Table Classic 1" w:semiHidden="1" w:unhideWhenUsed="1"/>
-    <w:lsdException w:name="Table Classic 2" w:semiHidden="1" w:unhideWhenUsed="1"/>
-    <w:lsdException w:name="Table Classic 3" w:semiHidden="1" w:unhideWhenUsed="1"/>
-    <w:lsdException w:name="Table Classic 4" w:semiHidden="1" w:unhideWhenUsed="1"/>
-    <w:lsdException w:name="Table Colorful 1" w:semiHidden="1" w:unhideWhenUsed="1"/>
-    <w:lsdException w:name="Table Colorful 2" w:semiHidden="1" w:unhideWhenUsed="1"/>
-    <w:lsdException w:name="Table Colorful 3" w:semiHidden="1" w:unhideWhenUsed="1"/>
-    <w:lsdException w:name="Table Columns 1" w:semiHidden="1" w:unhideWhenUsed="1"/>
-    <w:lsdException w:name="Table Columns 2" w:semiHidden="1" w:unhideWhenUsed="1"/>
-    <w:lsdException w:name="Table Columns 3" w:semiHidden="1" w:unhideWhenUsed="1"/>
-    <w:lsdException w:name="Table Columns 4" w:semiHidden="1" w:unhideWhenUsed="1"/>
-    <w:lsdException w:name="Table Columns 5" w:semiHidden="1" w:unhideWhenUsed="1"/>
-    <w:lsdException w:name="Table Grid 1" w:semiHidden="1" w:unhideWhenUsed="1"/>
-    <w:lsdException w:name="Table Grid 2" w:semiHidden="1" w:unhideWhenUsed="1"/>
-    <w:lsdException w:name="Table Grid 3" w:semiHidden="1" w:unhideWhenUsed="1"/>
-    <w:lsdException w:name="Table Grid 4" w:semiHidden="1" w:unhideWhenUsed="1"/>
-    <w:lsdException w:name="Table Grid 5" w:semiHidden="1" w:unhideWhenUsed="1"/>
-    <w:lsdException w:name="Table Grid 6" w:semiHidden="1" w:unhideWhenUsed="1"/>
-    <w:lsdException w:name="Table Grid 7" w:semiHidden="1" w:unhideWhenUsed="1"/>
-    <w:lsdException w:name="Table Grid 8" w:semiHidden="1" w:unhideWhenUsed="1"/>
-    <w:lsdException w:name="Table List 1" w:semiHidden="1" w:unhideWhenUsed="1"/>
-    <w:lsdException w:name="Table List 2" w:semiHidden="1" w:unhideWhenUsed="1"/>
-    <w:lsdException w:name="Table List 3" w:semiHidden="1" w:unhideWhenUsed="1"/>
-    <w:lsdException w:name="Table List 4" w:semiHidden="1" w:unhideWhenUsed="1"/>
-    <w:lsdException w:name="Table List 5" w:semiHidden="1" w:unhideWhenUsed="1"/>
-    <w:lsdException w:name="Table List 6" w:semiHidden="1" w:unhideWhenUsed="1"/>
-    <w:lsdException w:name="Table List 7" w:semiHidden="1" w:unhideWhenUsed="1"/>
-    <w:lsdException w:name="Table List 8" w:semiHidden="1" w:unhideWhenUsed="1"/>
-    <w:lsdException w:name="Table 3D effects 1" w:semiHidden="1" w:unhideWhenUsed="1"/>
-    <w:lsdException w:name="Table 3D effects 2" w:semiHidden="1" w:unhideWhenUsed="1"/>
-    <w:lsdException w:name="Table 3D effects 3" w:semiHidden="1" w:unhideWhenUsed="1"/>
-    <w:lsdException w:name="Table Contemporary" w:semiHidden="1" w:unhideWhenUsed="1"/>
-    <w:lsdException w:name="Table Elegant" w:semiHidden="1" w:unhideWhenUsed="1"/>
-    <w:lsdException w:name="Table Professional" w:semiHidden="1" w:unhideWhenUsed="1"/>
-    <w:lsdException w:name="Table Subtle 1" w:semiHidden="1" w:unhideWhenUsed="1"/>
-    <w:lsdException w:name="Table Subtle 2" w:semiHidden="1" w:unhideWhenUsed="1"/>
-    <w:lsdException w:name="Table Web 1" w:semiHidden="1" w:unhideWhenUsed="1"/>
-    <w:lsdException w:name="Table Web 2" w:semiHidden="1" w:unhideWhenUsed="1"/>
-    <w:lsdException w:name="Table Web 3" w:semiHidden="1" w:unhideWhenUsed="1"/>
-    <w:lsdException w:name="Balloon Text" w:semiHidden="1" w:unhideWhenUsed="1"/>
-    <w:lsdException w:name="Table Grid" w:uiPriority="39"/>
-    <w:lsdException w:name="Table Theme" w:semiHidden="1" w:unhideWhenUsed="1"/>
-    <w:lsdException w:name="Placeholder Text" w:semiHidden="1"/>
-    <w:lsdException w:name="No Spacing" w:uiPriority="1" w:qFormat="1"/>
-    <w:lsdException w:name="Light Shading" w:uiPriority="60"/>
-    <w:lsdException w:name="Light List" w:uiPriority="61"/>
-    <w:lsdException w:name="Light Grid" w:uiPriority="62"/>
-    <w:lsdException w:name="Medium Shading 1" w:uiPriority="63"/>
-    <w:lsdException w:name="Medium Shading 2" w:uiPriority="64"/>
-    <w:lsdException w:name="Medium List 1" w:uiPriority="65"/>
-    <w:lsdException w:name="Medium List 2" w:uiPriority="66"/>
-    <w:lsdException w:name="Medium Grid 1" w:uiPriority="67"/>
-    <w:lsdException w:name="Medium Grid 2" w:uiPriority="68"/>
-    <w:lsdException w:name="Medium Grid 3" w:uiPriority="69"/>
-    <w:lsdException w:name="Dark List" w:uiPriority="70"/>
-    <w:lsdException w:name="Colorful Shading" w:uiPriority="71"/>
-    <w:lsdException w:name="Colorful List" w:uiPriority="72"/>
-    <w:lsdException w:name="Colorful Grid" w:uiPriority="73"/>
-    <w:lsdException w:name="Light Shading Accent 1" w:uiPriority="60"/>
-    <w:lsdException w:name="Light List Accent 1" w:uiPriority="61"/>
-    <w:lsdException w:name="Light Grid Accent 1" w:uiPriority="62"/>
-    <w:lsdException w:name="Medium Shading 1 Accent 1" w:uiPriority="63"/>
-    <w:lsdException w:name="Medium Shading 2 Accent 1" w:uiPriority="64"/>
-    <w:lsdException w:name="Medium List 1 Accent 1" w:uiPriority="65"/>
-    <w:lsdException w:name="Revision" w:semiHidden="1"/>
-    <w:lsdException w:name="List Paragraph" w:uiPriority="34" w:qFormat="1"/>
-    <w:lsdException w:name="Quote" w:uiPriority="29" w:qFormat="1"/>
-    <w:lsdException w:name="Intense Quote" w:uiPriority="30" w:qFormat="1"/>
-    <w:lsdException w:name="Medium List 2 Accent 1" w:uiPriority="66"/>
-    <w:lsdException w:name="Medium Grid 1 Accent 1" w:uiPriority="67"/>
-    <w:lsdException w:name="Medium Grid 2 Accent 1" w:uiPriority="68"/>
-    <w:lsdException w:name="Medium Grid 3 Accent 1" w:uiPriority="69"/>
-    <w:lsdException w:name="Dark List Accent 1" w:uiPriority="70"/>
-    <w:lsdException w:name="Colorful Shading Accent 1" w:uiPriority="71"/>
-    <w:lsdException w:name="Colorful List Accent 1" w:uiPriority="72"/>
-    <w:lsdException w:name="Colorful Grid Accent 1" w:uiPriority="73"/>
-    <w:lsdException w:name="Light Shading Accent 2" w:uiPriority="60"/>
-    <w:lsdException w:name="Light List Accent 2" w:uiPriority="61"/>
-    <w:lsdException w:name="Light Grid Accent 2" w:uiPriority="62"/>
-    <w:lsdException w:name="Medium Shading 1 Accent 2" w:uiPriority="63"/>
-    <w:lsdException w:name="Medium Shading 2 Accent 2" w:uiPriority="64"/>
-    <w:lsdException w:name="Medium List 1 Accent 2" w:uiPriority="65"/>
-    <w:lsdException w:name="Medium List 2 Accent 2" w:uiPriority="66"/>
-    <w:lsdException w:name="Medium Grid 1 Accent 2" w:uiPriority="67"/>
-    <w:lsdException w:name="Medium Grid 2 Accent 2" w:uiPriority="68"/>
-    <w:lsdException w:name="Medium Grid 3 Accent 2" w:uiPriority="69"/>
-    <w:lsdException w:name="Dark List Accent 2" w:uiPriority="70"/>
-    <w:lsdException w:name="Colorful Shading Accent 2" w:uiPriority="71"/>
-    <w:lsdException w:name="Colorful List Accent 2" w:uiPriority="72"/>
-    <w:lsdException w:name="Colorful Grid Accent 2" w:uiPriority="73"/>
-    <w:lsdException w:name="Light Shading Accent 3" w:uiPriority="60"/>
-    <w:lsdException w:name="Light List Accent 3" w:uiPriority="61"/>
-    <w:lsdException w:name="Light Grid Accent 3" w:uiPriority="62"/>
-    <w:lsdException w:name="Medium Shading 1 Accent 3" w:uiPriority="63"/>
-    <w:lsdException w:name="Medium Shading 2 Accent 3" w:uiPriority="64"/>
-    <w:lsdException w:name="Medium List 1 Accent 3" w:uiPriority="65"/>
-    <w:lsdException w:name="Medium List 2 Accent 3" w:uiPriority="66"/>
-    <w:lsdException w:name="Medium Grid 1 Accent 3" w:uiPriority="67"/>
-    <w:lsdException w:name="Medium Grid 2 Accent 3" w:uiPriority="68"/>
-    <w:lsdException w:name="Medium Grid 3 Accent 3" w:uiPriority="69"/>
-    <w:lsdException w:name="Dark List Accent 3" w:uiPriority="70"/>
-    <w:lsdException w:name="Colorful Shading Accent 3" w:uiPriority="71"/>
-    <w:lsdException w:name="Colorful List Accent 3" w:uiPriority="72"/>
-    <w:lsdException w:name="Colorful Grid Accent 3" w:uiPriority="73"/>
-    <w:lsdException w:name="Light Shading Accent 4" w:uiPriority="60"/>
-    <w:lsdException w:name="Light List Accent 4" w:uiPriority="61"/>
-    <w:lsdException w:name="Light Grid Accent 4" w:uiPriority="62"/>
-    <w:lsdException w:name="Medium Shading 1 Accent 4" w:uiPriority="63"/>
-    <w:lsdException w:name="Medium Shading 2 Accent 4" w:uiPriority="64"/>
-    <w:lsdException w:name="Medium List 1 Accent 4" w:uiPriority="65"/>
-    <w:lsdException w:name="Medium List 2 Accent 4" w:uiPriority="66"/>
-    <w:lsdException w:name="Medium Grid 1 Accent 4" w:uiPriority="67"/>
-    <w:lsdException w:name="Medium Grid 2 Accent 4" w:uiPriority="68"/>
-    <w:lsdException w:name="Medium Grid 3 Accent 4" w:uiPriority="69"/>
-    <w:lsdException w:name="Dark List Accent 4" w:uiPriority="70"/>
-    <w:lsdException w:name="Colorful Shading Accent 4" w:uiPriority="71"/>
-    <w:lsdException w:name="Colorful List Accent 4" w:uiPriority="72"/>
-    <w:lsdException w:name="Colorful Grid Accent 4" w:uiPriority="73"/>
-    <w:lsdException w:name="Light Shading Accent 5" w:uiPriority="60"/>
-    <w:lsdException w:name="Light List Accent 5" w:uiPriority="61"/>
-    <w:lsdException w:name="Light Grid Accent 5" w:uiPriority="62"/>
-    <w:lsdException w:name="Medium Shading 1 Accent 5" w:uiPriority="63"/>
-    <w:lsdException w:name="Medium Shading 2 Accent 5" w:uiPriority="64"/>
-    <w:lsdException w:name="Medium List 1 Accent 5" w:uiPriority="65"/>
-    <w:lsdException w:name="Medium List 2 Accent 5" w:uiPriority="66"/>
-    <w:lsdException w:name="Medium Grid 1 Accent 5" w:uiPriority="67"/>
-    <w:lsdException w:name="Medium Grid 2 Accent 5" w:uiPriority="68"/>
-    <w:lsdException w:name="Medium Grid 3 Accent 5" w:uiPriority="69"/>
-    <w:lsdException w:name="Dark List Accent 5" w:uiPriority="70"/>
-    <w:lsdException w:name="Colorful Shading Accent 5" w:uiPriority="71"/>
-    <w:lsdException w:name="Colorful List Accent 5" w:uiPriority="72"/>
-    <w:lsdException w:name="Colorful Grid Accent 5" w:uiPriority="73"/>
-    <w:lsdException w:name="Light Shading Accent 6" w:uiPriority="60"/>
-    <w:lsdException w:name="Light List Accent 6" w:uiPriority="61"/>
-    <w:lsdException w:name="Light Grid Accent 6" w:uiPriority="62"/>
-    <w:lsdException w:name="Medium Shading 1 Accent 6" w:uiPriority="63"/>
-    <w:lsdException w:name="Medium Shading 2 Accent 6" w:uiPriority="64"/>
-    <w:lsdException w:name="Medium List 1 Accent 6" w:uiPriority="65"/>
-    <w:lsdException w:name="Medium List 2 Accent 6" w:uiPriority="66"/>
-    <w:lsdException w:name="Medium Grid 1 Accent 6" w:uiPriority="67"/>
-    <w:lsdException w:name="Medium Grid 2 Accent 6" w:uiPriority="68"/>
-    <w:lsdException w:name="Medium Grid 3 Accent 6" w:uiPriority="69"/>
-    <w:lsdException w:name="Dark List Accent 6" w:uiPriority="70"/>
-    <w:lsdException w:name="Colorful Shading Accent 6" w:uiPriority="71"/>
-    <w:lsdException w:name="Colorful List Accent 6" w:uiPriority="72"/>
-    <w:lsdException w:name="Colorful Grid Accent 6" w:uiPriority="73"/>
-    <w:lsdException w:name="Subtle Emphasis" w:uiPriority="19" w:qFormat="1"/>
-    <w:lsdException w:name="Intense Emphasis" w:uiPriority="21" w:qFormat="1"/>
-    <w:lsdException w:name="Subtle Reference" w:uiPriority="31" w:qFormat="1"/>
-    <w:lsdException w:name="Intense Reference" w:uiPriority="32" w:qFormat="1"/>
-    <w:lsdException w:name="Book Title" w:uiPriority="33" w:qFormat="1"/>
-    <w:lsdException w:name="Bibliography" w:semiHidden="1" w:uiPriority="37" w:unhideWhenUsed="1"/>
-    <w:lsdException w:name="TOC Heading" w:semiHidden="1" w:uiPriority="39" w:unhideWhenUsed="1" w:qFormat="1"/>
-    <w:lsdException w:name="Plain Table 1" w:uiPriority="41"/>
-    <w:lsdException w:name="Plain Table 2" w:uiPriority="42"/>
-    <w:lsdException w:name="Plain Table 3" w:uiPriority="43"/>
-    <w:lsdException w:name="Plain Table 4" w:uiPriority="44"/>
-    <w:lsdException w:name="Plain Table 5" w:uiPriority="45"/>
-    <w:lsdException w:name="Grid Table Light" w:uiPriority="40"/>
-    <w:lsdException w:name="Grid Table 1 Light" w:uiPriority="46"/>
-    <w:lsdException w:name="Grid Table 2" w:uiPriority="47"/>
-    <w:lsdException w:name="Grid Table 3" w:uiPriority="48"/>
-    <w:lsdException w:name="Grid Table 4" w:uiPriority="49"/>
-    <w:lsdException w:name="Grid Table 5 Dark" w:uiPriority="50"/>
-    <w:lsdException w:name="Grid Table 6 Colorful" w:uiPriority="51"/>
-    <w:lsdException w:name="Grid Table 7 Colorful" w:uiPriority="52"/>
-    <w:lsdException w:name="Grid Table 1 Light Accent 1" w:uiPriority="46"/>
-    <w:lsdException w:name="Grid Table 2 Accent 1" w:uiPriority="47"/>
-    <w:lsdException w:name="Grid Table 3 Accent 1" w:uiPriority="48"/>
-    <w:lsdException w:name="Grid Table 4 Accent 1" w:uiPriority="49"/>
-    <w:lsdException w:name="Grid Table 5 Dark Accent 1" w:uiPriority="50"/>
-    <w:lsdException w:name="Grid Table 6 Colorful Accent 1" w:uiPriority="51"/>
-    <w:lsdException w:name="Grid Table 7 Colorful Accent 1" w:uiPriority="52"/>
-    <w:lsdException w:name="Grid Table 1 Light Accent 2" w:uiPriority="46"/>
-    <w:lsdException w:name="Grid Table 2 Accent 2" w:uiPriority="47"/>
-    <w:lsdException w:name="Grid Table 3 Accent 2" w:uiPriority="48"/>
-    <w:lsdException w:name="Grid Table 4 Accent 2" w:uiPriority="49"/>
-    <w:lsdException w:name="Grid Table 5 Dark Accent 2" w:uiPriority="50"/>
-    <w:lsdException w:name="Grid Table 6 Colorful Accent 2" w:uiPriority="51"/>
-    <w:lsdException w:name="Grid Table 7 Colorful Accent 2" w:uiPriority="52"/>
-    <w:lsdException w:name="Grid Table 1 Light Accent 3" w:uiPriority="46"/>
-    <w:lsdException w:name="Grid Table 2 Accent 3" w:uiPriority="47"/>
-    <w:lsdException w:name="Grid Table 3 Accent 3" w:uiPriority="48"/>
-    <w:lsdException w:name="Grid Table 4 Accent 3" w:uiPriority="49"/>
-    <w:lsdException w:name="Grid Table 5 Dark Accent 3" w:uiPriority="50"/>
-    <w:lsdException w:name="Grid Table 6 Colorful Accent 3" w:uiPriority="51"/>
-    <w:lsdException w:name="Grid Table 7 Colorful Accent 3" w:uiPriority="52"/>
-    <w:lsdException w:name="Grid Table 1 Light Accent 4" w:uiPriority="46"/>
-    <w:lsdException w:name="Grid Table 2 Accent 4" w:uiPriority="47"/>
-    <w:lsdException w:name="Grid Table 3 Accent 4" w:uiPriority="48"/>
-    <w:lsdException w:name="Grid Table 4 Accent 4" w:uiPriority="49"/>
-    <w:lsdException w:name="Grid Table 5 Dark Accent 4" w:uiPriority="50"/>
-    <w:lsdException w:name="Grid Table 6 Colorful Accent 4" w:uiPriority="51"/>
-    <w:lsdException w:name="Grid Table 7 Colorful Accent 4" w:uiPriority="52"/>
-    <w:lsdException w:name="Grid Table 1 Light Accent 5" w:uiPriority="46"/>
-    <w:lsdException w:name="Grid Table 2 Accent 5" w:uiPriority="47"/>
-    <w:lsdException w:name="Grid Table 3 Accent 5" w:uiPriority="48"/>
-    <w:lsdException w:name="Grid Table 4 Accent 5" w:uiPriority="49"/>
-    <w:lsdException w:name="Grid Table 5 Dark Accent 5" w:uiPriority="50"/>
-    <w:lsdException w:name="Grid Table 6 Colorful Accent 5" w:uiPriority="51"/>
-    <w:lsdException w:name="Grid Table 7 Colorful Accent 5" w:uiPriority="52"/>
-    <w:lsdException w:name="Grid Table 1 Light Accent 6" w:uiPriority="46"/>
-    <w:lsdException w:name="Grid Table 2 Accent 6" w:uiPriority="47"/>
-    <w:lsdException w:name="Grid Table 3 Accent 6" w:uiPriority="48"/>
-    <w:lsdException w:name="Grid Table 4 Accent 6" w:uiPriority="49"/>
-    <w:lsdException w:name="Grid Table 5 Dark Accent 6" w:uiPriority="50"/>
-    <w:lsdException w:name="Grid Table 6 Colorful Accent 6" w:uiPriority="51"/>
-    <w:lsdException w:name="Grid Table 7 Colorful Accent 6" w:uiPriority="52"/>
-    <w:lsdException w:name="List Table 1 Light" w:uiPriority="46"/>
-    <w:lsdException w:name="List Table 2" w:uiPriority="47"/>
-    <w:lsdException w:name="List Table 3" w:uiPriority="48"/>
-    <w:lsdException w:name="List Table 4" w:uiPriority="49"/>
-    <w:lsdException w:name="List Table 5 Dark" w:uiPriority="50"/>
-    <w:lsdException w:name="List Table 6 Colorful" w:uiPriority="51"/>
-    <w:lsdException w:name="List Table 7 Colorful" w:uiPriority="52"/>
-    <w:lsdException w:name="List Table 1 Light Accent 1" w:uiPriority="46"/>
-    <w:lsdException w:name="List Table 2 Accent 1" w:uiPriority="47"/>
-    <w:lsdException w:name="List Table 3 Accent 1" w:uiPriority="48"/>
-    <w:lsdException w:name="List Table 4 Accent 1" w:uiPriority="49"/>
-    <w:lsdException w:name="List Table 5 Dark Accent 1" w:uiPriority="50"/>
-    <w:lsdException w:name="List Table 6 Colorful Accent 1" w:uiPriority="51"/>
-    <w:lsdException w:name="List Table 7 Colorful Accent 1" w:uiPriority="52"/>
-    <w:lsdException w:name="List Table 1 Light Accent 2" w:uiPriority="46"/>
-    <w:lsdException w:name="List Table 2 Accent 2" w:uiPriority="47"/>
-    <w:lsdException w:name="List Table 3 Accent 2" w:uiPriority="48"/>
-    <w:lsdException w:name="List Table 4 Accent 2" w:uiPriority="49"/>
-    <w:lsdException w:name="List Table 5 Dark Accent 2" w:uiPriority="50"/>
-    <w:lsdException w:name="List Table 6 Colorful Accent 2" w:uiPriority="51"/>
-    <w:lsdException w:name="List Table 7 Colorful Accent 2" w:uiPriority="52"/>
-    <w:lsdException w:name="List Table 1 Light Accent 3" w:uiPriority="46"/>
-    <w:lsdException w:name="List Table 2 Accent 3" w:uiPriority="47"/>
-    <w:lsdException w:name="List Table 3 Accent 3" w:uiPriority="48"/>
-    <w:lsdException w:name="List Table 4 Accent 3" w:uiPriority="49"/>
-    <w:lsdException w:name="List Table 5 Dark Accent 3" w:uiPriority="50"/>
-    <w:lsdException w:name="List Table 6 Colorful Accent 3" w:uiPriority="51"/>
-    <w:lsdException w:name="List Table 7 Colorful Accent 3" w:uiPriority="52"/>
-    <w:lsdException w:name="List Table 1 Light Accent 4" w:uiPriority="46"/>
-    <w:lsdException w:name="List Table 2 Accent 4" w:uiPriority="47"/>
-    <w:lsdException w:name="List Table 3 Accent 4" w:uiPriority="48"/>
-    <w:lsdException w:name="List Table 4 Accent 4" w:uiPriority="49"/>
-    <w:lsdException w:name="List Table 5 Dark Accent 4" w:uiPriority="50"/>
-    <w:lsdException w:name="List Table 6 Colorful Accent 4" w:uiPriority="51"/>
-    <w:lsdException w:name="List Table 7 Colorful Accent 4" w:uiPriority="52"/>
-    <w:lsdException w:name="List Table 1 Light Accent 5" w:uiPriority="46"/>
-    <w:lsdException w:name="List Table 2 Accent 5" w:uiPriority="47"/>
-    <w:lsdException w:name="List Table 3 Accent 5" w:uiPriority="48"/>
-    <w:lsdException w:name="List Table 4 Accent 5" w:uiPriority="49"/>
-    <w:lsdException w:name="List Table 5 Dark Accent 5" w:uiPriority="50"/>
-    <w:lsdException w:name="List Table 6 Colorful Accent 5" w:uiPriority="51"/>
-    <w:lsdException w:name="List Table 7 Colorful Accent 5" w:uiPriority="52"/>
-    <w:lsdException w:name="List Table 1 Light Accent 6" w:uiPriority="46"/>
-    <w:lsdException w:name="List Table 2 Accent 6" w:uiPriority="47"/>
-    <w:lsdException w:name="List Table 3 Accent 6" w:uiPriority="48"/>
-    <w:lsdException w:name="List Table 4 Accent 6" w:uiPriority="49"/>
-    <w:lsdException w:name="List Table 5 Dark Accent 6" w:uiPriority="50"/>
-    <w:lsdException w:name="List Table 6 Colorful Accent 6" w:uiPriority="51"/>
-    <w:lsdException w:name="List Table 7 Colorful Accent 6" w:uiPriority="52"/>
-  </w:latentStyles>
-  <w:style w:type="paragraph" w:default="1" w:styleId="a">
-    <w:name w:val="Normal"/>
-    <w:qFormat/>
-  </w:style>
-  <w:style w:type="character" w:default="1" w:styleId="a0">
-    <w:name w:val="Default Paragraph Font"/>
-    <w:uiPriority w:val="1"/>
-    <w:semiHidden/>
-    <w:unhideWhenUsed/>
-  </w:style>
-  <w:style w:type="table" w:default="1" w:styleId="a1">
-    <w:name w:val="Normal Table"/>
-    <w:uiPriority w:val="99"/>
-    <w:semiHidden/>
-    <w:unhideWhenUsed/>
-    <w:tblPr>
-      <w:tblInd w:w="0" w:type="dxa"/>
-      <w:tblCellMar>
-        <w:top w:w="0" w:type="dxa"/>
-        <w:left w:w="108" w:type="dxa"/>
-        <w:bottom w:w="0" w:type="dxa"/>
-        <w:right w:w="108" w:type="dxa"/>
-      </w:tblCellMar>
-    </w:tblPr>
-  </w:style>
-  <w:style w:type="numbering" w:default="1" w:styleId="a2">
-    <w:name w:val="No List"/>
-    <w:uiPriority w:val="99"/>
-    <w:semiHidden/>
-    <w:unhideWhenUsed/>
-  </w:style>
-  <w:style w:type="character" w:styleId="a3">
-    <w:name w:val="Placeholder Text"/>
-    <w:basedOn w:val="a0"/>
-    <w:uiPriority w:val="99"/>
-    <w:semiHidden/>
-    <w:rsid w:val="00E35FD7"/>
-    <w:rPr>
-      <w:color w:val="808080"/>
-    </w:rPr>
-  </w:style>
-</w:styles>
-</file>
-
-<file path=word/glossary/webSettings.xml><?xml version="1.0" encoding="utf-8"?>
-<w:webSettings xmlns:mc="http://schemas.openxmlformats.org/markup-compatibility/2006" xmlns:r="http://schemas.openxmlformats.org/officeDocument/2006/relationships" xmlns:w="http://schemas.openxmlformats.org/wordprocessingml/2006/main" xmlns:w14="http://schemas.microsoft.com/office/word/2010/wordml" xmlns:w15="http://schemas.microsoft.com/office/word/2012/wordml" xmlns:w16se="http://schemas.microsoft.com/office/word/2015/wordml/symex" mc:Ignorable="w14 w15 w16se">
-  <w:optimizeForBrowser/>
-  <w:allowPNG/>
-</w:webSettings>
 </file>
 
 <file path=word/theme/theme1.xml><?xml version="1.0" encoding="utf-8"?>
@@ -14169,7 +13783,7 @@
 </file>
 
 <file path=customXml/itemProps1.xml><?xml version="1.0" encoding="utf-8"?>
-<ds:datastoreItem xmlns:ds="http://schemas.openxmlformats.org/officeDocument/2006/customXml" ds:itemID="{B241AAE5-CB55-4B27-91E0-C127684392D2}">
+<ds:datastoreItem xmlns:ds="http://schemas.openxmlformats.org/officeDocument/2006/customXml" ds:itemID="{66FD376A-FCCA-4BE0-8BE1-1DC269404235}">
   <ds:schemaRefs>
     <ds:schemaRef ds:uri="http://schemas.openxmlformats.org/officeDocument/2006/bibliography"/>
   </ds:schemaRefs>

--- a/КР/отчёт/отчёт.docx
+++ b/КР/отчёт/отчёт.docx
@@ -415,6 +415,905 @@
         <w:t>Москва 2021г</w:t>
       </w:r>
     </w:p>
+    <w:sdt>
+      <w:sdtPr>
+        <w:rPr>
+          <w:rFonts w:asciiTheme="minorHAnsi" w:eastAsiaTheme="minorHAnsi" w:hAnsiTheme="minorHAnsi" w:cstheme="minorBidi"/>
+          <w:color w:val="auto"/>
+          <w:sz w:val="22"/>
+          <w:szCs w:val="22"/>
+          <w:lang w:eastAsia="en-US"/>
+        </w:rPr>
+        <w:id w:val="1062224055"/>
+        <w:docPartObj>
+          <w:docPartGallery w:val="Table of Contents"/>
+          <w:docPartUnique/>
+        </w:docPartObj>
+      </w:sdtPr>
+      <w:sdtEndPr>
+        <w:rPr>
+          <w:b/>
+          <w:bCs/>
+        </w:rPr>
+      </w:sdtEndPr>
+      <w:sdtContent>
+        <w:p>
+          <w:pPr>
+            <w:pStyle w:val="ad"/>
+            <w:rPr>
+              <w:rFonts w:ascii="Times New Roman" w:hAnsi="Times New Roman" w:cs="Times New Roman"/>
+              <w:color w:val="auto"/>
+              <w:sz w:val="36"/>
+              <w:szCs w:val="36"/>
+            </w:rPr>
+          </w:pPr>
+          <w:r>
+            <w:rPr>
+              <w:rFonts w:ascii="Times New Roman" w:hAnsi="Times New Roman" w:cs="Times New Roman"/>
+              <w:color w:val="auto"/>
+              <w:sz w:val="36"/>
+              <w:szCs w:val="36"/>
+            </w:rPr>
+            <w:t>Оглавление</w:t>
+          </w:r>
+        </w:p>
+        <w:p>
+          <w:pPr>
+            <w:pStyle w:val="11"/>
+            <w:tabs>
+              <w:tab w:val="right" w:leader="dot" w:pos="9345"/>
+            </w:tabs>
+            <w:rPr>
+              <w:rFonts w:ascii="Times New Roman" w:eastAsiaTheme="minorEastAsia" w:hAnsi="Times New Roman" w:cs="Times New Roman"/>
+              <w:noProof/>
+              <w:sz w:val="28"/>
+              <w:szCs w:val="28"/>
+              <w:lang w:eastAsia="ru-RU"/>
+            </w:rPr>
+          </w:pPr>
+          <w:r>
+            <w:rPr>
+              <w:rFonts w:ascii="Times New Roman" w:hAnsi="Times New Roman" w:cs="Times New Roman"/>
+              <w:b/>
+              <w:bCs/>
+              <w:sz w:val="28"/>
+              <w:szCs w:val="28"/>
+            </w:rPr>
+            <w:fldChar w:fldCharType="begin"/>
+          </w:r>
+          <w:r>
+            <w:rPr>
+              <w:rFonts w:ascii="Times New Roman" w:hAnsi="Times New Roman" w:cs="Times New Roman"/>
+              <w:b/>
+              <w:bCs/>
+              <w:sz w:val="28"/>
+              <w:szCs w:val="28"/>
+            </w:rPr>
+            <w:instrText xml:space="preserve"> TOC \o "1-3" \h \z \u </w:instrText>
+          </w:r>
+          <w:r>
+            <w:rPr>
+              <w:rFonts w:ascii="Times New Roman" w:hAnsi="Times New Roman" w:cs="Times New Roman"/>
+              <w:b/>
+              <w:bCs/>
+              <w:sz w:val="28"/>
+              <w:szCs w:val="28"/>
+            </w:rPr>
+            <w:fldChar w:fldCharType="separate"/>
+          </w:r>
+          <w:hyperlink w:anchor="_Toc68429965" w:history="1">
+            <w:r>
+              <w:rPr>
+                <w:rStyle w:val="ae"/>
+                <w:rFonts w:ascii="Times New Roman" w:hAnsi="Times New Roman" w:cs="Times New Roman"/>
+                <w:b/>
+                <w:noProof/>
+                <w:color w:val="auto"/>
+                <w:sz w:val="28"/>
+                <w:szCs w:val="28"/>
+              </w:rPr>
+              <w:t>Цель работы</w:t>
+            </w:r>
+            <w:r>
+              <w:rPr>
+                <w:rFonts w:ascii="Times New Roman" w:hAnsi="Times New Roman" w:cs="Times New Roman"/>
+                <w:noProof/>
+                <w:webHidden/>
+                <w:sz w:val="28"/>
+                <w:szCs w:val="28"/>
+              </w:rPr>
+              <w:tab/>
+            </w:r>
+            <w:r>
+              <w:rPr>
+                <w:rFonts w:ascii="Times New Roman" w:hAnsi="Times New Roman" w:cs="Times New Roman"/>
+                <w:noProof/>
+                <w:webHidden/>
+                <w:sz w:val="28"/>
+                <w:szCs w:val="28"/>
+              </w:rPr>
+              <w:fldChar w:fldCharType="begin"/>
+            </w:r>
+            <w:r>
+              <w:rPr>
+                <w:rFonts w:ascii="Times New Roman" w:hAnsi="Times New Roman" w:cs="Times New Roman"/>
+                <w:noProof/>
+                <w:webHidden/>
+                <w:sz w:val="28"/>
+                <w:szCs w:val="28"/>
+              </w:rPr>
+              <w:instrText xml:space="preserve"> PAGEREF _Toc68429965 \h </w:instrText>
+            </w:r>
+            <w:r>
+              <w:rPr>
+                <w:rFonts w:ascii="Times New Roman" w:hAnsi="Times New Roman" w:cs="Times New Roman"/>
+                <w:noProof/>
+                <w:webHidden/>
+                <w:sz w:val="28"/>
+                <w:szCs w:val="28"/>
+              </w:rPr>
+            </w:r>
+            <w:r>
+              <w:rPr>
+                <w:rFonts w:ascii="Times New Roman" w:hAnsi="Times New Roman" w:cs="Times New Roman"/>
+                <w:noProof/>
+                <w:webHidden/>
+                <w:sz w:val="28"/>
+                <w:szCs w:val="28"/>
+              </w:rPr>
+              <w:fldChar w:fldCharType="separate"/>
+            </w:r>
+            <w:r>
+              <w:rPr>
+                <w:rFonts w:ascii="Times New Roman" w:hAnsi="Times New Roman" w:cs="Times New Roman"/>
+                <w:noProof/>
+                <w:webHidden/>
+                <w:sz w:val="28"/>
+                <w:szCs w:val="28"/>
+              </w:rPr>
+              <w:t>3</w:t>
+            </w:r>
+            <w:r>
+              <w:rPr>
+                <w:rFonts w:ascii="Times New Roman" w:hAnsi="Times New Roman" w:cs="Times New Roman"/>
+                <w:noProof/>
+                <w:webHidden/>
+                <w:sz w:val="28"/>
+                <w:szCs w:val="28"/>
+              </w:rPr>
+              <w:fldChar w:fldCharType="end"/>
+            </w:r>
+          </w:hyperlink>
+        </w:p>
+        <w:p>
+          <w:pPr>
+            <w:pStyle w:val="11"/>
+            <w:tabs>
+              <w:tab w:val="right" w:leader="dot" w:pos="9345"/>
+            </w:tabs>
+            <w:rPr>
+              <w:rFonts w:ascii="Times New Roman" w:eastAsiaTheme="minorEastAsia" w:hAnsi="Times New Roman" w:cs="Times New Roman"/>
+              <w:noProof/>
+              <w:sz w:val="28"/>
+              <w:szCs w:val="28"/>
+              <w:lang w:eastAsia="ru-RU"/>
+            </w:rPr>
+          </w:pPr>
+          <w:hyperlink w:anchor="_Toc68429966" w:history="1">
+            <w:r>
+              <w:rPr>
+                <w:rStyle w:val="ae"/>
+                <w:rFonts w:ascii="Times New Roman" w:hAnsi="Times New Roman" w:cs="Times New Roman"/>
+                <w:b/>
+                <w:noProof/>
+                <w:color w:val="auto"/>
+                <w:sz w:val="28"/>
+                <w:szCs w:val="28"/>
+              </w:rPr>
+              <w:t>Решение задачи.</w:t>
+            </w:r>
+            <w:r>
+              <w:rPr>
+                <w:rFonts w:ascii="Times New Roman" w:hAnsi="Times New Roman" w:cs="Times New Roman"/>
+                <w:noProof/>
+                <w:webHidden/>
+                <w:sz w:val="28"/>
+                <w:szCs w:val="28"/>
+              </w:rPr>
+              <w:tab/>
+            </w:r>
+            <w:r>
+              <w:rPr>
+                <w:rFonts w:ascii="Times New Roman" w:hAnsi="Times New Roman" w:cs="Times New Roman"/>
+                <w:noProof/>
+                <w:webHidden/>
+                <w:sz w:val="28"/>
+                <w:szCs w:val="28"/>
+              </w:rPr>
+              <w:fldChar w:fldCharType="begin"/>
+            </w:r>
+            <w:r>
+              <w:rPr>
+                <w:rFonts w:ascii="Times New Roman" w:hAnsi="Times New Roman" w:cs="Times New Roman"/>
+                <w:noProof/>
+                <w:webHidden/>
+                <w:sz w:val="28"/>
+                <w:szCs w:val="28"/>
+              </w:rPr>
+              <w:instrText xml:space="preserve"> PAGEREF _Toc68429966 \h </w:instrText>
+            </w:r>
+            <w:r>
+              <w:rPr>
+                <w:rFonts w:ascii="Times New Roman" w:hAnsi="Times New Roman" w:cs="Times New Roman"/>
+                <w:noProof/>
+                <w:webHidden/>
+                <w:sz w:val="28"/>
+                <w:szCs w:val="28"/>
+              </w:rPr>
+            </w:r>
+            <w:r>
+              <w:rPr>
+                <w:rFonts w:ascii="Times New Roman" w:hAnsi="Times New Roman" w:cs="Times New Roman"/>
+                <w:noProof/>
+                <w:webHidden/>
+                <w:sz w:val="28"/>
+                <w:szCs w:val="28"/>
+              </w:rPr>
+              <w:fldChar w:fldCharType="separate"/>
+            </w:r>
+            <w:r>
+              <w:rPr>
+                <w:rFonts w:ascii="Times New Roman" w:hAnsi="Times New Roman" w:cs="Times New Roman"/>
+                <w:noProof/>
+                <w:webHidden/>
+                <w:sz w:val="28"/>
+                <w:szCs w:val="28"/>
+              </w:rPr>
+              <w:t>3</w:t>
+            </w:r>
+            <w:r>
+              <w:rPr>
+                <w:rFonts w:ascii="Times New Roman" w:hAnsi="Times New Roman" w:cs="Times New Roman"/>
+                <w:noProof/>
+                <w:webHidden/>
+                <w:sz w:val="28"/>
+                <w:szCs w:val="28"/>
+              </w:rPr>
+              <w:fldChar w:fldCharType="end"/>
+            </w:r>
+          </w:hyperlink>
+        </w:p>
+        <w:p>
+          <w:pPr>
+            <w:pStyle w:val="11"/>
+            <w:tabs>
+              <w:tab w:val="right" w:leader="dot" w:pos="9345"/>
+            </w:tabs>
+            <w:rPr>
+              <w:rFonts w:ascii="Times New Roman" w:eastAsiaTheme="minorEastAsia" w:hAnsi="Times New Roman" w:cs="Times New Roman"/>
+              <w:noProof/>
+              <w:sz w:val="28"/>
+              <w:szCs w:val="28"/>
+              <w:lang w:eastAsia="ru-RU"/>
+            </w:rPr>
+          </w:pPr>
+          <w:hyperlink w:anchor="_Toc68429967" w:history="1">
+            <w:r>
+              <w:rPr>
+                <w:rStyle w:val="ae"/>
+                <w:rFonts w:ascii="Times New Roman" w:eastAsia="Times New Roman" w:hAnsi="Times New Roman" w:cs="Times New Roman"/>
+                <w:b/>
+                <w:noProof/>
+                <w:color w:val="auto"/>
+                <w:sz w:val="28"/>
+                <w:szCs w:val="28"/>
+                <w:lang w:eastAsia="ru-RU"/>
+              </w:rPr>
+              <w:t>Анализ работы:</w:t>
+            </w:r>
+            <w:r>
+              <w:rPr>
+                <w:rFonts w:ascii="Times New Roman" w:hAnsi="Times New Roman" w:cs="Times New Roman"/>
+                <w:noProof/>
+                <w:webHidden/>
+                <w:sz w:val="28"/>
+                <w:szCs w:val="28"/>
+              </w:rPr>
+              <w:tab/>
+            </w:r>
+            <w:r>
+              <w:rPr>
+                <w:rFonts w:ascii="Times New Roman" w:hAnsi="Times New Roman" w:cs="Times New Roman"/>
+                <w:noProof/>
+                <w:webHidden/>
+                <w:sz w:val="28"/>
+                <w:szCs w:val="28"/>
+              </w:rPr>
+              <w:fldChar w:fldCharType="begin"/>
+            </w:r>
+            <w:r>
+              <w:rPr>
+                <w:rFonts w:ascii="Times New Roman" w:hAnsi="Times New Roman" w:cs="Times New Roman"/>
+                <w:noProof/>
+                <w:webHidden/>
+                <w:sz w:val="28"/>
+                <w:szCs w:val="28"/>
+              </w:rPr>
+              <w:instrText xml:space="preserve"> PAGEREF _Toc68429967 \h </w:instrText>
+            </w:r>
+            <w:r>
+              <w:rPr>
+                <w:rFonts w:ascii="Times New Roman" w:hAnsi="Times New Roman" w:cs="Times New Roman"/>
+                <w:noProof/>
+                <w:webHidden/>
+                <w:sz w:val="28"/>
+                <w:szCs w:val="28"/>
+              </w:rPr>
+            </w:r>
+            <w:r>
+              <w:rPr>
+                <w:rFonts w:ascii="Times New Roman" w:hAnsi="Times New Roman" w:cs="Times New Roman"/>
+                <w:noProof/>
+                <w:webHidden/>
+                <w:sz w:val="28"/>
+                <w:szCs w:val="28"/>
+              </w:rPr>
+              <w:fldChar w:fldCharType="separate"/>
+            </w:r>
+            <w:r>
+              <w:rPr>
+                <w:rFonts w:ascii="Times New Roman" w:hAnsi="Times New Roman" w:cs="Times New Roman"/>
+                <w:noProof/>
+                <w:webHidden/>
+                <w:sz w:val="28"/>
+                <w:szCs w:val="28"/>
+              </w:rPr>
+              <w:t>5</w:t>
+            </w:r>
+            <w:r>
+              <w:rPr>
+                <w:rFonts w:ascii="Times New Roman" w:hAnsi="Times New Roman" w:cs="Times New Roman"/>
+                <w:noProof/>
+                <w:webHidden/>
+                <w:sz w:val="28"/>
+                <w:szCs w:val="28"/>
+              </w:rPr>
+              <w:fldChar w:fldCharType="end"/>
+            </w:r>
+          </w:hyperlink>
+        </w:p>
+        <w:p>
+          <w:pPr>
+            <w:pStyle w:val="11"/>
+            <w:tabs>
+              <w:tab w:val="right" w:leader="dot" w:pos="9345"/>
+            </w:tabs>
+            <w:rPr>
+              <w:rFonts w:ascii="Times New Roman" w:eastAsiaTheme="minorEastAsia" w:hAnsi="Times New Roman" w:cs="Times New Roman"/>
+              <w:noProof/>
+              <w:sz w:val="28"/>
+              <w:szCs w:val="28"/>
+              <w:lang w:eastAsia="ru-RU"/>
+            </w:rPr>
+          </w:pPr>
+          <w:hyperlink w:anchor="_Toc68429968" w:history="1">
+            <w:r>
+              <w:rPr>
+                <w:rStyle w:val="ae"/>
+                <w:rFonts w:ascii="Times New Roman" w:hAnsi="Times New Roman" w:cs="Times New Roman"/>
+                <w:b/>
+                <w:noProof/>
+                <w:color w:val="auto"/>
+                <w:sz w:val="28"/>
+                <w:szCs w:val="28"/>
+              </w:rPr>
+              <w:t>Выводы.</w:t>
+            </w:r>
+            <w:r>
+              <w:rPr>
+                <w:rFonts w:ascii="Times New Roman" w:hAnsi="Times New Roman" w:cs="Times New Roman"/>
+                <w:noProof/>
+                <w:webHidden/>
+                <w:sz w:val="28"/>
+                <w:szCs w:val="28"/>
+              </w:rPr>
+              <w:tab/>
+            </w:r>
+            <w:r>
+              <w:rPr>
+                <w:rFonts w:ascii="Times New Roman" w:hAnsi="Times New Roman" w:cs="Times New Roman"/>
+                <w:noProof/>
+                <w:webHidden/>
+                <w:sz w:val="28"/>
+                <w:szCs w:val="28"/>
+              </w:rPr>
+              <w:fldChar w:fldCharType="begin"/>
+            </w:r>
+            <w:r>
+              <w:rPr>
+                <w:rFonts w:ascii="Times New Roman" w:hAnsi="Times New Roman" w:cs="Times New Roman"/>
+                <w:noProof/>
+                <w:webHidden/>
+                <w:sz w:val="28"/>
+                <w:szCs w:val="28"/>
+              </w:rPr>
+              <w:instrText xml:space="preserve"> PAGEREF _Toc68429968 \h </w:instrText>
+            </w:r>
+            <w:r>
+              <w:rPr>
+                <w:rFonts w:ascii="Times New Roman" w:hAnsi="Times New Roman" w:cs="Times New Roman"/>
+                <w:noProof/>
+                <w:webHidden/>
+                <w:sz w:val="28"/>
+                <w:szCs w:val="28"/>
+              </w:rPr>
+            </w:r>
+            <w:r>
+              <w:rPr>
+                <w:rFonts w:ascii="Times New Roman" w:hAnsi="Times New Roman" w:cs="Times New Roman"/>
+                <w:noProof/>
+                <w:webHidden/>
+                <w:sz w:val="28"/>
+                <w:szCs w:val="28"/>
+              </w:rPr>
+              <w:fldChar w:fldCharType="separate"/>
+            </w:r>
+            <w:r>
+              <w:rPr>
+                <w:rFonts w:ascii="Times New Roman" w:hAnsi="Times New Roman" w:cs="Times New Roman"/>
+                <w:noProof/>
+                <w:webHidden/>
+                <w:sz w:val="28"/>
+                <w:szCs w:val="28"/>
+              </w:rPr>
+              <w:t>12</w:t>
+            </w:r>
+            <w:r>
+              <w:rPr>
+                <w:rFonts w:ascii="Times New Roman" w:hAnsi="Times New Roman" w:cs="Times New Roman"/>
+                <w:noProof/>
+                <w:webHidden/>
+                <w:sz w:val="28"/>
+                <w:szCs w:val="28"/>
+              </w:rPr>
+              <w:fldChar w:fldCharType="end"/>
+            </w:r>
+          </w:hyperlink>
+        </w:p>
+        <w:p>
+          <w:pPr>
+            <w:pStyle w:val="11"/>
+            <w:tabs>
+              <w:tab w:val="right" w:leader="dot" w:pos="9345"/>
+            </w:tabs>
+            <w:rPr>
+              <w:rFonts w:ascii="Times New Roman" w:eastAsiaTheme="minorEastAsia" w:hAnsi="Times New Roman" w:cs="Times New Roman"/>
+              <w:noProof/>
+              <w:sz w:val="28"/>
+              <w:szCs w:val="28"/>
+              <w:lang w:eastAsia="ru-RU"/>
+            </w:rPr>
+          </w:pPr>
+          <w:hyperlink w:anchor="_Toc68429969" w:history="1">
+            <w:r>
+              <w:rPr>
+                <w:rStyle w:val="ae"/>
+                <w:rFonts w:ascii="Times New Roman" w:hAnsi="Times New Roman" w:cs="Times New Roman"/>
+                <w:b/>
+                <w:noProof/>
+                <w:color w:val="auto"/>
+                <w:sz w:val="28"/>
+                <w:szCs w:val="28"/>
+              </w:rPr>
+              <w:t>Список литературы</w:t>
+            </w:r>
+            <w:r>
+              <w:rPr>
+                <w:rFonts w:ascii="Times New Roman" w:hAnsi="Times New Roman" w:cs="Times New Roman"/>
+                <w:noProof/>
+                <w:webHidden/>
+                <w:sz w:val="28"/>
+                <w:szCs w:val="28"/>
+              </w:rPr>
+              <w:tab/>
+            </w:r>
+            <w:r>
+              <w:rPr>
+                <w:rFonts w:ascii="Times New Roman" w:hAnsi="Times New Roman" w:cs="Times New Roman"/>
+                <w:noProof/>
+                <w:webHidden/>
+                <w:sz w:val="28"/>
+                <w:szCs w:val="28"/>
+              </w:rPr>
+              <w:fldChar w:fldCharType="begin"/>
+            </w:r>
+            <w:r>
+              <w:rPr>
+                <w:rFonts w:ascii="Times New Roman" w:hAnsi="Times New Roman" w:cs="Times New Roman"/>
+                <w:noProof/>
+                <w:webHidden/>
+                <w:sz w:val="28"/>
+                <w:szCs w:val="28"/>
+              </w:rPr>
+              <w:instrText xml:space="preserve"> PAGEREF _Toc68429969 \h </w:instrText>
+            </w:r>
+            <w:r>
+              <w:rPr>
+                <w:rFonts w:ascii="Times New Roman" w:hAnsi="Times New Roman" w:cs="Times New Roman"/>
+                <w:noProof/>
+                <w:webHidden/>
+                <w:sz w:val="28"/>
+                <w:szCs w:val="28"/>
+              </w:rPr>
+            </w:r>
+            <w:r>
+              <w:rPr>
+                <w:rFonts w:ascii="Times New Roman" w:hAnsi="Times New Roman" w:cs="Times New Roman"/>
+                <w:noProof/>
+                <w:webHidden/>
+                <w:sz w:val="28"/>
+                <w:szCs w:val="28"/>
+              </w:rPr>
+              <w:fldChar w:fldCharType="separate"/>
+            </w:r>
+            <w:r>
+              <w:rPr>
+                <w:rFonts w:ascii="Times New Roman" w:hAnsi="Times New Roman" w:cs="Times New Roman"/>
+                <w:noProof/>
+                <w:webHidden/>
+                <w:sz w:val="28"/>
+                <w:szCs w:val="28"/>
+              </w:rPr>
+              <w:t>13</w:t>
+            </w:r>
+            <w:r>
+              <w:rPr>
+                <w:rFonts w:ascii="Times New Roman" w:hAnsi="Times New Roman" w:cs="Times New Roman"/>
+                <w:noProof/>
+                <w:webHidden/>
+                <w:sz w:val="28"/>
+                <w:szCs w:val="28"/>
+              </w:rPr>
+              <w:fldChar w:fldCharType="end"/>
+            </w:r>
+          </w:hyperlink>
+        </w:p>
+        <w:p>
+          <w:pPr>
+            <w:pStyle w:val="11"/>
+            <w:tabs>
+              <w:tab w:val="right" w:leader="dot" w:pos="9345"/>
+            </w:tabs>
+            <w:rPr>
+              <w:rFonts w:ascii="Times New Roman" w:eastAsiaTheme="minorEastAsia" w:hAnsi="Times New Roman" w:cs="Times New Roman"/>
+              <w:noProof/>
+              <w:sz w:val="28"/>
+              <w:szCs w:val="28"/>
+              <w:lang w:eastAsia="ru-RU"/>
+            </w:rPr>
+          </w:pPr>
+          <w:hyperlink w:anchor="_Toc68429970" w:history="1">
+            <w:r>
+              <w:rPr>
+                <w:rStyle w:val="ae"/>
+                <w:rFonts w:ascii="Times New Roman" w:hAnsi="Times New Roman" w:cs="Times New Roman"/>
+                <w:b/>
+                <w:bCs/>
+                <w:noProof/>
+                <w:color w:val="auto"/>
+                <w:sz w:val="28"/>
+                <w:szCs w:val="28"/>
+              </w:rPr>
+              <w:t>Приложение</w:t>
+            </w:r>
+            <w:r>
+              <w:rPr>
+                <w:rFonts w:ascii="Times New Roman" w:hAnsi="Times New Roman" w:cs="Times New Roman"/>
+                <w:noProof/>
+                <w:webHidden/>
+                <w:sz w:val="28"/>
+                <w:szCs w:val="28"/>
+              </w:rPr>
+              <w:tab/>
+            </w:r>
+            <w:r>
+              <w:rPr>
+                <w:rFonts w:ascii="Times New Roman" w:hAnsi="Times New Roman" w:cs="Times New Roman"/>
+                <w:noProof/>
+                <w:webHidden/>
+                <w:sz w:val="28"/>
+                <w:szCs w:val="28"/>
+              </w:rPr>
+              <w:fldChar w:fldCharType="begin"/>
+            </w:r>
+            <w:r>
+              <w:rPr>
+                <w:rFonts w:ascii="Times New Roman" w:hAnsi="Times New Roman" w:cs="Times New Roman"/>
+                <w:noProof/>
+                <w:webHidden/>
+                <w:sz w:val="28"/>
+                <w:szCs w:val="28"/>
+              </w:rPr>
+              <w:instrText xml:space="preserve"> PAGEREF _Toc68429970 \h </w:instrText>
+            </w:r>
+            <w:r>
+              <w:rPr>
+                <w:rFonts w:ascii="Times New Roman" w:hAnsi="Times New Roman" w:cs="Times New Roman"/>
+                <w:noProof/>
+                <w:webHidden/>
+                <w:sz w:val="28"/>
+                <w:szCs w:val="28"/>
+              </w:rPr>
+            </w:r>
+            <w:r>
+              <w:rPr>
+                <w:rFonts w:ascii="Times New Roman" w:hAnsi="Times New Roman" w:cs="Times New Roman"/>
+                <w:noProof/>
+                <w:webHidden/>
+                <w:sz w:val="28"/>
+                <w:szCs w:val="28"/>
+              </w:rPr>
+              <w:fldChar w:fldCharType="separate"/>
+            </w:r>
+            <w:r>
+              <w:rPr>
+                <w:rFonts w:ascii="Times New Roman" w:hAnsi="Times New Roman" w:cs="Times New Roman"/>
+                <w:noProof/>
+                <w:webHidden/>
+                <w:sz w:val="28"/>
+                <w:szCs w:val="28"/>
+              </w:rPr>
+              <w:t>14</w:t>
+            </w:r>
+            <w:r>
+              <w:rPr>
+                <w:rFonts w:ascii="Times New Roman" w:hAnsi="Times New Roman" w:cs="Times New Roman"/>
+                <w:noProof/>
+                <w:webHidden/>
+                <w:sz w:val="28"/>
+                <w:szCs w:val="28"/>
+              </w:rPr>
+              <w:fldChar w:fldCharType="end"/>
+            </w:r>
+          </w:hyperlink>
+        </w:p>
+        <w:p>
+          <w:pPr>
+            <w:pStyle w:val="2"/>
+            <w:tabs>
+              <w:tab w:val="right" w:leader="dot" w:pos="9345"/>
+            </w:tabs>
+            <w:rPr>
+              <w:rFonts w:ascii="Times New Roman" w:eastAsiaTheme="minorEastAsia" w:hAnsi="Times New Roman" w:cs="Times New Roman"/>
+              <w:noProof/>
+              <w:sz w:val="28"/>
+              <w:szCs w:val="28"/>
+              <w:lang w:eastAsia="ru-RU"/>
+            </w:rPr>
+          </w:pPr>
+          <w:hyperlink w:anchor="_Toc68429971" w:history="1">
+            <w:r>
+              <w:rPr>
+                <w:rStyle w:val="ae"/>
+                <w:rFonts w:ascii="Times New Roman" w:hAnsi="Times New Roman" w:cs="Times New Roman"/>
+                <w:bCs/>
+                <w:noProof/>
+                <w:color w:val="auto"/>
+                <w:sz w:val="28"/>
+                <w:szCs w:val="28"/>
+              </w:rPr>
+              <w:t>Блок схемы.</w:t>
+            </w:r>
+            <w:r>
+              <w:rPr>
+                <w:rFonts w:ascii="Times New Roman" w:hAnsi="Times New Roman" w:cs="Times New Roman"/>
+                <w:noProof/>
+                <w:webHidden/>
+                <w:sz w:val="28"/>
+                <w:szCs w:val="28"/>
+              </w:rPr>
+              <w:tab/>
+            </w:r>
+            <w:r>
+              <w:rPr>
+                <w:rFonts w:ascii="Times New Roman" w:hAnsi="Times New Roman" w:cs="Times New Roman"/>
+                <w:noProof/>
+                <w:webHidden/>
+                <w:sz w:val="28"/>
+                <w:szCs w:val="28"/>
+              </w:rPr>
+              <w:fldChar w:fldCharType="begin"/>
+            </w:r>
+            <w:r>
+              <w:rPr>
+                <w:rFonts w:ascii="Times New Roman" w:hAnsi="Times New Roman" w:cs="Times New Roman"/>
+                <w:noProof/>
+                <w:webHidden/>
+                <w:sz w:val="28"/>
+                <w:szCs w:val="28"/>
+              </w:rPr>
+              <w:instrText xml:space="preserve"> PAGEREF _Toc68429971 \h </w:instrText>
+            </w:r>
+            <w:r>
+              <w:rPr>
+                <w:rFonts w:ascii="Times New Roman" w:hAnsi="Times New Roman" w:cs="Times New Roman"/>
+                <w:noProof/>
+                <w:webHidden/>
+                <w:sz w:val="28"/>
+                <w:szCs w:val="28"/>
+              </w:rPr>
+            </w:r>
+            <w:r>
+              <w:rPr>
+                <w:rFonts w:ascii="Times New Roman" w:hAnsi="Times New Roman" w:cs="Times New Roman"/>
+                <w:noProof/>
+                <w:webHidden/>
+                <w:sz w:val="28"/>
+                <w:szCs w:val="28"/>
+              </w:rPr>
+              <w:fldChar w:fldCharType="separate"/>
+            </w:r>
+            <w:r>
+              <w:rPr>
+                <w:rFonts w:ascii="Times New Roman" w:hAnsi="Times New Roman" w:cs="Times New Roman"/>
+                <w:noProof/>
+                <w:webHidden/>
+                <w:sz w:val="28"/>
+                <w:szCs w:val="28"/>
+              </w:rPr>
+              <w:t>14</w:t>
+            </w:r>
+            <w:r>
+              <w:rPr>
+                <w:rFonts w:ascii="Times New Roman" w:hAnsi="Times New Roman" w:cs="Times New Roman"/>
+                <w:noProof/>
+                <w:webHidden/>
+                <w:sz w:val="28"/>
+                <w:szCs w:val="28"/>
+              </w:rPr>
+              <w:fldChar w:fldCharType="end"/>
+            </w:r>
+          </w:hyperlink>
+        </w:p>
+        <w:p>
+          <w:pPr>
+            <w:pStyle w:val="2"/>
+            <w:tabs>
+              <w:tab w:val="right" w:leader="dot" w:pos="9345"/>
+            </w:tabs>
+            <w:rPr>
+              <w:rFonts w:ascii="Times New Roman" w:eastAsiaTheme="minorEastAsia" w:hAnsi="Times New Roman" w:cs="Times New Roman"/>
+              <w:noProof/>
+              <w:sz w:val="28"/>
+              <w:szCs w:val="28"/>
+              <w:lang w:eastAsia="ru-RU"/>
+            </w:rPr>
+          </w:pPr>
+          <w:hyperlink w:anchor="_Toc68429972" w:history="1">
+            <w:r>
+              <w:rPr>
+                <w:rStyle w:val="ae"/>
+                <w:rFonts w:ascii="Times New Roman" w:hAnsi="Times New Roman" w:cs="Times New Roman"/>
+                <w:bCs/>
+                <w:noProof/>
+                <w:color w:val="auto"/>
+                <w:sz w:val="28"/>
+                <w:szCs w:val="28"/>
+              </w:rPr>
+              <w:t>Исходные коды.</w:t>
+            </w:r>
+            <w:r>
+              <w:rPr>
+                <w:rFonts w:ascii="Times New Roman" w:hAnsi="Times New Roman" w:cs="Times New Roman"/>
+                <w:noProof/>
+                <w:webHidden/>
+                <w:sz w:val="28"/>
+                <w:szCs w:val="28"/>
+              </w:rPr>
+              <w:tab/>
+            </w:r>
+            <w:r>
+              <w:rPr>
+                <w:rFonts w:ascii="Times New Roman" w:hAnsi="Times New Roman" w:cs="Times New Roman"/>
+                <w:noProof/>
+                <w:webHidden/>
+                <w:sz w:val="28"/>
+                <w:szCs w:val="28"/>
+              </w:rPr>
+              <w:fldChar w:fldCharType="begin"/>
+            </w:r>
+            <w:r>
+              <w:rPr>
+                <w:rFonts w:ascii="Times New Roman" w:hAnsi="Times New Roman" w:cs="Times New Roman"/>
+                <w:noProof/>
+                <w:webHidden/>
+                <w:sz w:val="28"/>
+                <w:szCs w:val="28"/>
+              </w:rPr>
+              <w:instrText xml:space="preserve"> PAGEREF _Toc68429972 \h </w:instrText>
+            </w:r>
+            <w:r>
+              <w:rPr>
+                <w:rFonts w:ascii="Times New Roman" w:hAnsi="Times New Roman" w:cs="Times New Roman"/>
+                <w:noProof/>
+                <w:webHidden/>
+                <w:sz w:val="28"/>
+                <w:szCs w:val="28"/>
+              </w:rPr>
+            </w:r>
+            <w:r>
+              <w:rPr>
+                <w:rFonts w:ascii="Times New Roman" w:hAnsi="Times New Roman" w:cs="Times New Roman"/>
+                <w:noProof/>
+                <w:webHidden/>
+                <w:sz w:val="28"/>
+                <w:szCs w:val="28"/>
+              </w:rPr>
+              <w:fldChar w:fldCharType="separate"/>
+            </w:r>
+            <w:r>
+              <w:rPr>
+                <w:rFonts w:ascii="Times New Roman" w:hAnsi="Times New Roman" w:cs="Times New Roman"/>
+                <w:noProof/>
+                <w:webHidden/>
+                <w:sz w:val="28"/>
+                <w:szCs w:val="28"/>
+              </w:rPr>
+              <w:t>14</w:t>
+            </w:r>
+            <w:r>
+              <w:rPr>
+                <w:rFonts w:ascii="Times New Roman" w:hAnsi="Times New Roman" w:cs="Times New Roman"/>
+                <w:noProof/>
+                <w:webHidden/>
+                <w:sz w:val="28"/>
+                <w:szCs w:val="28"/>
+              </w:rPr>
+              <w:fldChar w:fldCharType="end"/>
+            </w:r>
+          </w:hyperlink>
+        </w:p>
+        <w:p>
+          <w:pPr>
+            <w:rPr>
+              <w:rFonts w:ascii="Times New Roman" w:hAnsi="Times New Roman" w:cs="Times New Roman"/>
+              <w:b/>
+              <w:bCs/>
+              <w:sz w:val="28"/>
+              <w:szCs w:val="28"/>
+            </w:rPr>
+          </w:pPr>
+          <w:r>
+            <w:rPr>
+              <w:rFonts w:ascii="Times New Roman" w:hAnsi="Times New Roman" w:cs="Times New Roman"/>
+              <w:b/>
+              <w:bCs/>
+              <w:sz w:val="28"/>
+              <w:szCs w:val="28"/>
+            </w:rPr>
+            <w:fldChar w:fldCharType="end"/>
+          </w:r>
+        </w:p>
+        <w:p>
+          <w:pPr>
+            <w:rPr>
+              <w:b/>
+              <w:bCs/>
+            </w:rPr>
+          </w:pPr>
+          <w:r>
+            <w:rPr>
+              <w:rFonts w:ascii="Times New Roman" w:hAnsi="Times New Roman" w:cs="Times New Roman"/>
+              <w:b/>
+              <w:bCs/>
+              <w:sz w:val="28"/>
+              <w:szCs w:val="28"/>
+            </w:rPr>
+            <w:br w:type="page"/>
+          </w:r>
+        </w:p>
+      </w:sdtContent>
+    </w:sdt>
     <w:p>
       <w:pPr>
         <w:jc w:val="center"/>
@@ -432,6 +1331,24 @@
         </w:rPr>
         <w:lastRenderedPageBreak/>
         <w:t>Исходные данные</w:t>
+      </w:r>
+    </w:p>
+    <w:p>
+      <w:pPr>
+        <w:jc w:val="center"/>
+        <w:rPr>
+          <w:rFonts w:ascii="Times New Roman" w:hAnsi="Times New Roman" w:cs="Times New Roman"/>
+          <w:sz w:val="28"/>
+          <w:szCs w:val="28"/>
+        </w:rPr>
+      </w:pPr>
+      <w:r>
+        <w:rPr>
+          <w:rFonts w:ascii="Times New Roman" w:hAnsi="Times New Roman" w:cs="Times New Roman"/>
+          <w:sz w:val="28"/>
+          <w:szCs w:val="28"/>
+        </w:rPr>
+        <w:t>11 вариант</w:t>
       </w:r>
     </w:p>
     <w:tbl>
@@ -1152,28 +2069,24 @@
     </w:p>
     <w:p>
       <w:pPr>
-        <w:pStyle w:val="paragraph"/>
-        <w:spacing w:before="0" w:beforeAutospacing="0" w:after="0" w:afterAutospacing="0"/>
+        <w:pStyle w:val="1"/>
         <w:jc w:val="center"/>
-        <w:textAlignment w:val="baseline"/>
-        <w:rPr>
-          <w:rStyle w:val="normaltextrun"/>
+        <w:rPr>
+          <w:rFonts w:ascii="Times New Roman" w:hAnsi="Times New Roman" w:cs="Times New Roman"/>
           <w:b/>
-          <w:bCs/>
-          <w:sz w:val="28"/>
-          <w:szCs w:val="28"/>
-        </w:rPr>
-      </w:pPr>
-      <w:r>
-        <w:rPr>
-          <w:rStyle w:val="normaltextrun"/>
+          <w:color w:val="auto"/>
+        </w:rPr>
+      </w:pPr>
+      <w:bookmarkStart w:id="0" w:name="_Toc68429965"/>
+      <w:r>
+        <w:rPr>
+          <w:rFonts w:ascii="Times New Roman" w:hAnsi="Times New Roman" w:cs="Times New Roman"/>
           <w:b/>
-          <w:bCs/>
-          <w:sz w:val="28"/>
-          <w:szCs w:val="28"/>
+          <w:color w:val="auto"/>
         </w:rPr>
         <w:t>Цель работы</w:t>
       </w:r>
+      <w:bookmarkEnd w:id="0"/>
     </w:p>
     <w:p>
       <w:pPr>
@@ -1220,23 +2133,28 @@
     </w:p>
     <w:p>
       <w:pPr>
+        <w:pStyle w:val="1"/>
         <w:jc w:val="center"/>
         <w:rPr>
           <w:rFonts w:ascii="Times New Roman" w:hAnsi="Times New Roman" w:cs="Times New Roman"/>
           <w:b/>
-          <w:sz w:val="28"/>
-          <w:szCs w:val="28"/>
-        </w:rPr>
-      </w:pPr>
+          <w:color w:val="auto"/>
+          <w:sz w:val="28"/>
+          <w:szCs w:val="28"/>
+        </w:rPr>
+      </w:pPr>
+      <w:bookmarkStart w:id="1" w:name="_Toc68429966"/>
       <w:r>
         <w:rPr>
           <w:rFonts w:ascii="Times New Roman" w:hAnsi="Times New Roman" w:cs="Times New Roman"/>
           <w:b/>
+          <w:color w:val="auto"/>
           <w:sz w:val="28"/>
           <w:szCs w:val="28"/>
         </w:rPr>
         <w:t>Решение задачи.</w:t>
       </w:r>
+      <w:bookmarkEnd w:id="1"/>
     </w:p>
     <w:p>
       <w:pPr>
@@ -2776,7 +3694,6 @@
           <w:szCs w:val="28"/>
           <w:lang w:eastAsia="ru-RU"/>
         </w:rPr>
-        <w:lastRenderedPageBreak/>
         <w:t>Где</w:t>
       </w:r>
     </w:p>
@@ -4840,6 +5757,7 @@
           <w:szCs w:val="28"/>
           <w:lang w:eastAsia="ru-RU"/>
         </w:rPr>
+        <w:lastRenderedPageBreak/>
         <w:t>Где</w:t>
       </w:r>
     </w:p>
@@ -4858,7 +5776,6 @@
           <w:noProof/>
           <w:lang w:eastAsia="ru-RU"/>
         </w:rPr>
-        <w:lastRenderedPageBreak/>
         <w:drawing>
           <wp:anchor distT="0" distB="0" distL="114300" distR="114300" simplePos="0" relativeHeight="251661312" behindDoc="1" locked="0" layoutInCell="1" allowOverlap="1">
             <wp:simplePos x="0" y="0"/>
@@ -5105,7 +6022,8 @@
           <w:color w:val="000000"/>
           <w:sz w:val="28"/>
           <w:szCs w:val="28"/>
-          <w:lang w:eastAsia="ru-RU"/>
+          <w:vertAlign w:val="subscript"/>
+          <w:lang w:val="en-US" w:eastAsia="ru-RU"/>
         </w:rPr>
       </w:pPr>
       <m:oMath>
@@ -5454,141 +6372,71 @@
     </w:p>
     <w:p>
       <w:pPr>
-        <w:rPr>
-          <w:rFonts w:ascii="Times New Roman" w:eastAsia="Times New Roman" w:hAnsi="Times New Roman" w:cs="Times New Roman"/>
-          <w:color w:val="000000"/>
-          <w:sz w:val="28"/>
-          <w:szCs w:val="28"/>
-          <w:lang w:eastAsia="ru-RU"/>
-        </w:rPr>
-      </w:pPr>
-    </w:p>
-    <w:p>
-      <w:pPr>
+        <w:autoSpaceDE w:val="0"/>
+        <w:autoSpaceDN w:val="0"/>
+        <w:adjustRightInd w:val="0"/>
+        <w:spacing w:after="0" w:line="240" w:lineRule="auto"/>
         <w:ind w:firstLine="567"/>
-        <w:jc w:val="both"/>
-        <w:rPr>
-          <w:rFonts w:ascii="Times New Roman" w:eastAsia="Times New Roman" w:hAnsi="Times New Roman" w:cs="Times New Roman"/>
-          <w:color w:val="000000"/>
-          <w:sz w:val="28"/>
-          <w:szCs w:val="28"/>
-          <w:lang w:eastAsia="ru-RU"/>
-        </w:rPr>
-      </w:pPr>
-      <w:r>
-        <w:rPr>
-          <w:rFonts w:ascii="Times New Roman" w:eastAsia="Times New Roman" w:hAnsi="Times New Roman" w:cs="Times New Roman"/>
-          <w:color w:val="000000"/>
-          <w:sz w:val="28"/>
-          <w:szCs w:val="28"/>
-          <w:lang w:eastAsia="ru-RU"/>
-        </w:rPr>
-        <w:t xml:space="preserve">Для разработки программы используется язык программирования </w:t>
-      </w:r>
-      <w:r>
-        <w:rPr>
-          <w:rFonts w:ascii="Times New Roman" w:eastAsia="Times New Roman" w:hAnsi="Times New Roman" w:cs="Times New Roman"/>
-          <w:color w:val="000000"/>
-          <w:sz w:val="28"/>
-          <w:szCs w:val="28"/>
-          <w:lang w:val="en-US" w:eastAsia="ru-RU"/>
-        </w:rPr>
-        <w:t xml:space="preserve">Python 3.9 </w:t>
-      </w:r>
-      <w:r>
-        <w:rPr>
-          <w:rFonts w:ascii="Times New Roman" w:eastAsia="Times New Roman" w:hAnsi="Times New Roman" w:cs="Times New Roman"/>
-          <w:color w:val="000000"/>
-          <w:sz w:val="28"/>
-          <w:szCs w:val="28"/>
-          <w:lang w:eastAsia="ru-RU"/>
-        </w:rPr>
-        <w:t xml:space="preserve">и библиотека </w:t>
-      </w:r>
-      <w:r>
-        <w:rPr>
-          <w:rFonts w:ascii="Times New Roman" w:eastAsia="Times New Roman" w:hAnsi="Times New Roman" w:cs="Times New Roman"/>
-          <w:color w:val="000000"/>
-          <w:sz w:val="28"/>
-          <w:szCs w:val="28"/>
-          <w:lang w:val="en-US" w:eastAsia="ru-RU"/>
-        </w:rPr>
-        <w:t xml:space="preserve">MATPLOTLIB </w:t>
-      </w:r>
-      <w:r>
-        <w:rPr>
-          <w:rFonts w:ascii="Times New Roman" w:eastAsia="Times New Roman" w:hAnsi="Times New Roman" w:cs="Times New Roman"/>
-          <w:color w:val="000000"/>
-          <w:sz w:val="28"/>
-          <w:szCs w:val="28"/>
-          <w:lang w:eastAsia="ru-RU"/>
-        </w:rPr>
-        <w:t>для визуализации полученных результатов.</w:t>
-      </w:r>
-    </w:p>
-    <w:p>
-      <w:pPr>
-        <w:ind w:firstLine="567"/>
-        <w:jc w:val="both"/>
-        <w:rPr>
-          <w:rFonts w:ascii="Times New Roman" w:eastAsia="Times New Roman" w:hAnsi="Times New Roman" w:cs="Times New Roman"/>
-          <w:color w:val="000000"/>
-          <w:sz w:val="28"/>
-          <w:szCs w:val="28"/>
-          <w:lang w:eastAsia="ru-RU"/>
-        </w:rPr>
-      </w:pPr>
-      <w:r>
-        <w:rPr>
-          <w:rFonts w:ascii="Times New Roman" w:eastAsia="Times New Roman" w:hAnsi="Times New Roman" w:cs="Times New Roman"/>
-          <w:color w:val="000000"/>
-          <w:sz w:val="28"/>
-          <w:szCs w:val="28"/>
-          <w:lang w:eastAsia="ru-RU"/>
-        </w:rPr>
-        <w:t>Общий алгоритм решения поставле</w:t>
-      </w:r>
-      <w:r>
-        <w:rPr>
-          <w:rFonts w:ascii="Times New Roman" w:eastAsia="Times New Roman" w:hAnsi="Times New Roman" w:cs="Times New Roman"/>
-          <w:color w:val="000000"/>
-          <w:sz w:val="28"/>
-          <w:szCs w:val="28"/>
-          <w:lang w:eastAsia="ru-RU"/>
-        </w:rPr>
-        <w:t>нной задачи представлен на блок-</w:t>
-      </w:r>
-      <w:r>
-        <w:rPr>
-          <w:rFonts w:ascii="Times New Roman" w:eastAsia="Times New Roman" w:hAnsi="Times New Roman" w:cs="Times New Roman"/>
-          <w:color w:val="000000"/>
-          <w:sz w:val="28"/>
-          <w:szCs w:val="28"/>
-          <w:lang w:eastAsia="ru-RU"/>
-        </w:rPr>
-        <w:t>схеме 1.</w:t>
-      </w:r>
-    </w:p>
-    <w:p>
-      <w:pPr>
-        <w:keepNext/>
-        <w:ind w:firstLine="567"/>
-        <w:jc w:val="both"/>
-      </w:pPr>
-      <w:r>
-        <w:rPr>
-          <w:rFonts w:ascii="Times New Roman" w:eastAsia="Times New Roman" w:hAnsi="Times New Roman" w:cs="Times New Roman"/>
+        <w:rPr>
+          <w:rFonts w:ascii="Times New Roman" w:hAnsi="Times New Roman" w:cs="Times New Roman"/>
+          <w:sz w:val="28"/>
+          <w:szCs w:val="28"/>
+        </w:rPr>
+      </w:pPr>
+      <w:r>
+        <w:rPr>
+          <w:rFonts w:ascii="Times New Roman" w:hAnsi="Times New Roman" w:cs="Times New Roman"/>
+          <w:sz w:val="28"/>
+          <w:szCs w:val="28"/>
+        </w:rPr>
+        <w:t>Возмущающие ускорения, вызываемые нецентральностью поля тяготения</w:t>
+      </w:r>
+      <w:r>
+        <w:rPr>
+          <w:rFonts w:ascii="Times New Roman" w:hAnsi="Times New Roman" w:cs="Times New Roman"/>
+          <w:sz w:val="28"/>
+          <w:szCs w:val="28"/>
+        </w:rPr>
+        <w:t xml:space="preserve"> </w:t>
+      </w:r>
+      <w:r>
+        <w:rPr>
+          <w:rFonts w:ascii="Times New Roman" w:hAnsi="Times New Roman" w:cs="Times New Roman"/>
+          <w:sz w:val="28"/>
+          <w:szCs w:val="28"/>
+        </w:rPr>
+        <w:t>Земли</w:t>
+      </w:r>
+      <w:r>
+        <w:rPr>
+          <w:rFonts w:ascii="Times New Roman" w:hAnsi="Times New Roman" w:cs="Times New Roman"/>
+          <w:sz w:val="28"/>
+          <w:szCs w:val="28"/>
+        </w:rPr>
+        <w:t>, определяеются как:</w:t>
+      </w:r>
+    </w:p>
+    <w:p>
+      <w:pPr>
+        <w:jc w:val="center"/>
+        <w:rPr>
+          <w:rFonts w:ascii="Times New Roman" w:eastAsia="Times New Roman" w:hAnsi="Times New Roman" w:cs="Times New Roman"/>
+          <w:color w:val="000000"/>
+          <w:sz w:val="28"/>
+          <w:szCs w:val="28"/>
+          <w:lang w:eastAsia="ru-RU"/>
+        </w:rPr>
+      </w:pPr>
+      <w:r>
+        <w:rPr>
           <w:noProof/>
-          <w:color w:val="000000"/>
-          <w:sz w:val="28"/>
-          <w:szCs w:val="28"/>
           <w:lang w:eastAsia="ru-RU"/>
         </w:rPr>
         <w:drawing>
-          <wp:inline distT="0" distB="0" distL="0" distR="0">
-            <wp:extent cx="4580231" cy="4667119"/>
-            <wp:effectExtent l="0" t="0" r="0" b="635"/>
-            <wp:docPr id="18" name="Рисунок 18" descr="F:\git\LABS\КР\отчёт\scheme.jpg"/>
+          <wp:inline distT="0" distB="0" distL="0" distR="0" wp14:anchorId="14B5F772" wp14:editId="301B3CC4">
+            <wp:extent cx="2533650" cy="1552575"/>
+            <wp:effectExtent l="0" t="0" r="0" b="9525"/>
+            <wp:docPr id="2" name="Рисунок 2"/>
             <wp:cNvGraphicFramePr>
               <a:graphicFrameLocks xmlns:a="http://schemas.openxmlformats.org/drawingml/2006/main" noChangeAspect="1"/>
             </wp:cNvGraphicFramePr>
@@ -5596,36 +6444,23 @@
               <a:graphicData uri="http://schemas.openxmlformats.org/drawingml/2006/picture">
                 <pic:pic xmlns:pic="http://schemas.openxmlformats.org/drawingml/2006/picture">
                   <pic:nvPicPr>
-                    <pic:cNvPr id="0" name="Picture 27" descr="F:\git\LABS\КР\отчёт\scheme.jpg"/>
-                    <pic:cNvPicPr>
-                      <a:picLocks noChangeAspect="1" noChangeArrowheads="1"/>
-                    </pic:cNvPicPr>
+                    <pic:cNvPr id="1" name=""/>
+                    <pic:cNvPicPr/>
                   </pic:nvPicPr>
                   <pic:blipFill>
-                    <a:blip r:embed="rId14">
-                      <a:extLst>
-                        <a:ext uri="{28A0092B-C50C-407E-A947-70E740481C1C}">
-                          <a14:useLocalDpi xmlns:a14="http://schemas.microsoft.com/office/drawing/2010/main" val="0"/>
-                        </a:ext>
-                      </a:extLst>
-                    </a:blip>
-                    <a:srcRect/>
+                    <a:blip r:embed="rId14"/>
                     <a:stretch>
                       <a:fillRect/>
                     </a:stretch>
                   </pic:blipFill>
-                  <pic:spPr bwMode="auto">
+                  <pic:spPr>
                     <a:xfrm>
                       <a:off x="0" y="0"/>
-                      <a:ext cx="4586912" cy="4673927"/>
+                      <a:ext cx="2533650" cy="1552575"/>
                     </a:xfrm>
                     <a:prstGeom prst="rect">
                       <a:avLst/>
                     </a:prstGeom>
-                    <a:noFill/>
-                    <a:ln>
-                      <a:noFill/>
-                    </a:ln>
                   </pic:spPr>
                 </pic:pic>
               </a:graphicData>
@@ -5636,15 +6471,289 @@
     </w:p>
     <w:p>
       <w:pPr>
+        <w:jc w:val="center"/>
+        <w:rPr>
+          <w:rFonts w:ascii="Times New Roman" w:eastAsia="Times New Roman" w:hAnsi="Times New Roman" w:cs="Times New Roman"/>
+          <w:color w:val="000000"/>
+          <w:sz w:val="28"/>
+          <w:szCs w:val="28"/>
+          <w:lang w:eastAsia="ru-RU"/>
+        </w:rPr>
+      </w:pPr>
+    </w:p>
+    <w:p>
+      <w:pPr>
+        <w:ind w:firstLine="567"/>
+        <w:jc w:val="both"/>
+        <w:rPr>
+          <w:rFonts w:ascii="Times New Roman" w:eastAsia="Times New Roman" w:hAnsi="Times New Roman" w:cs="Times New Roman"/>
+          <w:color w:val="000000"/>
+          <w:sz w:val="28"/>
+          <w:szCs w:val="28"/>
+          <w:lang w:eastAsia="ru-RU"/>
+        </w:rPr>
+      </w:pPr>
+      <w:r>
+        <w:rPr>
+          <w:rFonts w:ascii="Times New Roman" w:eastAsia="Times New Roman" w:hAnsi="Times New Roman" w:cs="Times New Roman"/>
+          <w:color w:val="000000"/>
+          <w:sz w:val="28"/>
+          <w:szCs w:val="28"/>
+          <w:lang w:eastAsia="ru-RU"/>
+        </w:rPr>
+        <w:t xml:space="preserve">Для разработки программы используется язык программирования </w:t>
+      </w:r>
+      <w:r>
+        <w:rPr>
+          <w:rFonts w:ascii="Times New Roman" w:eastAsia="Times New Roman" w:hAnsi="Times New Roman" w:cs="Times New Roman"/>
+          <w:color w:val="000000"/>
+          <w:sz w:val="28"/>
+          <w:szCs w:val="28"/>
+          <w:lang w:val="en-US" w:eastAsia="ru-RU"/>
+        </w:rPr>
+        <w:t xml:space="preserve">Python 3.9 </w:t>
+      </w:r>
+      <w:r>
+        <w:rPr>
+          <w:rFonts w:ascii="Times New Roman" w:eastAsia="Times New Roman" w:hAnsi="Times New Roman" w:cs="Times New Roman"/>
+          <w:color w:val="000000"/>
+          <w:sz w:val="28"/>
+          <w:szCs w:val="28"/>
+          <w:lang w:eastAsia="ru-RU"/>
+        </w:rPr>
+        <w:t xml:space="preserve">и библиотека </w:t>
+      </w:r>
+      <w:r>
+        <w:rPr>
+          <w:rFonts w:ascii="Times New Roman" w:eastAsia="Times New Roman" w:hAnsi="Times New Roman" w:cs="Times New Roman"/>
+          <w:color w:val="000000"/>
+          <w:sz w:val="28"/>
+          <w:szCs w:val="28"/>
+          <w:lang w:val="en-US" w:eastAsia="ru-RU"/>
+        </w:rPr>
+        <w:t xml:space="preserve">MATPLOTLIB </w:t>
+      </w:r>
+      <w:r>
+        <w:rPr>
+          <w:rFonts w:ascii="Times New Roman" w:eastAsia="Times New Roman" w:hAnsi="Times New Roman" w:cs="Times New Roman"/>
+          <w:color w:val="000000"/>
+          <w:sz w:val="28"/>
+          <w:szCs w:val="28"/>
+          <w:lang w:eastAsia="ru-RU"/>
+        </w:rPr>
+        <w:t>для визуализации полученных результатов.</w:t>
+      </w:r>
+    </w:p>
+    <w:p>
+      <w:pPr>
+        <w:ind w:firstLine="567"/>
+        <w:jc w:val="both"/>
+        <w:rPr>
+          <w:rFonts w:ascii="Times New Roman" w:eastAsia="Times New Roman" w:hAnsi="Times New Roman" w:cs="Times New Roman"/>
+          <w:color w:val="000000"/>
+          <w:sz w:val="28"/>
+          <w:szCs w:val="28"/>
+          <w:lang w:val="en-US" w:eastAsia="ru-RU"/>
+        </w:rPr>
+      </w:pPr>
+    </w:p>
+    <w:p>
+      <w:pPr>
+        <w:pStyle w:val="1"/>
+        <w:jc w:val="center"/>
+        <w:rPr>
+          <w:rFonts w:ascii="Times New Roman" w:eastAsia="Times New Roman" w:hAnsi="Times New Roman" w:cs="Times New Roman"/>
+          <w:b/>
+          <w:color w:val="000000"/>
+          <w:sz w:val="28"/>
+          <w:szCs w:val="28"/>
+          <w:lang w:eastAsia="ru-RU"/>
+        </w:rPr>
+      </w:pPr>
+      <w:bookmarkStart w:id="2" w:name="_Toc68429967"/>
+      <w:r>
+        <w:rPr>
+          <w:rFonts w:ascii="Times New Roman" w:eastAsia="Times New Roman" w:hAnsi="Times New Roman" w:cs="Times New Roman"/>
+          <w:b/>
+          <w:color w:val="000000"/>
+          <w:sz w:val="28"/>
+          <w:szCs w:val="28"/>
+          <w:lang w:eastAsia="ru-RU"/>
+        </w:rPr>
+        <w:t>Анализ работы:</w:t>
+      </w:r>
+      <w:bookmarkEnd w:id="2"/>
+    </w:p>
+    <w:p>
+      <w:pPr>
+        <w:ind w:firstLine="567"/>
+        <w:jc w:val="both"/>
+        <w:rPr>
+          <w:rFonts w:ascii="Times New Roman" w:hAnsi="Times New Roman" w:cs="Times New Roman"/>
+          <w:sz w:val="28"/>
+          <w:szCs w:val="28"/>
+        </w:rPr>
+      </w:pPr>
+      <w:r>
+        <w:rPr>
+          <w:rFonts w:ascii="Times New Roman" w:hAnsi="Times New Roman" w:cs="Times New Roman"/>
+          <w:sz w:val="28"/>
+          <w:szCs w:val="28"/>
+        </w:rPr>
+        <w:t xml:space="preserve">Если принять составляющие возмущающего ускорения </w:t>
+      </w:r>
+      <m:oMath>
+        <m:r>
+          <w:rPr>
+            <w:rFonts w:ascii="Cambria Math" w:hAnsi="Cambria Math" w:cs="Times New Roman"/>
+            <w:sz w:val="28"/>
+            <w:szCs w:val="28"/>
+          </w:rPr>
+          <m:t xml:space="preserve">S, T и </m:t>
+        </m:r>
+        <m:r>
+          <w:rPr>
+            <w:rFonts w:ascii="Cambria Math" w:hAnsi="Cambria Math" w:cs="Times New Roman"/>
+            <w:sz w:val="28"/>
+            <w:szCs w:val="28"/>
+            <w:lang w:val="en-US"/>
+          </w:rPr>
+          <m:t>W</m:t>
+        </m:r>
+      </m:oMath>
+      <w:r>
+        <w:rPr>
+          <w:rFonts w:ascii="Times New Roman" w:hAnsi="Times New Roman" w:cs="Times New Roman"/>
+          <w:sz w:val="28"/>
+          <w:szCs w:val="28"/>
+        </w:rPr>
+        <w:t xml:space="preserve"> равными </w:t>
+      </w:r>
+      <m:oMath>
+        <m:r>
+          <w:rPr>
+            <w:rFonts w:ascii="Cambria Math" w:hAnsi="Cambria Math" w:cs="Times New Roman"/>
+            <w:sz w:val="28"/>
+            <w:szCs w:val="28"/>
+          </w:rPr>
+          <m:t>0,</m:t>
+        </m:r>
+      </m:oMath>
+      <w:r>
+        <w:rPr>
+          <w:rFonts w:ascii="Times New Roman" w:hAnsi="Times New Roman" w:cs="Times New Roman"/>
+          <w:sz w:val="28"/>
+          <w:szCs w:val="28"/>
+        </w:rPr>
+        <w:t xml:space="preserve"> то получим невозмущенное движение КА по орбите с кеплеровыми элементами, представленными на рисунке 1.</w:t>
+      </w:r>
+    </w:p>
+    <w:p>
+      <w:pPr>
+        <w:ind w:firstLine="567"/>
+        <w:jc w:val="center"/>
+        <w:rPr>
+          <w:rFonts w:ascii="Times New Roman" w:hAnsi="Times New Roman" w:cs="Times New Roman"/>
+          <w:i/>
+          <w:sz w:val="28"/>
+          <w:szCs w:val="28"/>
+        </w:rPr>
+      </w:pPr>
+      <w:r>
+        <w:rPr>
+          <w:rFonts w:ascii="Times New Roman" w:hAnsi="Times New Roman" w:cs="Times New Roman"/>
+          <w:sz w:val="28"/>
+          <w:szCs w:val="28"/>
+        </w:rPr>
+        <w:lastRenderedPageBreak/>
+        <w:pict>
+          <v:shapetype id="_x0000_t75" coordsize="21600,21600" o:spt="75" o:preferrelative="t" path="m@4@5l@4@11@9@11@9@5xe" filled="f" stroked="f">
+            <v:stroke joinstyle="miter"/>
+            <v:formulas>
+              <v:f eqn="if lineDrawn pixelLineWidth 0"/>
+              <v:f eqn="sum @0 1 0"/>
+              <v:f eqn="sum 0 0 @1"/>
+              <v:f eqn="prod @2 1 2"/>
+              <v:f eqn="prod @3 21600 pixelWidth"/>
+              <v:f eqn="prod @3 21600 pixelHeight"/>
+              <v:f eqn="sum @0 0 1"/>
+              <v:f eqn="prod @6 1 2"/>
+              <v:f eqn="prod @7 21600 pixelWidth"/>
+              <v:f eqn="sum @8 21600 0"/>
+              <v:f eqn="prod @7 21600 pixelHeight"/>
+              <v:f eqn="sum @10 21600 0"/>
+            </v:formulas>
+            <v:path o:extrusionok="f" gradientshapeok="t" o:connecttype="rect"/>
+            <o:lock v:ext="edit" aspectratio="t"/>
+          </v:shapetype>
+          <v:shape id="_x0000_i1025" type="#_x0000_t75" style="width:309pt;height:231.75pt">
+            <v:imagedata r:id="rId15" o:title="r(θ)"/>
+          </v:shape>
+        </w:pict>
+      </w:r>
+    </w:p>
+    <w:p>
+      <w:pPr>
+        <w:keepNext/>
+        <w:jc w:val="center"/>
+      </w:pPr>
+      <w:r>
+        <w:rPr>
+          <w:rFonts w:ascii="Times New Roman" w:hAnsi="Times New Roman" w:cs="Times New Roman"/>
+          <w:sz w:val="28"/>
+          <w:szCs w:val="28"/>
+        </w:rPr>
+        <w:pict>
+          <v:shape id="_x0000_i1026" type="#_x0000_t75" style="width:206.25pt;height:154.5pt">
+            <v:imagedata r:id="rId16" o:title="e(θ)"/>
+          </v:shape>
+        </w:pict>
+      </w:r>
+      <w:r>
+        <w:rPr>
+          <w:rFonts w:ascii="Times New Roman" w:hAnsi="Times New Roman" w:cs="Times New Roman"/>
+          <w:sz w:val="28"/>
+          <w:szCs w:val="28"/>
+        </w:rPr>
+        <w:pict>
+          <v:shape id="_x0000_i1027" type="#_x0000_t75" style="width:208.5pt;height:156.75pt">
+            <v:imagedata r:id="rId17" o:title="p(θ)"/>
+          </v:shape>
+        </w:pict>
+      </w:r>
+      <w:r>
+        <w:rPr>
+          <w:rFonts w:ascii="Times New Roman" w:hAnsi="Times New Roman" w:cs="Times New Roman"/>
+          <w:sz w:val="28"/>
+          <w:szCs w:val="28"/>
+        </w:rPr>
+        <w:pict>
+          <v:shape id="_x0000_i1028" type="#_x0000_t75" style="width:215.25pt;height:162pt">
+            <v:imagedata r:id="rId18" o:title="Ω(θ)"/>
+          </v:shape>
+        </w:pict>
+      </w:r>
+      <w:r>
+        <w:rPr>
+          <w:rFonts w:ascii="Times New Roman" w:hAnsi="Times New Roman" w:cs="Times New Roman"/>
+          <w:sz w:val="28"/>
+          <w:szCs w:val="28"/>
+        </w:rPr>
+        <w:pict>
+          <v:shape id="_x0000_i1029" type="#_x0000_t75" style="width:204.75pt;height:154.5pt">
+            <v:imagedata r:id="rId19" o:title="i(θ)"/>
+          </v:shape>
+        </w:pict>
+      </w:r>
+    </w:p>
+    <w:p>
+      <w:pPr>
         <w:pStyle w:val="a9"/>
         <w:jc w:val="center"/>
         <w:rPr>
-          <w:rFonts w:ascii="Times New Roman" w:eastAsia="Times New Roman" w:hAnsi="Times New Roman" w:cs="Times New Roman"/>
+          <w:rFonts w:ascii="Times New Roman" w:hAnsi="Times New Roman" w:cs="Times New Roman"/>
           <w:i w:val="0"/>
           <w:color w:val="auto"/>
-          <w:sz w:val="28"/>
-          <w:szCs w:val="28"/>
-          <w:lang w:eastAsia="ru-RU"/>
         </w:rPr>
       </w:pPr>
       <w:r>
@@ -5653,119 +6762,57 @@
           <w:i w:val="0"/>
           <w:color w:val="auto"/>
         </w:rPr>
-        <w:t>Блок-схема 1</w:t>
-      </w:r>
+        <w:t>Рис 1. невозмущенное движение КА</w:t>
+      </w:r>
+    </w:p>
+    <w:p>
+      <w:pPr>
+        <w:rPr>
+          <w:rFonts w:ascii="Times New Roman" w:hAnsi="Times New Roman" w:cs="Times New Roman"/>
+          <w:sz w:val="28"/>
+          <w:szCs w:val="28"/>
+        </w:rPr>
+      </w:pPr>
     </w:p>
     <w:p>
       <w:pPr>
         <w:ind w:firstLine="567"/>
-        <w:jc w:val="both"/>
-        <w:rPr>
-          <w:rFonts w:ascii="Times New Roman" w:eastAsia="Times New Roman" w:hAnsi="Times New Roman" w:cs="Times New Roman"/>
-          <w:color w:val="000000"/>
-          <w:sz w:val="28"/>
-          <w:szCs w:val="28"/>
-          <w:lang w:val="en-US" w:eastAsia="ru-RU"/>
-        </w:rPr>
-      </w:pPr>
-    </w:p>
-    <w:p>
-      <w:pPr>
-        <w:jc w:val="center"/>
-        <w:rPr>
-          <w:rFonts w:ascii="Times New Roman" w:eastAsia="Times New Roman" w:hAnsi="Times New Roman" w:cs="Times New Roman"/>
-          <w:b/>
-          <w:color w:val="000000"/>
-          <w:sz w:val="28"/>
-          <w:szCs w:val="28"/>
-          <w:lang w:eastAsia="ru-RU"/>
-        </w:rPr>
-      </w:pPr>
-      <w:r>
-        <w:rPr>
-          <w:rFonts w:ascii="Times New Roman" w:eastAsia="Times New Roman" w:hAnsi="Times New Roman" w:cs="Times New Roman"/>
-          <w:b/>
-          <w:color w:val="000000"/>
+        <w:rPr>
+          <w:rFonts w:ascii="Times New Roman" w:hAnsi="Times New Roman" w:cs="Times New Roman"/>
+          <w:sz w:val="28"/>
+          <w:szCs w:val="28"/>
+        </w:rPr>
+      </w:pPr>
+      <w:r>
+        <w:rPr>
+          <w:rFonts w:ascii="Times New Roman" w:hAnsi="Times New Roman" w:cs="Times New Roman"/>
+          <w:sz w:val="28"/>
+          <w:szCs w:val="28"/>
+        </w:rPr>
+        <w:t xml:space="preserve">В результате выполнения алгоритма была получена </w:t>
+      </w:r>
+      <w:r>
+        <w:rPr>
+          <w:rFonts w:ascii="Times New Roman" w:hAnsi="Times New Roman" w:cs="Times New Roman"/>
+          <w:sz w:val="28"/>
+          <w:szCs w:val="28"/>
+        </w:rPr>
+        <w:t>Орбита ИСЗ в полярной системе координат с учетом воздействия внешних сил на параметры орбиты.</w:t>
+      </w:r>
+    </w:p>
+    <w:p>
+      <w:pPr>
+        <w:keepNext/>
+      </w:pPr>
+      <w:r>
+        <w:rPr>
+          <w:rFonts w:ascii="Times New Roman" w:hAnsi="Times New Roman" w:cs="Times New Roman"/>
+          <w:noProof/>
           <w:sz w:val="28"/>
           <w:szCs w:val="28"/>
           <w:lang w:eastAsia="ru-RU"/>
         </w:rPr>
         <w:lastRenderedPageBreak/>
-        <w:t>Анализ работы:</w:t>
-      </w:r>
-    </w:p>
-    <w:p>
-      <w:pPr>
-        <w:rPr>
-          <w:rFonts w:ascii="Times New Roman" w:hAnsi="Times New Roman" w:cs="Times New Roman"/>
-          <w:sz w:val="28"/>
-          <w:szCs w:val="28"/>
-        </w:rPr>
-      </w:pPr>
-      <w:r>
-        <w:rPr>
-          <w:rFonts w:ascii="Times New Roman" w:hAnsi="Times New Roman" w:cs="Times New Roman"/>
-          <w:sz w:val="28"/>
-          <w:szCs w:val="28"/>
-        </w:rPr>
-        <w:t xml:space="preserve">     </w:t>
-      </w:r>
-      <w:r>
-        <w:rPr>
-          <w:rFonts w:ascii="Times New Roman" w:hAnsi="Times New Roman" w:cs="Times New Roman"/>
-          <w:sz w:val="28"/>
-          <w:szCs w:val="28"/>
-        </w:rPr>
-        <w:t>Орбита ИСЗ в полярной системе координат с учетом воздействия внешних сил на параметры орбиты. Результаты исследований представить в виде графиков для следующих элементов орбиты: фокальный параметр, эксцентриситет, аргумент перицентра, долгота восходящего узла, наклонение орбиты и трех составляющих возмущающего ускорения (трансверсальная, радиальная и нормальная).</w:t>
-      </w:r>
-    </w:p>
-    <w:p>
-      <w:pPr>
-        <w:rPr>
-          <w:rFonts w:ascii="Times New Roman" w:hAnsi="Times New Roman" w:cs="Times New Roman"/>
-          <w:sz w:val="28"/>
-          <w:szCs w:val="28"/>
-        </w:rPr>
-      </w:pPr>
-    </w:p>
-    <w:p>
-      <w:pPr>
-        <w:ind w:firstLine="567"/>
-        <w:rPr>
-          <w:rFonts w:ascii="Times New Roman" w:hAnsi="Times New Roman" w:cs="Times New Roman"/>
-          <w:sz w:val="28"/>
-          <w:szCs w:val="28"/>
-        </w:rPr>
-      </w:pPr>
-      <w:r>
-        <w:rPr>
-          <w:rFonts w:ascii="Times New Roman" w:hAnsi="Times New Roman" w:cs="Times New Roman"/>
-          <w:sz w:val="28"/>
-          <w:szCs w:val="28"/>
-        </w:rPr>
-        <w:t xml:space="preserve">В результате выполнения алгоритма была получена </w:t>
-      </w:r>
-      <w:r>
-        <w:rPr>
-          <w:rFonts w:ascii="Times New Roman" w:hAnsi="Times New Roman" w:cs="Times New Roman"/>
-          <w:sz w:val="28"/>
-          <w:szCs w:val="28"/>
-        </w:rPr>
-        <w:t>Орбита ИСЗ в полярной системе координат с учетом воздействия внешних сил на параметры орбиты.</w:t>
-      </w:r>
-    </w:p>
-    <w:p>
-      <w:pPr>
-        <w:keepNext/>
-      </w:pPr>
-      <w:r>
-        <w:rPr>
-          <w:rFonts w:ascii="Times New Roman" w:hAnsi="Times New Roman" w:cs="Times New Roman"/>
-          <w:noProof/>
-          <w:sz w:val="28"/>
-          <w:szCs w:val="28"/>
-          <w:lang w:eastAsia="ru-RU"/>
-        </w:rPr>
         <w:drawing>
           <wp:inline distT="0" distB="0" distL="0" distR="0">
             <wp:extent cx="5848350" cy="4391025"/>
@@ -5784,7 +6831,7 @@
                     </pic:cNvPicPr>
                   </pic:nvPicPr>
                   <pic:blipFill>
-                    <a:blip r:embed="rId15">
+                    <a:blip r:embed="rId20">
                       <a:extLst>
                         <a:ext uri="{28A0092B-C50C-407E-A947-70E740481C1C}">
                           <a14:useLocalDpi xmlns:a14="http://schemas.microsoft.com/office/drawing/2010/main" val="0"/>
@@ -5834,7 +6881,23 @@
           <w:i w:val="0"/>
           <w:color w:val="auto"/>
         </w:rPr>
-        <w:t xml:space="preserve">Рис 1. </w:t>
+        <w:t xml:space="preserve">Рис </w:t>
+      </w:r>
+      <w:r>
+        <w:rPr>
+          <w:rFonts w:ascii="Times New Roman" w:hAnsi="Times New Roman" w:cs="Times New Roman"/>
+          <w:i w:val="0"/>
+          <w:color w:val="auto"/>
+        </w:rPr>
+        <w:t>2</w:t>
+      </w:r>
+      <w:r>
+        <w:rPr>
+          <w:rFonts w:ascii="Times New Roman" w:hAnsi="Times New Roman" w:cs="Times New Roman"/>
+          <w:i w:val="0"/>
+          <w:color w:val="auto"/>
+        </w:rPr>
+        <w:t xml:space="preserve">. </w:t>
       </w:r>
       <w:r>
         <w:rPr>
@@ -5979,7 +7042,7 @@
                     </pic:cNvPicPr>
                   </pic:nvPicPr>
                   <pic:blipFill>
-                    <a:blip r:embed="rId16">
+                    <a:blip r:embed="rId21">
                       <a:extLst>
                         <a:ext uri="{28A0092B-C50C-407E-A947-70E740481C1C}">
                           <a14:useLocalDpi xmlns:a14="http://schemas.microsoft.com/office/drawing/2010/main" val="0"/>
@@ -6027,7 +7090,15 @@
           <w:i w:val="0"/>
           <w:color w:val="auto"/>
         </w:rPr>
-        <w:t>Рис 2. Зависимость фокального параметра от истинной аномалии.</w:t>
+        <w:t>Рис 3</w:t>
+      </w:r>
+      <w:r>
+        <w:rPr>
+          <w:rFonts w:ascii="Times New Roman" w:hAnsi="Times New Roman" w:cs="Times New Roman"/>
+          <w:i w:val="0"/>
+          <w:color w:val="auto"/>
+        </w:rPr>
+        <w:t>. Зависимость фокального параметра от истинной аномалии.</w:t>
       </w:r>
     </w:p>
     <w:p>
@@ -6070,7 +7141,7 @@
                     </pic:cNvPicPr>
                   </pic:nvPicPr>
                   <pic:blipFill>
-                    <a:blip r:embed="rId17">
+                    <a:blip r:embed="rId22">
                       <a:extLst>
                         <a:ext uri="{28A0092B-C50C-407E-A947-70E740481C1C}">
                           <a14:useLocalDpi xmlns:a14="http://schemas.microsoft.com/office/drawing/2010/main" val="0"/>
@@ -6118,7 +7189,23 @@
           <w:i w:val="0"/>
           <w:color w:val="auto"/>
         </w:rPr>
-        <w:t>Рис 3. Зависимость эксцентриситета орбиты от истинной аномалии.</w:t>
+        <w:t xml:space="preserve">Рис </w:t>
+      </w:r>
+      <w:r>
+        <w:rPr>
+          <w:rFonts w:ascii="Times New Roman" w:hAnsi="Times New Roman" w:cs="Times New Roman"/>
+          <w:i w:val="0"/>
+          <w:color w:val="auto"/>
+        </w:rPr>
+        <w:t>4</w:t>
+      </w:r>
+      <w:r>
+        <w:rPr>
+          <w:rFonts w:ascii="Times New Roman" w:hAnsi="Times New Roman" w:cs="Times New Roman"/>
+          <w:i w:val="0"/>
+          <w:color w:val="auto"/>
+        </w:rPr>
+        <w:t>. Зависимость эксцентриситета орбиты от истинной аномалии.</w:t>
       </w:r>
     </w:p>
     <w:p/>
@@ -6151,7 +7238,7 @@
                     </pic:cNvPicPr>
                   </pic:nvPicPr>
                   <pic:blipFill>
-                    <a:blip r:embed="rId18">
+                    <a:blip r:embed="rId23">
                       <a:extLst>
                         <a:ext uri="{28A0092B-C50C-407E-A947-70E740481C1C}">
                           <a14:useLocalDpi xmlns:a14="http://schemas.microsoft.com/office/drawing/2010/main" val="0"/>
@@ -6199,7 +7286,15 @@
           <w:i w:val="0"/>
           <w:color w:val="auto"/>
         </w:rPr>
-        <w:t>Рис 4. Зависимость аргумента перицентра от истинной аномалии.</w:t>
+        <w:t>Рис 5</w:t>
+      </w:r>
+      <w:r>
+        <w:rPr>
+          <w:rFonts w:ascii="Times New Roman" w:hAnsi="Times New Roman" w:cs="Times New Roman"/>
+          <w:i w:val="0"/>
+          <w:color w:val="auto"/>
+        </w:rPr>
+        <w:t>. Зависимость аргумента перицентра от истинной аномалии.</w:t>
       </w:r>
     </w:p>
     <w:p>
@@ -6230,7 +7325,7 @@
                     </pic:cNvPicPr>
                   </pic:nvPicPr>
                   <pic:blipFill>
-                    <a:blip r:embed="rId19">
+                    <a:blip r:embed="rId24">
                       <a:extLst>
                         <a:ext uri="{28A0092B-C50C-407E-A947-70E740481C1C}">
                           <a14:useLocalDpi xmlns:a14="http://schemas.microsoft.com/office/drawing/2010/main" val="0"/>
@@ -6278,7 +7373,15 @@
           <w:i w:val="0"/>
           <w:color w:val="auto"/>
         </w:rPr>
-        <w:t>Рис 5. Зависимость долготы восходящего узла от истинной аномалии.</w:t>
+        <w:t>Рис 6</w:t>
+      </w:r>
+      <w:r>
+        <w:rPr>
+          <w:rFonts w:ascii="Times New Roman" w:hAnsi="Times New Roman" w:cs="Times New Roman"/>
+          <w:i w:val="0"/>
+          <w:color w:val="auto"/>
+        </w:rPr>
+        <w:t>. Зависимость долготы восходящего узла от истинной аномалии.</w:t>
       </w:r>
     </w:p>
     <w:p>
@@ -6310,7 +7413,7 @@
                     </pic:cNvPicPr>
                   </pic:nvPicPr>
                   <pic:blipFill>
-                    <a:blip r:embed="rId20">
+                    <a:blip r:embed="rId25">
                       <a:extLst>
                         <a:ext uri="{28A0092B-C50C-407E-A947-70E740481C1C}">
                           <a14:useLocalDpi xmlns:a14="http://schemas.microsoft.com/office/drawing/2010/main" val="0"/>
@@ -6358,7 +7461,15 @@
           <w:i w:val="0"/>
           <w:color w:val="auto"/>
         </w:rPr>
-        <w:t>Рис 6. Зависимость наклонения от истинной аномалии.</w:t>
+        <w:t>Рис 7</w:t>
+      </w:r>
+      <w:r>
+        <w:rPr>
+          <w:rFonts w:ascii="Times New Roman" w:hAnsi="Times New Roman" w:cs="Times New Roman"/>
+          <w:i w:val="0"/>
+          <w:color w:val="auto"/>
+        </w:rPr>
+        <w:t>. Зависимость наклонения от истинной аномалии.</w:t>
       </w:r>
     </w:p>
     <w:p/>
@@ -6390,7 +7501,7 @@
                     </pic:cNvPicPr>
                   </pic:nvPicPr>
                   <pic:blipFill>
-                    <a:blip r:embed="rId21">
+                    <a:blip r:embed="rId26">
                       <a:extLst>
                         <a:ext uri="{28A0092B-C50C-407E-A947-70E740481C1C}">
                           <a14:useLocalDpi xmlns:a14="http://schemas.microsoft.com/office/drawing/2010/main" val="0"/>
@@ -6438,7 +7549,23 @@
           <w:i w:val="0"/>
           <w:color w:val="auto"/>
         </w:rPr>
-        <w:t>Рис 7. Зависимость трансверсальной составляющей возмущающего ускорения от истинной аномалии.</w:t>
+        <w:t xml:space="preserve">Рис </w:t>
+      </w:r>
+      <w:r>
+        <w:rPr>
+          <w:rFonts w:ascii="Times New Roman" w:hAnsi="Times New Roman" w:cs="Times New Roman"/>
+          <w:i w:val="0"/>
+          <w:color w:val="auto"/>
+        </w:rPr>
+        <w:t>8</w:t>
+      </w:r>
+      <w:r>
+        <w:rPr>
+          <w:rFonts w:ascii="Times New Roman" w:hAnsi="Times New Roman" w:cs="Times New Roman"/>
+          <w:i w:val="0"/>
+          <w:color w:val="auto"/>
+        </w:rPr>
+        <w:t>. Зависимость трансверсальной составляющей возмущающего ускорения от истинной аномалии.</w:t>
       </w:r>
     </w:p>
     <w:p>
@@ -6470,7 +7597,7 @@
                     </pic:cNvPicPr>
                   </pic:nvPicPr>
                   <pic:blipFill>
-                    <a:blip r:embed="rId22">
+                    <a:blip r:embed="rId27">
                       <a:extLst>
                         <a:ext uri="{28A0092B-C50C-407E-A947-70E740481C1C}">
                           <a14:useLocalDpi xmlns:a14="http://schemas.microsoft.com/office/drawing/2010/main" val="0"/>
@@ -6518,7 +7645,15 @@
           <w:i w:val="0"/>
           <w:color w:val="auto"/>
         </w:rPr>
-        <w:t xml:space="preserve">Рис 8. </w:t>
+        <w:t>Рис 9</w:t>
+      </w:r>
+      <w:r>
+        <w:rPr>
+          <w:rFonts w:ascii="Times New Roman" w:hAnsi="Times New Roman" w:cs="Times New Roman"/>
+          <w:i w:val="0"/>
+          <w:color w:val="auto"/>
+        </w:rPr>
+        <w:t xml:space="preserve">. </w:t>
       </w:r>
       <w:r>
         <w:rPr>
@@ -6573,7 +7708,7 @@
                     </pic:cNvPicPr>
                   </pic:nvPicPr>
                   <pic:blipFill>
-                    <a:blip r:embed="rId23">
+                    <a:blip r:embed="rId28">
                       <a:extLst>
                         <a:ext uri="{28A0092B-C50C-407E-A947-70E740481C1C}">
                           <a14:useLocalDpi xmlns:a14="http://schemas.microsoft.com/office/drawing/2010/main" val="0"/>
@@ -6621,7 +7756,7 @@
           <w:i w:val="0"/>
           <w:color w:val="auto"/>
         </w:rPr>
-        <w:t xml:space="preserve">Рис 9. </w:t>
+        <w:t>Рис 10</w:t>
       </w:r>
       <w:r>
         <w:rPr>
@@ -6629,7 +7764,7 @@
           <w:i w:val="0"/>
           <w:color w:val="auto"/>
         </w:rPr>
-        <w:t xml:space="preserve">Зависимость </w:t>
+        <w:t xml:space="preserve">. </w:t>
       </w:r>
       <w:r>
         <w:rPr>
@@ -6637,7 +7772,7 @@
           <w:i w:val="0"/>
           <w:color w:val="auto"/>
         </w:rPr>
-        <w:t>нормальной</w:t>
+        <w:t xml:space="preserve">Зависимость </w:t>
       </w:r>
       <w:r>
         <w:rPr>
@@ -6645,6 +7780,14 @@
           <w:i w:val="0"/>
           <w:color w:val="auto"/>
         </w:rPr>
+        <w:t>нормальной</w:t>
+      </w:r>
+      <w:r>
+        <w:rPr>
+          <w:rFonts w:ascii="Times New Roman" w:hAnsi="Times New Roman" w:cs="Times New Roman"/>
+          <w:i w:val="0"/>
+          <w:color w:val="auto"/>
+        </w:rPr>
         <w:t xml:space="preserve"> составляющей возмущающего ускорения от истинной аномалии.</w:t>
       </w:r>
     </w:p>
@@ -6662,28 +7805,1169 @@
     </w:p>
     <w:p>
       <w:pPr>
-        <w:rPr>
-          <w:rFonts w:ascii="Times New Roman" w:hAnsi="Times New Roman" w:cs="Times New Roman"/>
-          <w:sz w:val="28"/>
-          <w:szCs w:val="28"/>
-        </w:rPr>
-      </w:pPr>
-      <w:r>
-        <w:rPr>
-          <w:rFonts w:ascii="Times New Roman" w:hAnsi="Times New Roman" w:cs="Times New Roman"/>
+        <w:pStyle w:val="1"/>
+        <w:jc w:val="center"/>
+        <w:rPr>
+          <w:rFonts w:ascii="Times New Roman" w:hAnsi="Times New Roman" w:cs="Times New Roman"/>
+          <w:b/>
+          <w:color w:val="auto"/>
+          <w:sz w:val="28"/>
+          <w:szCs w:val="28"/>
+        </w:rPr>
+      </w:pPr>
+      <w:bookmarkStart w:id="3" w:name="_Toc68429968"/>
+      <w:r>
+        <w:rPr>
+          <w:rFonts w:ascii="Times New Roman" w:hAnsi="Times New Roman" w:cs="Times New Roman"/>
+          <w:b/>
+          <w:color w:val="auto"/>
           <w:sz w:val="28"/>
           <w:szCs w:val="28"/>
         </w:rPr>
         <w:lastRenderedPageBreak/>
-        <w:t xml:space="preserve">Вывод: </w:t>
-      </w:r>
-      <w:r>
-        <w:rPr>
-          <w:rFonts w:ascii="Times New Roman" w:hAnsi="Times New Roman" w:cs="Times New Roman"/>
-          <w:sz w:val="28"/>
-          <w:szCs w:val="28"/>
-        </w:rPr>
-        <w:t>1111111</w:t>
+        <w:t>Выводы.</w:t>
+      </w:r>
+      <w:bookmarkEnd w:id="3"/>
+    </w:p>
+    <w:p>
+      <w:pPr>
+        <w:spacing w:line="360" w:lineRule="auto"/>
+        <w:ind w:firstLine="567"/>
+        <w:jc w:val="both"/>
+        <w:rPr>
+          <w:rFonts w:ascii="Times New Roman" w:hAnsi="Times New Roman" w:cs="Times New Roman"/>
+          <w:sz w:val="28"/>
+          <w:szCs w:val="28"/>
+        </w:rPr>
+      </w:pPr>
+      <w:r>
+        <w:rPr>
+          <w:rFonts w:ascii="Times New Roman" w:hAnsi="Times New Roman" w:cs="Times New Roman"/>
+          <w:sz w:val="28"/>
+          <w:szCs w:val="28"/>
+        </w:rPr>
+        <w:t>Исходя из теории невозмущенного движения, если принять составляющие возмущающего ускорения равными 0, то мы получим невозмущенное движение КА по орбите с постоянными Кеплеровыми элементами.</w:t>
+      </w:r>
+    </w:p>
+    <w:p>
+      <w:pPr>
+        <w:spacing w:line="360" w:lineRule="auto"/>
+        <w:ind w:firstLine="567"/>
+        <w:jc w:val="both"/>
+        <w:rPr>
+          <w:rFonts w:ascii="Times New Roman" w:hAnsi="Times New Roman" w:cs="Times New Roman"/>
+          <w:sz w:val="28"/>
+          <w:szCs w:val="28"/>
+        </w:rPr>
+      </w:pPr>
+      <w:r>
+        <w:rPr>
+          <w:rFonts w:ascii="Times New Roman" w:hAnsi="Times New Roman" w:cs="Times New Roman"/>
+          <w:sz w:val="28"/>
+          <w:szCs w:val="28"/>
+        </w:rPr>
+        <w:t xml:space="preserve">Траектория возмущенного движения КА является замкнутой и схожей с траекторий невозмущенного движения ввиду малого порядка величин возмущающих воздействий. </w:t>
+      </w:r>
+    </w:p>
+    <w:p>
+      <w:pPr>
+        <w:spacing w:line="360" w:lineRule="auto"/>
+        <w:ind w:firstLine="567"/>
+        <w:jc w:val="both"/>
+        <w:rPr>
+          <w:rFonts w:ascii="Times New Roman" w:hAnsi="Times New Roman" w:cs="Times New Roman"/>
+          <w:sz w:val="28"/>
+          <w:szCs w:val="28"/>
+        </w:rPr>
+      </w:pPr>
+      <w:r>
+        <w:rPr>
+          <w:rFonts w:ascii="Times New Roman" w:hAnsi="Times New Roman" w:cs="Times New Roman"/>
+          <w:sz w:val="28"/>
+          <w:szCs w:val="28"/>
+        </w:rPr>
+        <w:t>Оценим влияние возмущения на кеплеровы элементы орбиты:</w:t>
+      </w:r>
+    </w:p>
+    <w:p>
+      <w:pPr>
+        <w:spacing w:line="360" w:lineRule="auto"/>
+        <w:ind w:firstLine="567"/>
+        <w:jc w:val="both"/>
+        <w:rPr>
+          <w:rFonts w:ascii="Times New Roman" w:hAnsi="Times New Roman" w:cs="Times New Roman"/>
+          <w:color w:val="FF0000"/>
+          <w:sz w:val="28"/>
+          <w:szCs w:val="28"/>
+          <w:lang w:val="en-US"/>
+        </w:rPr>
+      </w:pPr>
+      <w:r>
+        <w:rPr>
+          <w:rFonts w:ascii="Times New Roman" w:hAnsi="Times New Roman" w:cs="Times New Roman"/>
+          <w:sz w:val="28"/>
+          <w:szCs w:val="28"/>
+        </w:rPr>
+        <w:t>На</w:t>
+      </w:r>
+      <w:r>
+        <w:rPr>
+          <w:rFonts w:ascii="Times New Roman" w:hAnsi="Times New Roman" w:cs="Times New Roman"/>
+          <w:sz w:val="28"/>
+          <w:szCs w:val="28"/>
+        </w:rPr>
+        <w:t xml:space="preserve"> рис. </w:t>
+      </w:r>
+      <w:r>
+        <w:rPr>
+          <w:rFonts w:ascii="Times New Roman" w:hAnsi="Times New Roman" w:cs="Times New Roman"/>
+          <w:sz w:val="28"/>
+          <w:szCs w:val="28"/>
+        </w:rPr>
+        <w:t>3</w:t>
+      </w:r>
+      <w:r>
+        <w:rPr>
+          <w:rFonts w:ascii="Times New Roman" w:hAnsi="Times New Roman" w:cs="Times New Roman"/>
+          <w:sz w:val="28"/>
+          <w:szCs w:val="28"/>
+        </w:rPr>
+        <w:t xml:space="preserve"> </w:t>
+      </w:r>
+      <w:r>
+        <w:rPr>
+          <w:rFonts w:ascii="Times New Roman" w:hAnsi="Times New Roman" w:cs="Times New Roman"/>
+          <w:sz w:val="28"/>
+          <w:szCs w:val="28"/>
+        </w:rPr>
+        <w:t xml:space="preserve"> </w:t>
+      </w:r>
+      <w:r>
+        <w:rPr>
+          <w:rFonts w:ascii="Times New Roman" w:hAnsi="Times New Roman" w:cs="Times New Roman"/>
+          <w:sz w:val="28"/>
+          <w:szCs w:val="28"/>
+        </w:rPr>
+        <w:t>видно,</w:t>
+      </w:r>
+      <w:r>
+        <w:rPr>
+          <w:rFonts w:ascii="Times New Roman" w:hAnsi="Times New Roman" w:cs="Times New Roman"/>
+          <w:sz w:val="28"/>
+          <w:szCs w:val="28"/>
+        </w:rPr>
+        <w:t xml:space="preserve"> что</w:t>
+      </w:r>
+      <w:r>
+        <w:rPr>
+          <w:rFonts w:ascii="Times New Roman" w:hAnsi="Times New Roman" w:cs="Times New Roman"/>
+          <w:sz w:val="28"/>
+          <w:szCs w:val="28"/>
+        </w:rPr>
+        <w:t xml:space="preserve"> фокальный параметр испытывает вековые и периодические возмущения. Вековые возмущения: уменьшается</w:t>
+      </w:r>
+      <w:r>
+        <w:rPr>
+          <w:rFonts w:ascii="Times New Roman" w:hAnsi="Times New Roman" w:cs="Times New Roman"/>
+          <w:color w:val="FF0000"/>
+          <w:sz w:val="28"/>
+          <w:szCs w:val="28"/>
+          <w:lang w:val="en-US"/>
+        </w:rPr>
+        <w:t xml:space="preserve"> </w:t>
+      </w:r>
+      <w:r>
+        <w:rPr>
+          <w:rFonts w:ascii="Times New Roman" w:hAnsi="Times New Roman" w:cs="Times New Roman"/>
+          <w:sz w:val="28"/>
+          <w:szCs w:val="28"/>
+        </w:rPr>
+        <w:t>на</w:t>
+      </w:r>
+      <w:r>
+        <w:rPr>
+          <w:rFonts w:ascii="Times New Roman" w:hAnsi="Times New Roman" w:cs="Times New Roman"/>
+          <w:sz w:val="28"/>
+          <w:szCs w:val="28"/>
+        </w:rPr>
+        <w:t xml:space="preserve"> </w:t>
+      </w:r>
+      <m:oMath>
+        <m:r>
+          <m:rPr>
+            <m:sty m:val="p"/>
+          </m:rPr>
+          <w:rPr>
+            <w:rFonts w:ascii="Cambria Math" w:hAnsi="Cambria Math" w:cs="Times New Roman"/>
+            <w:sz w:val="28"/>
+            <w:szCs w:val="28"/>
+          </w:rPr>
+          <m:t>1.53∙</m:t>
+        </m:r>
+        <m:sSup>
+          <m:sSupPr>
+            <m:ctrlPr>
+              <w:rPr>
+                <w:rFonts w:ascii="Cambria Math" w:hAnsi="Cambria Math" w:cs="Times New Roman"/>
+                <w:sz w:val="28"/>
+                <w:szCs w:val="28"/>
+              </w:rPr>
+            </m:ctrlPr>
+          </m:sSupPr>
+          <m:e>
+            <m:r>
+              <m:rPr>
+                <m:sty m:val="p"/>
+              </m:rPr>
+              <w:rPr>
+                <w:rFonts w:ascii="Cambria Math" w:hAnsi="Cambria Math" w:cs="Times New Roman"/>
+                <w:sz w:val="28"/>
+                <w:szCs w:val="28"/>
+              </w:rPr>
+              <m:t>10</m:t>
+            </m:r>
+          </m:e>
+          <m:sup>
+            <m:r>
+              <m:rPr>
+                <m:sty m:val="p"/>
+              </m:rPr>
+              <w:rPr>
+                <w:rFonts w:ascii="Cambria Math" w:hAnsi="Cambria Math" w:cs="Times New Roman"/>
+                <w:sz w:val="28"/>
+                <w:szCs w:val="28"/>
+              </w:rPr>
+              <m:t>-3</m:t>
+            </m:r>
+          </m:sup>
+        </m:sSup>
+      </m:oMath>
+      <w:r>
+        <w:rPr>
+          <w:rFonts w:ascii="Times New Roman" w:hAnsi="Times New Roman" w:cs="Times New Roman"/>
+          <w:sz w:val="28"/>
+          <w:szCs w:val="28"/>
+        </w:rPr>
+        <w:t xml:space="preserve"> </w:t>
+      </w:r>
+      <w:r>
+        <w:rPr>
+          <w:rFonts w:ascii="Times New Roman" w:hAnsi="Times New Roman" w:cs="Times New Roman"/>
+          <w:sz w:val="28"/>
+          <w:szCs w:val="28"/>
+        </w:rPr>
+        <w:t xml:space="preserve">км за один виток. Амплитуда скорости изменения фокального параметра равна </w:t>
+      </w:r>
+      <m:oMath>
+        <m:r>
+          <m:rPr>
+            <m:sty m:val="p"/>
+          </m:rPr>
+          <w:rPr>
+            <w:rFonts w:ascii="Cambria Math" w:hAnsi="Cambria Math" w:cs="Times New Roman"/>
+            <w:sz w:val="28"/>
+            <w:szCs w:val="28"/>
+          </w:rPr>
+          <m:t>2.4</m:t>
+        </m:r>
+      </m:oMath>
+      <w:r>
+        <w:rPr>
+          <w:rFonts w:ascii="Times New Roman" w:hAnsi="Times New Roman" w:cs="Times New Roman"/>
+          <w:sz w:val="28"/>
+          <w:szCs w:val="28"/>
+        </w:rPr>
+        <w:t xml:space="preserve"> км. Период </w:t>
+      </w:r>
+      <w:r>
+        <w:rPr>
+          <w:rFonts w:ascii="Times New Roman" w:hAnsi="Times New Roman" w:cs="Times New Roman"/>
+          <w:sz w:val="28"/>
+          <w:szCs w:val="28"/>
+        </w:rPr>
+        <w:t>составляет</w:t>
+      </w:r>
+      <w:r>
+        <w:rPr>
+          <w:rFonts w:ascii="Times New Roman" w:eastAsiaTheme="minorEastAsia" w:hAnsi="Times New Roman" w:cs="Times New Roman"/>
+          <w:sz w:val="28"/>
+          <w:szCs w:val="28"/>
+          <w:lang w:val="en-US"/>
+        </w:rPr>
+        <w:t xml:space="preserve"> </w:t>
+      </w:r>
+      <m:oMath>
+        <m:r>
+          <w:rPr>
+            <w:rFonts w:ascii="Cambria Math" w:hAnsi="Cambria Math" w:cs="Times New Roman"/>
+            <w:sz w:val="28"/>
+            <w:szCs w:val="28"/>
+          </w:rPr>
+          <m:t>T</m:t>
+        </m:r>
+        <m:r>
+          <m:rPr>
+            <m:sty m:val="p"/>
+          </m:rPr>
+          <w:rPr>
+            <w:rFonts w:ascii="Cambria Math" w:hAnsi="Cambria Math" w:cs="Times New Roman"/>
+            <w:sz w:val="28"/>
+            <w:szCs w:val="28"/>
+          </w:rPr>
+          <m:t>=2π</m:t>
+        </m:r>
+      </m:oMath>
+      <w:r>
+        <w:rPr>
+          <w:rFonts w:ascii="Times New Roman" w:eastAsiaTheme="minorEastAsia" w:hAnsi="Times New Roman" w:cs="Times New Roman"/>
+          <w:sz w:val="28"/>
+          <w:szCs w:val="28"/>
+          <w:lang w:val="en-US"/>
+        </w:rPr>
+        <w:t xml:space="preserve"> </w:t>
+      </w:r>
+      <w:r>
+        <w:rPr>
+          <w:rFonts w:ascii="Times New Roman" w:eastAsiaTheme="minorEastAsia" w:hAnsi="Times New Roman" w:cs="Times New Roman"/>
+          <w:sz w:val="28"/>
+          <w:szCs w:val="28"/>
+        </w:rPr>
+        <w:t>радиан</w:t>
+      </w:r>
+      <w:r>
+        <w:rPr>
+          <w:rFonts w:ascii="Times New Roman" w:hAnsi="Times New Roman" w:cs="Times New Roman"/>
+          <w:sz w:val="28"/>
+          <w:szCs w:val="28"/>
+        </w:rPr>
+        <w:t>.</w:t>
+      </w:r>
+    </w:p>
+    <w:p>
+      <w:pPr>
+        <w:spacing w:line="360" w:lineRule="auto"/>
+        <w:ind w:firstLine="567"/>
+        <w:jc w:val="both"/>
+        <w:rPr>
+          <w:rFonts w:ascii="Times New Roman" w:hAnsi="Times New Roman" w:cs="Times New Roman"/>
+          <w:sz w:val="28"/>
+          <w:szCs w:val="28"/>
+        </w:rPr>
+      </w:pPr>
+      <w:r>
+        <w:rPr>
+          <w:rFonts w:ascii="Times New Roman" w:hAnsi="Times New Roman" w:cs="Times New Roman"/>
+          <w:sz w:val="28"/>
+          <w:szCs w:val="28"/>
+        </w:rPr>
+        <w:t>Э</w:t>
+      </w:r>
+      <w:r>
+        <w:rPr>
+          <w:rFonts w:ascii="Times New Roman" w:hAnsi="Times New Roman" w:cs="Times New Roman"/>
+          <w:sz w:val="28"/>
+          <w:szCs w:val="28"/>
+        </w:rPr>
+        <w:t>ксцентриситет, исходя из рис.</w:t>
+      </w:r>
+      <w:r>
+        <w:rPr>
+          <w:rFonts w:ascii="Times New Roman" w:hAnsi="Times New Roman" w:cs="Times New Roman"/>
+          <w:sz w:val="28"/>
+          <w:szCs w:val="28"/>
+        </w:rPr>
+        <w:t xml:space="preserve"> </w:t>
+      </w:r>
+      <w:r>
+        <w:rPr>
+          <w:rFonts w:ascii="Times New Roman" w:hAnsi="Times New Roman" w:cs="Times New Roman"/>
+          <w:sz w:val="28"/>
+          <w:szCs w:val="28"/>
+        </w:rPr>
+        <w:t>4</w:t>
+      </w:r>
+      <w:r>
+        <w:rPr>
+          <w:rFonts w:ascii="Times New Roman" w:hAnsi="Times New Roman" w:cs="Times New Roman"/>
+          <w:sz w:val="28"/>
+          <w:szCs w:val="28"/>
+        </w:rPr>
+        <w:t xml:space="preserve">, испытывает периодические возмущения. Амплитуда скорости изменения эксцентриситета равна </w:t>
+      </w:r>
+      <m:oMath>
+        <m:r>
+          <m:rPr>
+            <m:sty m:val="p"/>
+          </m:rPr>
+          <w:rPr>
+            <w:rFonts w:ascii="Cambria Math" w:hAnsi="Cambria Math" w:cs="Times New Roman"/>
+            <w:sz w:val="28"/>
+            <w:szCs w:val="28"/>
+          </w:rPr>
+          <m:t>2.25∙</m:t>
+        </m:r>
+        <m:sSup>
+          <m:sSupPr>
+            <m:ctrlPr>
+              <w:rPr>
+                <w:rFonts w:ascii="Cambria Math" w:hAnsi="Cambria Math" w:cs="Times New Roman"/>
+                <w:sz w:val="28"/>
+                <w:szCs w:val="28"/>
+              </w:rPr>
+            </m:ctrlPr>
+          </m:sSupPr>
+          <m:e>
+            <m:r>
+              <m:rPr>
+                <m:sty m:val="p"/>
+              </m:rPr>
+              <w:rPr>
+                <w:rFonts w:ascii="Cambria Math" w:hAnsi="Cambria Math" w:cs="Times New Roman"/>
+                <w:sz w:val="28"/>
+                <w:szCs w:val="28"/>
+              </w:rPr>
+              <m:t>10</m:t>
+            </m:r>
+          </m:e>
+          <m:sup>
+            <m:r>
+              <m:rPr>
+                <m:sty m:val="p"/>
+              </m:rPr>
+              <w:rPr>
+                <w:rFonts w:ascii="Cambria Math" w:hAnsi="Cambria Math" w:cs="Times New Roman"/>
+                <w:sz w:val="28"/>
+                <w:szCs w:val="28"/>
+              </w:rPr>
+              <m:t>-3</m:t>
+            </m:r>
+          </m:sup>
+        </m:sSup>
+      </m:oMath>
+      <w:r>
+        <w:rPr>
+          <w:rFonts w:ascii="Times New Roman" w:hAnsi="Times New Roman" w:cs="Times New Roman"/>
+          <w:sz w:val="28"/>
+          <w:szCs w:val="28"/>
+        </w:rPr>
+        <w:t xml:space="preserve"> и период </w:t>
+      </w:r>
+      <m:oMath>
+        <m:r>
+          <w:rPr>
+            <w:rFonts w:ascii="Cambria Math" w:hAnsi="Cambria Math" w:cs="Times New Roman"/>
+            <w:sz w:val="28"/>
+            <w:szCs w:val="28"/>
+          </w:rPr>
+          <m:t>T</m:t>
+        </m:r>
+        <m:r>
+          <m:rPr>
+            <m:sty m:val="p"/>
+          </m:rPr>
+          <w:rPr>
+            <w:rFonts w:ascii="Cambria Math" w:hAnsi="Cambria Math" w:cs="Times New Roman"/>
+            <w:sz w:val="28"/>
+            <w:szCs w:val="28"/>
+          </w:rPr>
+          <m:t>=2π</m:t>
+        </m:r>
+      </m:oMath>
+      <w:r>
+        <w:rPr>
+          <w:rFonts w:ascii="Times New Roman" w:eastAsiaTheme="minorEastAsia" w:hAnsi="Times New Roman" w:cs="Times New Roman"/>
+          <w:sz w:val="28"/>
+          <w:szCs w:val="28"/>
+          <w:lang w:val="en-US"/>
+        </w:rPr>
+        <w:t xml:space="preserve"> </w:t>
+      </w:r>
+      <w:r>
+        <w:rPr>
+          <w:rFonts w:ascii="Times New Roman" w:hAnsi="Times New Roman" w:cs="Times New Roman"/>
+          <w:sz w:val="28"/>
+          <w:szCs w:val="28"/>
+        </w:rPr>
+        <w:t>радиан</w:t>
+      </w:r>
+      <w:r>
+        <w:rPr>
+          <w:rFonts w:ascii="Times New Roman" w:hAnsi="Times New Roman" w:cs="Times New Roman"/>
+          <w:sz w:val="28"/>
+          <w:szCs w:val="28"/>
+        </w:rPr>
+        <w:t>.</w:t>
+      </w:r>
+    </w:p>
+    <w:p>
+      <w:pPr>
+        <w:spacing w:line="360" w:lineRule="auto"/>
+        <w:ind w:firstLine="567"/>
+        <w:jc w:val="both"/>
+        <w:rPr>
+          <w:rFonts w:ascii="Times New Roman" w:hAnsi="Times New Roman" w:cs="Times New Roman"/>
+          <w:sz w:val="28"/>
+          <w:szCs w:val="28"/>
+        </w:rPr>
+      </w:pPr>
+      <w:r>
+        <w:rPr>
+          <w:rFonts w:ascii="Times New Roman" w:hAnsi="Times New Roman" w:cs="Times New Roman"/>
+          <w:sz w:val="28"/>
+          <w:szCs w:val="28"/>
+        </w:rPr>
+        <w:t>Аргумент перицентра</w:t>
+      </w:r>
+      <w:r>
+        <w:rPr>
+          <w:rFonts w:ascii="Times New Roman" w:hAnsi="Times New Roman" w:cs="Times New Roman"/>
+          <w:sz w:val="28"/>
+          <w:szCs w:val="28"/>
+        </w:rPr>
+        <w:t xml:space="preserve"> </w:t>
+      </w:r>
+      <w:r>
+        <w:rPr>
+          <w:rFonts w:ascii="Times New Roman" w:hAnsi="Times New Roman" w:cs="Times New Roman"/>
+          <w:sz w:val="28"/>
+          <w:szCs w:val="28"/>
+        </w:rPr>
+        <w:t xml:space="preserve">испытывает вековые и периодические возмущения. Вековые возмущения: </w:t>
+      </w:r>
+      <m:oMath>
+        <m:r>
+          <m:rPr>
+            <m:sty m:val="p"/>
+          </m:rPr>
+          <w:rPr>
+            <w:rFonts w:ascii="Cambria Math" w:hAnsi="Cambria Math" w:cs="Times New Roman"/>
+            <w:sz w:val="28"/>
+            <w:szCs w:val="28"/>
+          </w:rPr>
+          <m:t>1.3∙</m:t>
+        </m:r>
+        <m:sSup>
+          <m:sSupPr>
+            <m:ctrlPr>
+              <w:rPr>
+                <w:rFonts w:ascii="Cambria Math" w:hAnsi="Cambria Math" w:cs="Times New Roman"/>
+                <w:sz w:val="28"/>
+                <w:szCs w:val="28"/>
+              </w:rPr>
+            </m:ctrlPr>
+          </m:sSupPr>
+          <m:e>
+            <m:r>
+              <m:rPr>
+                <m:sty m:val="p"/>
+              </m:rPr>
+              <w:rPr>
+                <w:rFonts w:ascii="Cambria Math" w:hAnsi="Cambria Math" w:cs="Times New Roman"/>
+                <w:sz w:val="28"/>
+                <w:szCs w:val="28"/>
+              </w:rPr>
+              <m:t>10</m:t>
+            </m:r>
+          </m:e>
+          <m:sup>
+            <m:r>
+              <m:rPr>
+                <m:sty m:val="p"/>
+              </m:rPr>
+              <w:rPr>
+                <w:rFonts w:ascii="Cambria Math" w:hAnsi="Cambria Math" w:cs="Times New Roman"/>
+                <w:sz w:val="28"/>
+                <w:szCs w:val="28"/>
+              </w:rPr>
+              <m:t>-2</m:t>
+            </m:r>
+          </m:sup>
+        </m:sSup>
+      </m:oMath>
+      <w:r>
+        <w:rPr>
+          <w:rFonts w:ascii="Times New Roman" w:hAnsi="Times New Roman" w:cs="Times New Roman"/>
+          <w:sz w:val="28"/>
+          <w:szCs w:val="28"/>
+        </w:rPr>
+        <w:t xml:space="preserve"> за один виток. Амплитуда составляет </w:t>
+      </w:r>
+      <m:oMath>
+        <m:r>
+          <m:rPr>
+            <m:sty m:val="p"/>
+          </m:rPr>
+          <w:rPr>
+            <w:rFonts w:ascii="Cambria Math" w:hAnsi="Cambria Math" w:cs="Times New Roman"/>
+            <w:sz w:val="28"/>
+            <w:szCs w:val="28"/>
+          </w:rPr>
+          <m:t>1.4∙</m:t>
+        </m:r>
+        <m:sSup>
+          <m:sSupPr>
+            <m:ctrlPr>
+              <w:rPr>
+                <w:rFonts w:ascii="Cambria Math" w:hAnsi="Cambria Math" w:cs="Times New Roman"/>
+                <w:sz w:val="28"/>
+                <w:szCs w:val="28"/>
+              </w:rPr>
+            </m:ctrlPr>
+          </m:sSupPr>
+          <m:e>
+            <m:r>
+              <m:rPr>
+                <m:sty m:val="p"/>
+              </m:rPr>
+              <w:rPr>
+                <w:rFonts w:ascii="Cambria Math" w:hAnsi="Cambria Math" w:cs="Times New Roman"/>
+                <w:sz w:val="28"/>
+                <w:szCs w:val="28"/>
+              </w:rPr>
+              <m:t>10</m:t>
+            </m:r>
+          </m:e>
+          <m:sup>
+            <m:r>
+              <m:rPr>
+                <m:sty m:val="p"/>
+              </m:rPr>
+              <w:rPr>
+                <w:rFonts w:ascii="Cambria Math" w:hAnsi="Cambria Math" w:cs="Times New Roman"/>
+                <w:sz w:val="28"/>
+                <w:szCs w:val="28"/>
+              </w:rPr>
+              <m:t>-2</m:t>
+            </m:r>
+          </m:sup>
+        </m:sSup>
+      </m:oMath>
+      <w:r>
+        <w:rPr>
+          <w:rFonts w:ascii="Times New Roman" w:hAnsi="Times New Roman" w:cs="Times New Roman"/>
+          <w:sz w:val="28"/>
+          <w:szCs w:val="28"/>
+        </w:rPr>
+        <w:t xml:space="preserve"> и период </w:t>
+      </w:r>
+      <m:oMath>
+        <m:r>
+          <w:rPr>
+            <w:rFonts w:ascii="Cambria Math" w:hAnsi="Cambria Math" w:cs="Times New Roman"/>
+            <w:sz w:val="28"/>
+            <w:szCs w:val="28"/>
+          </w:rPr>
+          <m:t>T</m:t>
+        </m:r>
+        <m:r>
+          <m:rPr>
+            <m:sty m:val="p"/>
+          </m:rPr>
+          <w:rPr>
+            <w:rFonts w:ascii="Cambria Math" w:hAnsi="Cambria Math" w:cs="Times New Roman"/>
+            <w:sz w:val="28"/>
+            <w:szCs w:val="28"/>
+          </w:rPr>
+          <m:t>=2π</m:t>
+        </m:r>
+      </m:oMath>
+      <w:r>
+        <w:rPr>
+          <w:rFonts w:ascii="Times New Roman" w:eastAsiaTheme="minorEastAsia" w:hAnsi="Times New Roman" w:cs="Times New Roman"/>
+          <w:sz w:val="28"/>
+          <w:szCs w:val="28"/>
+          <w:lang w:val="en-US"/>
+        </w:rPr>
+        <w:t xml:space="preserve"> </w:t>
+      </w:r>
+      <w:r>
+        <w:rPr>
+          <w:rFonts w:ascii="Times New Roman" w:hAnsi="Times New Roman" w:cs="Times New Roman"/>
+          <w:sz w:val="28"/>
+          <w:szCs w:val="28"/>
+        </w:rPr>
+        <w:t>радиан</w:t>
+      </w:r>
+      <w:r>
+        <w:rPr>
+          <w:rFonts w:ascii="Times New Roman" w:hAnsi="Times New Roman" w:cs="Times New Roman"/>
+          <w:sz w:val="28"/>
+          <w:szCs w:val="28"/>
+        </w:rPr>
+        <w:t>.</w:t>
+      </w:r>
+    </w:p>
+    <w:p>
+      <w:pPr>
+        <w:spacing w:line="360" w:lineRule="auto"/>
+        <w:ind w:firstLine="567"/>
+        <w:jc w:val="both"/>
+        <w:rPr>
+          <w:rFonts w:ascii="Times New Roman" w:hAnsi="Times New Roman" w:cs="Times New Roman"/>
+          <w:sz w:val="28"/>
+          <w:szCs w:val="28"/>
+        </w:rPr>
+      </w:pPr>
+      <w:r>
+        <w:rPr>
+          <w:rFonts w:ascii="Times New Roman" w:hAnsi="Times New Roman" w:cs="Times New Roman"/>
+          <w:sz w:val="28"/>
+          <w:szCs w:val="28"/>
+        </w:rPr>
+        <w:t>Долгота восходящего узла</w:t>
+      </w:r>
+      <w:r>
+        <w:rPr>
+          <w:rFonts w:ascii="Times New Roman" w:hAnsi="Times New Roman" w:cs="Times New Roman"/>
+          <w:sz w:val="28"/>
+          <w:szCs w:val="28"/>
+          <w:lang w:val="en-US"/>
+        </w:rPr>
+        <w:t xml:space="preserve"> </w:t>
+      </w:r>
+      <w:r>
+        <w:rPr>
+          <w:rFonts w:ascii="Times New Roman" w:hAnsi="Times New Roman" w:cs="Times New Roman"/>
+          <w:sz w:val="28"/>
+          <w:szCs w:val="28"/>
+        </w:rPr>
+        <w:t xml:space="preserve">также испытывает вековые </w:t>
+      </w:r>
+      <w:r>
+        <w:rPr>
+          <w:rFonts w:ascii="Times New Roman" w:hAnsi="Times New Roman" w:cs="Times New Roman"/>
+          <w:sz w:val="28"/>
+          <w:szCs w:val="28"/>
+          <w:lang w:val="en-US"/>
+        </w:rPr>
+        <w:t>возмущения</w:t>
+      </w:r>
+      <w:r>
+        <w:rPr>
+          <w:rFonts w:ascii="Times New Roman" w:hAnsi="Times New Roman" w:cs="Times New Roman"/>
+          <w:sz w:val="28"/>
+          <w:szCs w:val="28"/>
+        </w:rPr>
+        <w:t xml:space="preserve">. Вековые возмущения: </w:t>
+      </w:r>
+      <m:oMath>
+        <m:r>
+          <m:rPr>
+            <m:sty m:val="p"/>
+          </m:rPr>
+          <w:rPr>
+            <w:rFonts w:ascii="Cambria Math" w:hAnsi="Cambria Math" w:cs="Times New Roman"/>
+            <w:sz w:val="28"/>
+            <w:szCs w:val="28"/>
+          </w:rPr>
+          <m:t>7.2∙</m:t>
+        </m:r>
+        <m:sSup>
+          <m:sSupPr>
+            <m:ctrlPr>
+              <w:rPr>
+                <w:rFonts w:ascii="Cambria Math" w:hAnsi="Cambria Math" w:cs="Times New Roman"/>
+                <w:sz w:val="28"/>
+                <w:szCs w:val="28"/>
+              </w:rPr>
+            </m:ctrlPr>
+          </m:sSupPr>
+          <m:e>
+            <m:r>
+              <m:rPr>
+                <m:sty m:val="p"/>
+              </m:rPr>
+              <w:rPr>
+                <w:rFonts w:ascii="Cambria Math" w:hAnsi="Cambria Math" w:cs="Times New Roman"/>
+                <w:sz w:val="28"/>
+                <w:szCs w:val="28"/>
+              </w:rPr>
+              <m:t>10</m:t>
+            </m:r>
+          </m:e>
+          <m:sup>
+            <m:r>
+              <m:rPr>
+                <m:sty m:val="p"/>
+              </m:rPr>
+              <w:rPr>
+                <w:rFonts w:ascii="Cambria Math" w:hAnsi="Cambria Math" w:cs="Times New Roman"/>
+                <w:sz w:val="28"/>
+                <w:szCs w:val="28"/>
+              </w:rPr>
+              <m:t>-3</m:t>
+            </m:r>
+          </m:sup>
+        </m:sSup>
+      </m:oMath>
+      <w:r>
+        <w:rPr>
+          <w:rFonts w:ascii="Times New Roman" w:hAnsi="Times New Roman" w:cs="Times New Roman"/>
+          <w:sz w:val="28"/>
+          <w:szCs w:val="28"/>
+        </w:rPr>
+        <w:t xml:space="preserve"> за один виток.</w:t>
+      </w:r>
+    </w:p>
+    <w:p>
+      <w:pPr>
+        <w:spacing w:line="360" w:lineRule="auto"/>
+        <w:ind w:firstLine="567"/>
+        <w:jc w:val="both"/>
+        <w:rPr>
+          <w:rFonts w:ascii="Times New Roman" w:hAnsi="Times New Roman" w:cs="Times New Roman"/>
+          <w:sz w:val="28"/>
+          <w:szCs w:val="28"/>
+        </w:rPr>
+      </w:pPr>
+      <w:r>
+        <w:rPr>
+          <w:rFonts w:ascii="Times New Roman" w:hAnsi="Times New Roman" w:cs="Times New Roman"/>
+          <w:sz w:val="28"/>
+          <w:szCs w:val="28"/>
+        </w:rPr>
+        <w:t>Исходя из рис. 7</w:t>
+      </w:r>
+      <w:r>
+        <w:rPr>
+          <w:rFonts w:ascii="Times New Roman" w:hAnsi="Times New Roman" w:cs="Times New Roman"/>
+          <w:sz w:val="28"/>
+          <w:szCs w:val="28"/>
+        </w:rPr>
+        <w:t xml:space="preserve">, наклонение орбиты испытывает вековые и периодические возмущения. Вековые возмущения: </w:t>
+      </w:r>
+      <m:oMath>
+        <m:r>
+          <m:rPr>
+            <m:sty m:val="p"/>
+          </m:rPr>
+          <w:rPr>
+            <w:rFonts w:ascii="Cambria Math" w:hAnsi="Cambria Math" w:cs="Times New Roman"/>
+            <w:sz w:val="28"/>
+            <w:szCs w:val="28"/>
+          </w:rPr>
+          <m:t>2.64∙</m:t>
+        </m:r>
+        <m:sSup>
+          <m:sSupPr>
+            <m:ctrlPr>
+              <w:rPr>
+                <w:rFonts w:ascii="Cambria Math" w:hAnsi="Cambria Math" w:cs="Times New Roman"/>
+                <w:sz w:val="28"/>
+                <w:szCs w:val="28"/>
+              </w:rPr>
+            </m:ctrlPr>
+          </m:sSupPr>
+          <m:e>
+            <m:r>
+              <m:rPr>
+                <m:sty m:val="p"/>
+              </m:rPr>
+              <w:rPr>
+                <w:rFonts w:ascii="Cambria Math" w:hAnsi="Cambria Math" w:cs="Times New Roman"/>
+                <w:sz w:val="28"/>
+                <w:szCs w:val="28"/>
+              </w:rPr>
+              <m:t>10</m:t>
+            </m:r>
+          </m:e>
+          <m:sup>
+            <m:r>
+              <m:rPr>
+                <m:sty m:val="p"/>
+              </m:rPr>
+              <w:rPr>
+                <w:rFonts w:ascii="Cambria Math" w:hAnsi="Cambria Math" w:cs="Times New Roman"/>
+                <w:sz w:val="28"/>
+                <w:szCs w:val="28"/>
+              </w:rPr>
+              <m:t>-7</m:t>
+            </m:r>
+          </m:sup>
+        </m:sSup>
+      </m:oMath>
+      <w:r>
+        <w:rPr>
+          <w:rFonts w:ascii="Times New Roman" w:hAnsi="Times New Roman" w:cs="Times New Roman"/>
+          <w:sz w:val="28"/>
+          <w:szCs w:val="28"/>
+        </w:rPr>
+        <w:t xml:space="preserve"> за один виток. Амплитуда составляет </w:t>
+      </w:r>
+      <m:oMath>
+        <m:r>
+          <m:rPr>
+            <m:sty m:val="p"/>
+          </m:rPr>
+          <w:rPr>
+            <w:rFonts w:ascii="Cambria Math" w:hAnsi="Cambria Math" w:cs="Times New Roman"/>
+            <w:sz w:val="28"/>
+            <w:szCs w:val="28"/>
+          </w:rPr>
+          <m:t>4.3∙</m:t>
+        </m:r>
+        <m:sSup>
+          <m:sSupPr>
+            <m:ctrlPr>
+              <w:rPr>
+                <w:rFonts w:ascii="Cambria Math" w:hAnsi="Cambria Math" w:cs="Times New Roman"/>
+                <w:sz w:val="28"/>
+                <w:szCs w:val="28"/>
+              </w:rPr>
+            </m:ctrlPr>
+          </m:sSupPr>
+          <m:e>
+            <m:r>
+              <m:rPr>
+                <m:sty m:val="p"/>
+              </m:rPr>
+              <w:rPr>
+                <w:rFonts w:ascii="Cambria Math" w:hAnsi="Cambria Math" w:cs="Times New Roman"/>
+                <w:sz w:val="28"/>
+                <w:szCs w:val="28"/>
+              </w:rPr>
+              <m:t>10</m:t>
+            </m:r>
+          </m:e>
+          <m:sup>
+            <m:r>
+              <m:rPr>
+                <m:sty m:val="p"/>
+              </m:rPr>
+              <w:rPr>
+                <w:rFonts w:ascii="Cambria Math" w:hAnsi="Cambria Math" w:cs="Times New Roman"/>
+                <w:sz w:val="28"/>
+                <w:szCs w:val="28"/>
+              </w:rPr>
+              <m:t>-4</m:t>
+            </m:r>
+          </m:sup>
+        </m:sSup>
+      </m:oMath>
+      <w:r>
+        <w:rPr>
+          <w:rFonts w:ascii="Times New Roman" w:hAnsi="Times New Roman" w:cs="Times New Roman"/>
+          <w:sz w:val="28"/>
+          <w:szCs w:val="28"/>
+        </w:rPr>
+        <w:t xml:space="preserve"> и период </w:t>
+      </w:r>
+      <m:oMath>
+        <m:r>
+          <m:rPr>
+            <m:sty m:val="p"/>
+          </m:rPr>
+          <w:rPr>
+            <w:rFonts w:ascii="Cambria Math" w:hAnsi="Cambria Math" w:cs="Times New Roman"/>
+            <w:sz w:val="28"/>
+            <w:szCs w:val="28"/>
+          </w:rPr>
+          <m:t xml:space="preserve"> </m:t>
+        </m:r>
+        <m:r>
+          <w:rPr>
+            <w:rFonts w:ascii="Cambria Math" w:hAnsi="Cambria Math" w:cs="Times New Roman"/>
+            <w:sz w:val="28"/>
+            <w:szCs w:val="28"/>
+          </w:rPr>
+          <m:t>T</m:t>
+        </m:r>
+        <m:r>
+          <m:rPr>
+            <m:sty m:val="p"/>
+          </m:rPr>
+          <w:rPr>
+            <w:rFonts w:ascii="Cambria Math" w:hAnsi="Cambria Math" w:cs="Times New Roman"/>
+            <w:sz w:val="28"/>
+            <w:szCs w:val="28"/>
+          </w:rPr>
+          <m:t>=2π</m:t>
+        </m:r>
+        <m:r>
+          <m:rPr>
+            <m:sty m:val="p"/>
+          </m:rPr>
+          <w:rPr>
+            <w:rFonts w:ascii="Cambria Math" w:eastAsiaTheme="minorEastAsia" w:hAnsi="Cambria Math" w:cs="Times New Roman"/>
+            <w:sz w:val="28"/>
+            <w:szCs w:val="28"/>
+            <w:lang w:val="en-US"/>
+          </w:rPr>
+          <m:t xml:space="preserve"> </m:t>
+        </m:r>
+        <m:r>
+          <m:rPr>
+            <m:sty m:val="p"/>
+          </m:rPr>
+          <w:rPr>
+            <w:rFonts w:ascii="Cambria Math" w:hAnsi="Cambria Math" w:cs="Times New Roman"/>
+            <w:sz w:val="28"/>
+            <w:szCs w:val="28"/>
+          </w:rPr>
+          <m:t>радиан</m:t>
+        </m:r>
+      </m:oMath>
+      <w:r>
+        <w:rPr>
+          <w:rFonts w:ascii="Times New Roman" w:hAnsi="Times New Roman" w:cs="Times New Roman"/>
+          <w:sz w:val="28"/>
+          <w:szCs w:val="28"/>
+        </w:rPr>
+        <w:t>.</w:t>
+      </w:r>
+    </w:p>
+    <w:p>
+      <w:pPr>
+        <w:spacing w:line="360" w:lineRule="auto"/>
+        <w:ind w:firstLine="567"/>
+        <w:jc w:val="both"/>
+        <w:rPr>
+          <w:rFonts w:ascii="Times New Roman" w:hAnsi="Times New Roman" w:cs="Times New Roman"/>
+          <w:sz w:val="28"/>
+          <w:szCs w:val="28"/>
+        </w:rPr>
+      </w:pPr>
+      <w:r>
+        <w:rPr>
+          <w:rFonts w:ascii="Times New Roman" w:hAnsi="Times New Roman" w:cs="Times New Roman"/>
+          <w:sz w:val="28"/>
+          <w:szCs w:val="28"/>
+        </w:rPr>
+        <w:t>Из рис</w:t>
+      </w:r>
+      <w:r>
+        <w:rPr>
+          <w:rFonts w:ascii="Times New Roman" w:hAnsi="Times New Roman" w:cs="Times New Roman"/>
+          <w:sz w:val="28"/>
+          <w:szCs w:val="28"/>
+        </w:rPr>
+        <w:t>.</w:t>
+      </w:r>
+      <w:r>
+        <w:rPr>
+          <w:rFonts w:ascii="Times New Roman" w:hAnsi="Times New Roman" w:cs="Times New Roman"/>
+          <w:sz w:val="28"/>
+          <w:szCs w:val="28"/>
+        </w:rPr>
+        <w:t xml:space="preserve"> 8</w:t>
+      </w:r>
+      <w:r>
+        <w:rPr>
+          <w:rFonts w:ascii="Times New Roman" w:hAnsi="Times New Roman" w:cs="Times New Roman"/>
+          <w:sz w:val="28"/>
+          <w:szCs w:val="28"/>
+        </w:rPr>
+        <w:t>, 9 и 10</w:t>
+      </w:r>
+      <w:r>
+        <w:rPr>
+          <w:rFonts w:ascii="Times New Roman" w:hAnsi="Times New Roman" w:cs="Times New Roman"/>
+          <w:sz w:val="28"/>
+          <w:szCs w:val="28"/>
+        </w:rPr>
+        <w:t xml:space="preserve"> видно, что радиальная, трансверсальная и </w:t>
+      </w:r>
+      <w:r>
+        <w:rPr>
+          <w:rFonts w:ascii="Times New Roman" w:hAnsi="Times New Roman" w:cs="Times New Roman"/>
+          <w:sz w:val="28"/>
+          <w:szCs w:val="28"/>
+        </w:rPr>
+        <w:t>нормальная</w:t>
+      </w:r>
+      <w:r>
+        <w:rPr>
+          <w:rFonts w:ascii="Times New Roman" w:hAnsi="Times New Roman" w:cs="Times New Roman"/>
+          <w:sz w:val="28"/>
+          <w:szCs w:val="28"/>
+        </w:rPr>
+        <w:t xml:space="preserve"> составляющие возмущающего ускорения не имеют вековой составляющей возмущений. Трансверсальная составляющая возмущений является </w:t>
+      </w:r>
+      <w:r>
+        <w:rPr>
+          <w:rFonts w:ascii="Times New Roman" w:hAnsi="Times New Roman" w:cs="Times New Roman"/>
+          <w:sz w:val="28"/>
+          <w:szCs w:val="28"/>
+        </w:rPr>
+        <w:lastRenderedPageBreak/>
+        <w:t>наименьшей. Это связано с тем, что она направлена перпендикулярно плоскости орбиты. Период радиальной</w:t>
+      </w:r>
+      <w:r>
+        <w:rPr>
+          <w:rFonts w:ascii="Times New Roman" w:hAnsi="Times New Roman" w:cs="Times New Roman"/>
+          <w:sz w:val="28"/>
+          <w:szCs w:val="28"/>
+          <w:lang w:val="en-US"/>
+        </w:rPr>
+        <w:t xml:space="preserve">, </w:t>
+      </w:r>
+      <w:r>
+        <w:rPr>
+          <w:rFonts w:ascii="Times New Roman" w:hAnsi="Times New Roman" w:cs="Times New Roman"/>
+          <w:sz w:val="28"/>
+          <w:szCs w:val="28"/>
+        </w:rPr>
+        <w:t>трансверсальной</w:t>
+      </w:r>
+      <w:r>
+        <w:rPr>
+          <w:rFonts w:ascii="Times New Roman" w:hAnsi="Times New Roman" w:cs="Times New Roman"/>
+          <w:sz w:val="28"/>
+          <w:szCs w:val="28"/>
+        </w:rPr>
+        <w:t xml:space="preserve"> и нормальной</w:t>
+      </w:r>
+      <w:r>
+        <w:rPr>
+          <w:rFonts w:ascii="Times New Roman" w:hAnsi="Times New Roman" w:cs="Times New Roman"/>
+          <w:sz w:val="28"/>
+          <w:szCs w:val="28"/>
+        </w:rPr>
+        <w:t xml:space="preserve"> составляющей – </w:t>
+      </w:r>
+      <m:oMath>
+        <m:r>
+          <m:rPr>
+            <m:sty m:val="p"/>
+          </m:rPr>
+          <w:rPr>
+            <w:rFonts w:ascii="Cambria Math" w:hAnsi="Cambria Math" w:cs="Times New Roman"/>
+            <w:sz w:val="28"/>
+            <w:szCs w:val="28"/>
+          </w:rPr>
+          <m:t>2π</m:t>
+        </m:r>
+        <m:r>
+          <m:rPr>
+            <m:sty m:val="p"/>
+          </m:rPr>
+          <w:rPr>
+            <w:rFonts w:ascii="Cambria Math" w:eastAsiaTheme="minorEastAsia" w:hAnsi="Cambria Math" w:cs="Times New Roman"/>
+            <w:sz w:val="28"/>
+            <w:szCs w:val="28"/>
+            <w:lang w:val="en-US"/>
+          </w:rPr>
+          <m:t xml:space="preserve"> </m:t>
+        </m:r>
+        <m:r>
+          <m:rPr>
+            <m:sty m:val="p"/>
+          </m:rPr>
+          <w:rPr>
+            <w:rFonts w:ascii="Cambria Math" w:hAnsi="Cambria Math" w:cs="Times New Roman"/>
+            <w:sz w:val="28"/>
+            <w:szCs w:val="28"/>
+          </w:rPr>
+          <m:t>радиан</m:t>
+        </m:r>
+      </m:oMath>
+      <w:r>
+        <w:rPr>
+          <w:rFonts w:ascii="Times New Roman" w:hAnsi="Times New Roman" w:cs="Times New Roman"/>
+          <w:sz w:val="28"/>
+          <w:szCs w:val="28"/>
+        </w:rPr>
+        <w:t>.</w:t>
       </w:r>
     </w:p>
     <w:p>
@@ -6705,21 +8989,28 @@
     </w:p>
     <w:p>
       <w:pPr>
-        <w:rPr>
-          <w:rFonts w:ascii="Times New Roman" w:hAnsi="Times New Roman" w:cs="Times New Roman"/>
-          <w:sz w:val="28"/>
-          <w:szCs w:val="28"/>
-        </w:rPr>
-      </w:pPr>
-      <w:r>
-        <w:rPr>
-          <w:rFonts w:ascii="Times New Roman" w:hAnsi="Times New Roman" w:cs="Times New Roman"/>
+        <w:pStyle w:val="1"/>
+        <w:rPr>
+          <w:rFonts w:ascii="Times New Roman" w:hAnsi="Times New Roman" w:cs="Times New Roman"/>
+          <w:b/>
+          <w:color w:val="auto"/>
+          <w:sz w:val="28"/>
+          <w:szCs w:val="28"/>
+        </w:rPr>
+      </w:pPr>
+      <w:bookmarkStart w:id="4" w:name="_Toc68429969"/>
+      <w:r>
+        <w:rPr>
+          <w:rFonts w:ascii="Times New Roman" w:hAnsi="Times New Roman" w:cs="Times New Roman"/>
+          <w:b/>
+          <w:color w:val="auto"/>
           <w:sz w:val="28"/>
           <w:szCs w:val="28"/>
         </w:rPr>
         <w:lastRenderedPageBreak/>
         <w:t>Список литературы</w:t>
       </w:r>
+      <w:bookmarkEnd w:id="4"/>
     </w:p>
     <w:p>
       <w:pPr>
@@ -6767,8 +9058,6 @@
         </w:rPr>
         <w:t xml:space="preserve"> </w:t>
       </w:r>
-      <w:bookmarkStart w:id="0" w:name="_GoBack"/>
-      <w:bookmarkEnd w:id="0"/>
       <w:r>
         <w:rPr>
           <w:rFonts w:ascii="Times New Roman" w:hAnsi="Times New Roman" w:cs="Times New Roman"/>
@@ -6981,14 +9270,7 @@
         <w:pStyle w:val="a4"/>
         <w:ind w:left="644"/>
         <w:jc w:val="center"/>
-        <w:rPr>
-          <w:rFonts w:ascii="Times New Roman" w:hAnsi="Times New Roman" w:cs="Times New Roman"/>
-          <w:bCs/>
-          <w:sz w:val="28"/>
-          <w:szCs w:val="28"/>
-        </w:rPr>
-      </w:pPr>
-      <w:r>
+        <w:outlineLvl w:val="0"/>
         <w:rPr>
           <w:rFonts w:ascii="Times New Roman" w:hAnsi="Times New Roman" w:cs="Times New Roman"/>
           <w:b/>
@@ -6996,15 +9278,27 @@
           <w:sz w:val="28"/>
           <w:szCs w:val="28"/>
         </w:rPr>
+      </w:pPr>
+      <w:bookmarkStart w:id="5" w:name="_Toc68429970"/>
+      <w:r>
+        <w:rPr>
+          <w:rFonts w:ascii="Times New Roman" w:hAnsi="Times New Roman" w:cs="Times New Roman"/>
+          <w:b/>
+          <w:bCs/>
+          <w:sz w:val="28"/>
+          <w:szCs w:val="28"/>
+        </w:rPr>
         <w:lastRenderedPageBreak/>
         <w:t>Приложение</w:t>
       </w:r>
+      <w:bookmarkEnd w:id="5"/>
     </w:p>
     <w:p>
       <w:pPr>
         <w:pStyle w:val="a4"/>
         <w:ind w:left="644"/>
         <w:jc w:val="center"/>
+        <w:outlineLvl w:val="1"/>
         <w:rPr>
           <w:rFonts w:ascii="Times New Roman" w:hAnsi="Times New Roman" w:cs="Times New Roman"/>
           <w:bCs/>
@@ -7012,6 +9306,7 @@
           <w:szCs w:val="28"/>
         </w:rPr>
       </w:pPr>
+      <w:bookmarkStart w:id="6" w:name="_Toc68429971"/>
       <w:r>
         <w:rPr>
           <w:rFonts w:ascii="Times New Roman" w:hAnsi="Times New Roman" w:cs="Times New Roman"/>
@@ -7019,8 +9314,153 @@
           <w:sz w:val="28"/>
           <w:szCs w:val="28"/>
         </w:rPr>
+        <w:t>Бло</w:t>
+      </w:r>
+      <w:bookmarkStart w:id="7" w:name="_GoBack"/>
+      <w:bookmarkEnd w:id="7"/>
+      <w:r>
+        <w:rPr>
+          <w:rFonts w:ascii="Times New Roman" w:hAnsi="Times New Roman" w:cs="Times New Roman"/>
+          <w:bCs/>
+          <w:sz w:val="28"/>
+          <w:szCs w:val="28"/>
+        </w:rPr>
+        <w:t>к схемы.</w:t>
+      </w:r>
+      <w:bookmarkEnd w:id="6"/>
+    </w:p>
+    <w:p>
+      <w:pPr>
+        <w:keepNext/>
+        <w:ind w:firstLine="567"/>
+        <w:jc w:val="both"/>
+      </w:pPr>
+      <w:r>
+        <w:rPr>
+          <w:rFonts w:ascii="Times New Roman" w:eastAsia="Times New Roman" w:hAnsi="Times New Roman" w:cs="Times New Roman"/>
+          <w:noProof/>
+          <w:color w:val="000000"/>
+          <w:sz w:val="28"/>
+          <w:szCs w:val="28"/>
+          <w:lang w:eastAsia="ru-RU"/>
+        </w:rPr>
+        <w:drawing>
+          <wp:inline distT="0" distB="0" distL="0" distR="0" wp14:anchorId="30CA4D09" wp14:editId="5BFA0DC3">
+            <wp:extent cx="4711664" cy="4801046"/>
+            <wp:effectExtent l="0" t="0" r="0" b="0"/>
+            <wp:docPr id="18" name="Рисунок 18" descr="F:\git\LABS\КР\отчёт\scheme.jpg"/>
+            <wp:cNvGraphicFramePr>
+              <a:graphicFrameLocks xmlns:a="http://schemas.openxmlformats.org/drawingml/2006/main" noChangeAspect="1"/>
+            </wp:cNvGraphicFramePr>
+            <a:graphic xmlns:a="http://schemas.openxmlformats.org/drawingml/2006/main">
+              <a:graphicData uri="http://schemas.openxmlformats.org/drawingml/2006/picture">
+                <pic:pic xmlns:pic="http://schemas.openxmlformats.org/drawingml/2006/picture">
+                  <pic:nvPicPr>
+                    <pic:cNvPr id="0" name="Picture 27" descr="F:\git\LABS\КР\отчёт\scheme.jpg"/>
+                    <pic:cNvPicPr>
+                      <a:picLocks noChangeAspect="1" noChangeArrowheads="1"/>
+                    </pic:cNvPicPr>
+                  </pic:nvPicPr>
+                  <pic:blipFill>
+                    <a:blip r:embed="rId29">
+                      <a:extLst>
+                        <a:ext uri="{28A0092B-C50C-407E-A947-70E740481C1C}">
+                          <a14:useLocalDpi xmlns:a14="http://schemas.microsoft.com/office/drawing/2010/main" val="0"/>
+                        </a:ext>
+                      </a:extLst>
+                    </a:blip>
+                    <a:srcRect/>
+                    <a:stretch>
+                      <a:fillRect/>
+                    </a:stretch>
+                  </pic:blipFill>
+                  <pic:spPr bwMode="auto">
+                    <a:xfrm>
+                      <a:off x="0" y="0"/>
+                      <a:ext cx="4740613" cy="4830544"/>
+                    </a:xfrm>
+                    <a:prstGeom prst="rect">
+                      <a:avLst/>
+                    </a:prstGeom>
+                    <a:noFill/>
+                    <a:ln>
+                      <a:noFill/>
+                    </a:ln>
+                  </pic:spPr>
+                </pic:pic>
+              </a:graphicData>
+            </a:graphic>
+          </wp:inline>
+        </w:drawing>
+      </w:r>
+    </w:p>
+    <w:p>
+      <w:pPr>
+        <w:pStyle w:val="a9"/>
+        <w:jc w:val="center"/>
+        <w:rPr>
+          <w:rFonts w:ascii="Times New Roman" w:eastAsia="Times New Roman" w:hAnsi="Times New Roman" w:cs="Times New Roman"/>
+          <w:i w:val="0"/>
+          <w:color w:val="auto"/>
+          <w:sz w:val="28"/>
+          <w:szCs w:val="28"/>
+          <w:lang w:eastAsia="ru-RU"/>
+        </w:rPr>
+      </w:pPr>
+      <w:r>
+        <w:rPr>
+          <w:rFonts w:ascii="Times New Roman" w:hAnsi="Times New Roman" w:cs="Times New Roman"/>
+          <w:i w:val="0"/>
+          <w:color w:val="auto"/>
+        </w:rPr>
+        <w:t>Блок-схема 1</w:t>
+      </w:r>
+      <w:r>
+        <w:rPr>
+          <w:rFonts w:ascii="Times New Roman" w:hAnsi="Times New Roman" w:cs="Times New Roman"/>
+          <w:i w:val="0"/>
+          <w:color w:val="auto"/>
+        </w:rPr>
+        <w:t xml:space="preserve"> алгоритм работы программы.</w:t>
+      </w:r>
+    </w:p>
+    <w:p>
+      <w:pPr>
+        <w:pStyle w:val="a4"/>
+        <w:ind w:left="644"/>
+        <w:jc w:val="center"/>
+        <w:rPr>
+          <w:rFonts w:ascii="Times New Roman" w:hAnsi="Times New Roman" w:cs="Times New Roman"/>
+          <w:bCs/>
+          <w:sz w:val="28"/>
+          <w:szCs w:val="28"/>
+        </w:rPr>
+      </w:pPr>
+    </w:p>
+    <w:p>
+      <w:pPr>
+        <w:pStyle w:val="a4"/>
+        <w:ind w:left="644"/>
+        <w:jc w:val="center"/>
+        <w:outlineLvl w:val="1"/>
+        <w:rPr>
+          <w:rFonts w:ascii="Times New Roman" w:hAnsi="Times New Roman" w:cs="Times New Roman"/>
+          <w:bCs/>
+          <w:sz w:val="28"/>
+          <w:szCs w:val="28"/>
+        </w:rPr>
+      </w:pPr>
+      <w:bookmarkStart w:id="8" w:name="_Toc68429972"/>
+      <w:r>
+        <w:rPr>
+          <w:rFonts w:ascii="Times New Roman" w:hAnsi="Times New Roman" w:cs="Times New Roman"/>
+          <w:bCs/>
+          <w:sz w:val="28"/>
+          <w:szCs w:val="28"/>
+        </w:rPr>
         <w:t>Исходные коды.</w:t>
       </w:r>
+      <w:bookmarkEnd w:id="8"/>
     </w:p>
     <w:p>
       <w:pPr>
@@ -7867,6 +10307,7 @@
           <w:szCs w:val="20"/>
           <w:lang w:eastAsia="ru-RU"/>
         </w:rPr>
+        <w:lastRenderedPageBreak/>
         <w:t xml:space="preserve">d_theta = </w:t>
       </w:r>
       <w:r>
@@ -9124,6 +11565,7 @@
           <w:bCs/>
           <w:color w:val="008800"/>
         </w:rPr>
+        <w:lastRenderedPageBreak/>
         <w:t>from</w:t>
       </w:r>
       <w:r>
@@ -10840,7 +13282,6 @@
         <w:rPr>
           <w:color w:val="333333"/>
         </w:rPr>
-        <w:lastRenderedPageBreak/>
         <w:t xml:space="preserve">        plt.plot(</w:t>
       </w:r>
       <w:r>
@@ -11611,6 +14052,7 @@
         <w:rPr>
           <w:color w:val="333333"/>
         </w:rPr>
+        <w:lastRenderedPageBreak/>
         <w:t xml:space="preserve">    chart(x=theta_list, y=p_list[:</w:t>
       </w:r>
       <w:r>
@@ -12154,8 +14596,8 @@
       </w:pPr>
     </w:p>
     <w:sectPr>
-      <w:footerReference w:type="default" r:id="rId24"/>
-      <w:footerReference w:type="first" r:id="rId25"/>
+      <w:footerReference w:type="default" r:id="rId30"/>
+      <w:footerReference w:type="first" r:id="rId31"/>
       <w:pgSz w:w="11906" w:h="16838"/>
       <w:pgMar w:top="1134" w:right="850" w:bottom="1134" w:left="1701" w:header="708" w:footer="708" w:gutter="0"/>
       <w:cols w:space="708"/>
@@ -12249,7 +14691,7 @@
             <w:sz w:val="24"/>
             <w:szCs w:val="24"/>
           </w:rPr>
-          <w:t>15</w:t>
+          <w:t>18</w:t>
         </w:r>
         <w:r>
           <w:rPr>
@@ -13294,6 +15736,27 @@
     <w:qFormat/>
     <w:rsid w:val="00997B01"/>
   </w:style>
+  <w:style w:type="paragraph" w:styleId="1">
+    <w:name w:val="heading 1"/>
+    <w:basedOn w:val="a"/>
+    <w:next w:val="a"/>
+    <w:link w:val="10"/>
+    <w:uiPriority w:val="9"/>
+    <w:qFormat/>
+    <w:rsid w:val="00642CA8"/>
+    <w:pPr>
+      <w:keepNext/>
+      <w:keepLines/>
+      <w:spacing w:before="240" w:after="0"/>
+      <w:outlineLvl w:val="0"/>
+    </w:pPr>
+    <w:rPr>
+      <w:rFonts w:asciiTheme="majorHAnsi" w:eastAsiaTheme="majorEastAsia" w:hAnsiTheme="majorHAnsi" w:cstheme="majorBidi"/>
+      <w:color w:val="2E74B5" w:themeColor="accent1" w:themeShade="BF"/>
+      <w:sz w:val="32"/>
+      <w:szCs w:val="32"/>
+    </w:rPr>
+  </w:style>
   <w:style w:type="character" w:default="1" w:styleId="a0">
     <w:name w:val="Default Paragraph Font"/>
     <w:uiPriority w:val="1"/>
@@ -13512,6 +15975,109 @@
       <w:sz w:val="20"/>
       <w:szCs w:val="20"/>
       <w:lang w:eastAsia="ru-RU"/>
+    </w:rPr>
+  </w:style>
+  <w:style w:type="paragraph" w:styleId="aa">
+    <w:name w:val="footnote text"/>
+    <w:basedOn w:val="a"/>
+    <w:link w:val="ab"/>
+    <w:uiPriority w:val="99"/>
+    <w:semiHidden/>
+    <w:unhideWhenUsed/>
+    <w:rsid w:val="00D20E43"/>
+    <w:pPr>
+      <w:spacing w:after="0" w:line="240" w:lineRule="auto"/>
+    </w:pPr>
+    <w:rPr>
+      <w:sz w:val="20"/>
+      <w:szCs w:val="20"/>
+    </w:rPr>
+  </w:style>
+  <w:style w:type="character" w:customStyle="1" w:styleId="ab">
+    <w:name w:val="Текст сноски Знак"/>
+    <w:basedOn w:val="a0"/>
+    <w:link w:val="aa"/>
+    <w:uiPriority w:val="99"/>
+    <w:semiHidden/>
+    <w:rsid w:val="00D20E43"/>
+    <w:rPr>
+      <w:sz w:val="20"/>
+      <w:szCs w:val="20"/>
+    </w:rPr>
+  </w:style>
+  <w:style w:type="character" w:styleId="ac">
+    <w:name w:val="footnote reference"/>
+    <w:basedOn w:val="a0"/>
+    <w:uiPriority w:val="99"/>
+    <w:semiHidden/>
+    <w:unhideWhenUsed/>
+    <w:rsid w:val="00D20E43"/>
+    <w:rPr>
+      <w:vertAlign w:val="superscript"/>
+    </w:rPr>
+  </w:style>
+  <w:style w:type="character" w:customStyle="1" w:styleId="10">
+    <w:name w:val="Заголовок 1 Знак"/>
+    <w:basedOn w:val="a0"/>
+    <w:link w:val="1"/>
+    <w:uiPriority w:val="9"/>
+    <w:rsid w:val="00642CA8"/>
+    <w:rPr>
+      <w:rFonts w:asciiTheme="majorHAnsi" w:eastAsiaTheme="majorEastAsia" w:hAnsiTheme="majorHAnsi" w:cstheme="majorBidi"/>
+      <w:color w:val="2E74B5" w:themeColor="accent1" w:themeShade="BF"/>
+      <w:sz w:val="32"/>
+      <w:szCs w:val="32"/>
+    </w:rPr>
+  </w:style>
+  <w:style w:type="paragraph" w:styleId="ad">
+    <w:name w:val="TOC Heading"/>
+    <w:basedOn w:val="1"/>
+    <w:next w:val="a"/>
+    <w:uiPriority w:val="39"/>
+    <w:unhideWhenUsed/>
+    <w:qFormat/>
+    <w:rsid w:val="00642CA8"/>
+    <w:pPr>
+      <w:outlineLvl w:val="9"/>
+    </w:pPr>
+    <w:rPr>
+      <w:lang w:eastAsia="ru-RU"/>
+    </w:rPr>
+  </w:style>
+  <w:style w:type="paragraph" w:styleId="11">
+    <w:name w:val="toc 1"/>
+    <w:basedOn w:val="a"/>
+    <w:next w:val="a"/>
+    <w:autoRedefine/>
+    <w:uiPriority w:val="39"/>
+    <w:unhideWhenUsed/>
+    <w:rsid w:val="00642CA8"/>
+    <w:pPr>
+      <w:spacing w:after="100"/>
+    </w:pPr>
+  </w:style>
+  <w:style w:type="paragraph" w:styleId="2">
+    <w:name w:val="toc 2"/>
+    <w:basedOn w:val="a"/>
+    <w:next w:val="a"/>
+    <w:autoRedefine/>
+    <w:uiPriority w:val="39"/>
+    <w:unhideWhenUsed/>
+    <w:rsid w:val="00642CA8"/>
+    <w:pPr>
+      <w:spacing w:after="100"/>
+      <w:ind w:left="220"/>
+    </w:pPr>
+  </w:style>
+  <w:style w:type="character" w:styleId="ae">
+    <w:name w:val="Hyperlink"/>
+    <w:basedOn w:val="a0"/>
+    <w:uiPriority w:val="99"/>
+    <w:unhideWhenUsed/>
+    <w:rsid w:val="00642CA8"/>
+    <w:rPr>
+      <w:color w:val="0563C1" w:themeColor="hyperlink"/>
+      <w:u w:val="single"/>
     </w:rPr>
   </w:style>
 </w:styles>
@@ -13783,7 +16349,7 @@
 </file>
 
 <file path=customXml/itemProps1.xml><?xml version="1.0" encoding="utf-8"?>
-<ds:datastoreItem xmlns:ds="http://schemas.openxmlformats.org/officeDocument/2006/customXml" ds:itemID="{66FD376A-FCCA-4BE0-8BE1-1DC269404235}">
+<ds:datastoreItem xmlns:ds="http://schemas.openxmlformats.org/officeDocument/2006/customXml" ds:itemID="{5A22E75E-901F-48C8-8A30-E7621BBEA897}">
   <ds:schemaRefs>
     <ds:schemaRef ds:uri="http://schemas.openxmlformats.org/officeDocument/2006/bibliography"/>
   </ds:schemaRefs>

--- a/КР/отчёт/отчёт.docx
+++ b/КР/отчёт/отчёт.docx
@@ -1,6 +1,6 @@
 
 <file path=word/document.xml><?xml version="1.0" encoding="utf-8"?>
-<w:document xmlns:wpc="http://schemas.microsoft.com/office/word/2010/wordprocessingCanvas" xmlns:cx="http://schemas.microsoft.com/office/drawing/2014/chartex" xmlns:cx1="http://schemas.microsoft.com/office/drawing/2015/9/8/chartex" xmlns:mc="http://schemas.openxmlformats.org/markup-compatibility/2006" xmlns:o="urn:schemas-microsoft-com:office:office" xmlns:r="http://schemas.openxmlformats.org/officeDocument/2006/relationships" xmlns:m="http://schemas.openxmlformats.org/officeDocument/2006/math" xmlns:v="urn:schemas-microsoft-com:vml" xmlns:wp14="http://schemas.microsoft.com/office/word/2010/wordprocessingDrawing" xmlns:wp="http://schemas.openxmlformats.org/drawingml/2006/wordprocessingDrawing" xmlns:w10="urn:schemas-microsoft-com:office:word" xmlns:w="http://schemas.openxmlformats.org/wordprocessingml/2006/main" xmlns:w14="http://schemas.microsoft.com/office/word/2010/wordml" xmlns:w15="http://schemas.microsoft.com/office/word/2012/wordml" xmlns:w16se="http://schemas.microsoft.com/office/word/2015/wordml/symex" xmlns:wpg="http://schemas.microsoft.com/office/word/2010/wordprocessingGroup" xmlns:wpi="http://schemas.microsoft.com/office/word/2010/wordprocessingInk" xmlns:wne="http://schemas.microsoft.com/office/word/2006/wordml" xmlns:wps="http://schemas.microsoft.com/office/word/2010/wordprocessingShape" mc:Ignorable="w14 w15 w16se wp14">
+<w:document xmlns:wpc="http://schemas.microsoft.com/office/word/2010/wordprocessingCanvas" xmlns:cx="http://schemas.microsoft.com/office/drawing/2014/chartex" xmlns:mc="http://schemas.openxmlformats.org/markup-compatibility/2006" xmlns:o="urn:schemas-microsoft-com:office:office" xmlns:r="http://schemas.openxmlformats.org/officeDocument/2006/relationships" xmlns:m="http://schemas.openxmlformats.org/officeDocument/2006/math" xmlns:v="urn:schemas-microsoft-com:vml" xmlns:wp14="http://schemas.microsoft.com/office/word/2010/wordprocessingDrawing" xmlns:wp="http://schemas.openxmlformats.org/drawingml/2006/wordprocessingDrawing" xmlns:w10="urn:schemas-microsoft-com:office:word" xmlns:w="http://schemas.openxmlformats.org/wordprocessingml/2006/main" xmlns:w14="http://schemas.microsoft.com/office/word/2010/wordml" xmlns:w15="http://schemas.microsoft.com/office/word/2012/wordml" xmlns:w16se="http://schemas.microsoft.com/office/word/2015/wordml/symex" xmlns:wpg="http://schemas.microsoft.com/office/word/2010/wordprocessingGroup" xmlns:wpi="http://schemas.microsoft.com/office/word/2010/wordprocessingInk" xmlns:wne="http://schemas.microsoft.com/office/word/2006/wordml" xmlns:wps="http://schemas.microsoft.com/office/word/2010/wordprocessingShape" mc:Ignorable="w14 w15 w16se wp14">
   <w:body>
     <w:p>
       <w:pPr>
@@ -709,7 +709,33 @@
                 <w:szCs w:val="28"/>
                 <w:lang w:eastAsia="ru-RU"/>
               </w:rPr>
-              <w:t>Анализ работы:</w:t>
+              <w:t>Анализ ра</w:t>
+            </w:r>
+            <w:r>
+              <w:rPr>
+                <w:rStyle w:val="ae"/>
+                <w:rFonts w:ascii="Times New Roman" w:eastAsia="Times New Roman" w:hAnsi="Times New Roman" w:cs="Times New Roman"/>
+                <w:b/>
+                <w:noProof/>
+                <w:color w:val="auto"/>
+                <w:sz w:val="28"/>
+                <w:szCs w:val="28"/>
+                <w:lang w:eastAsia="ru-RU"/>
+              </w:rPr>
+              <w:t>б</w:t>
+            </w:r>
+            <w:r>
+              <w:rPr>
+                <w:rStyle w:val="ae"/>
+                <w:rFonts w:ascii="Times New Roman" w:eastAsia="Times New Roman" w:hAnsi="Times New Roman" w:cs="Times New Roman"/>
+                <w:b/>
+                <w:noProof/>
+                <w:color w:val="auto"/>
+                <w:sz w:val="28"/>
+                <w:szCs w:val="28"/>
+                <w:lang w:eastAsia="ru-RU"/>
+              </w:rPr>
+              <w:t>оты:</w:t>
             </w:r>
             <w:r>
               <w:rPr>
@@ -768,7 +794,7 @@
                 <w:sz w:val="28"/>
                 <w:szCs w:val="28"/>
               </w:rPr>
-              <w:t>5</w:t>
+              <w:t>7</w:t>
             </w:r>
             <w:r>
               <w:rPr>
@@ -866,7 +892,7 @@
                 <w:sz w:val="28"/>
                 <w:szCs w:val="28"/>
               </w:rPr>
-              <w:t>12</w:t>
+              <w:t>18</w:t>
             </w:r>
             <w:r>
               <w:rPr>
@@ -964,7 +990,7 @@
                 <w:sz w:val="28"/>
                 <w:szCs w:val="28"/>
               </w:rPr>
-              <w:t>13</w:t>
+              <w:t>20</w:t>
             </w:r>
             <w:r>
               <w:rPr>
@@ -1063,7 +1089,7 @@
                 <w:sz w:val="28"/>
                 <w:szCs w:val="28"/>
               </w:rPr>
-              <w:t>14</w:t>
+              <w:t>21</w:t>
             </w:r>
             <w:r>
               <w:rPr>
@@ -1161,7 +1187,7 @@
                 <w:sz w:val="28"/>
                 <w:szCs w:val="28"/>
               </w:rPr>
-              <w:t>14</w:t>
+              <w:t>21</w:t>
             </w:r>
             <w:r>
               <w:rPr>
@@ -1259,7 +1285,7 @@
                 <w:sz w:val="28"/>
                 <w:szCs w:val="28"/>
               </w:rPr>
-              <w:t>14</w:t>
+              <w:t>21</w:t>
             </w:r>
             <w:r>
               <w:rPr>
@@ -6471,6 +6497,36 @@
     </w:p>
     <w:p>
       <w:pPr>
+        <w:autoSpaceDE w:val="0"/>
+        <w:autoSpaceDN w:val="0"/>
+        <w:adjustRightInd w:val="0"/>
+        <w:spacing w:after="0" w:line="240" w:lineRule="auto"/>
+        <w:ind w:firstLine="567"/>
+        <w:rPr>
+          <w:rFonts w:ascii="Times New Roman" w:hAnsi="Times New Roman" w:cs="Times New Roman"/>
+          <w:sz w:val="28"/>
+          <w:szCs w:val="28"/>
+        </w:rPr>
+      </w:pPr>
+      <w:r>
+        <w:rPr>
+          <w:rFonts w:ascii="Times New Roman" w:hAnsi="Times New Roman" w:cs="Times New Roman"/>
+          <w:sz w:val="28"/>
+          <w:szCs w:val="28"/>
+        </w:rPr>
+        <w:t xml:space="preserve">Возмущающие ускорения, вызываемые </w:t>
+      </w:r>
+      <w:r>
+        <w:rPr>
+          <w:rFonts w:ascii="Times New Roman" w:hAnsi="Times New Roman" w:cs="Times New Roman"/>
+          <w:sz w:val="28"/>
+          <w:szCs w:val="28"/>
+        </w:rPr>
+        <w:t>влиянием Луны, определяеются как:</w:t>
+      </w:r>
+    </w:p>
+    <w:p>
+      <w:pPr>
         <w:jc w:val="center"/>
         <w:rPr>
           <w:rFonts w:ascii="Times New Roman" w:eastAsia="Times New Roman" w:hAnsi="Times New Roman" w:cs="Times New Roman"/>
@@ -6480,6 +6536,100 @@
           <w:lang w:eastAsia="ru-RU"/>
         </w:rPr>
       </w:pPr>
+      <w:r>
+        <w:rPr>
+          <w:noProof/>
+          <w:lang w:eastAsia="ru-RU"/>
+        </w:rPr>
+        <w:drawing>
+          <wp:inline distT="0" distB="0" distL="0" distR="0" wp14:anchorId="328ADC82" wp14:editId="25F1C2D2">
+            <wp:extent cx="3141583" cy="2154804"/>
+            <wp:effectExtent l="0" t="0" r="1905" b="0"/>
+            <wp:docPr id="3" name="Рисунок 3"/>
+            <wp:cNvGraphicFramePr>
+              <a:graphicFrameLocks xmlns:a="http://schemas.openxmlformats.org/drawingml/2006/main" noChangeAspect="1"/>
+            </wp:cNvGraphicFramePr>
+            <a:graphic xmlns:a="http://schemas.openxmlformats.org/drawingml/2006/main">
+              <a:graphicData uri="http://schemas.openxmlformats.org/drawingml/2006/picture">
+                <pic:pic xmlns:pic="http://schemas.openxmlformats.org/drawingml/2006/picture">
+                  <pic:nvPicPr>
+                    <pic:cNvPr id="1" name=""/>
+                    <pic:cNvPicPr/>
+                  </pic:nvPicPr>
+                  <pic:blipFill>
+                    <a:blip r:embed="rId15"/>
+                    <a:stretch>
+                      <a:fillRect/>
+                    </a:stretch>
+                  </pic:blipFill>
+                  <pic:spPr>
+                    <a:xfrm>
+                      <a:off x="0" y="0"/>
+                      <a:ext cx="3166213" cy="2171698"/>
+                    </a:xfrm>
+                    <a:prstGeom prst="rect">
+                      <a:avLst/>
+                    </a:prstGeom>
+                  </pic:spPr>
+                </pic:pic>
+              </a:graphicData>
+            </a:graphic>
+          </wp:inline>
+        </w:drawing>
+      </w:r>
+    </w:p>
+    <w:p>
+      <w:pPr>
+        <w:jc w:val="center"/>
+        <w:rPr>
+          <w:rFonts w:ascii="Times New Roman" w:eastAsia="Times New Roman" w:hAnsi="Times New Roman" w:cs="Times New Roman"/>
+          <w:color w:val="000000"/>
+          <w:sz w:val="28"/>
+          <w:szCs w:val="28"/>
+          <w:lang w:eastAsia="ru-RU"/>
+        </w:rPr>
+      </w:pPr>
+      <w:r>
+        <w:rPr>
+          <w:noProof/>
+          <w:lang w:eastAsia="ru-RU"/>
+        </w:rPr>
+        <w:drawing>
+          <wp:inline distT="0" distB="0" distL="0" distR="0" wp14:anchorId="2D2EC031" wp14:editId="2AB23ABB">
+            <wp:extent cx="2608028" cy="1207420"/>
+            <wp:effectExtent l="0" t="0" r="1905" b="0"/>
+            <wp:docPr id="4" name="Рисунок 4"/>
+            <wp:cNvGraphicFramePr>
+              <a:graphicFrameLocks xmlns:a="http://schemas.openxmlformats.org/drawingml/2006/main" noChangeAspect="1"/>
+            </wp:cNvGraphicFramePr>
+            <a:graphic xmlns:a="http://schemas.openxmlformats.org/drawingml/2006/main">
+              <a:graphicData uri="http://schemas.openxmlformats.org/drawingml/2006/picture">
+                <pic:pic xmlns:pic="http://schemas.openxmlformats.org/drawingml/2006/picture">
+                  <pic:nvPicPr>
+                    <pic:cNvPr id="1" name=""/>
+                    <pic:cNvPicPr/>
+                  </pic:nvPicPr>
+                  <pic:blipFill>
+                    <a:blip r:embed="rId16"/>
+                    <a:stretch>
+                      <a:fillRect/>
+                    </a:stretch>
+                  </pic:blipFill>
+                  <pic:spPr>
+                    <a:xfrm>
+                      <a:off x="0" y="0"/>
+                      <a:ext cx="2622320" cy="1214037"/>
+                    </a:xfrm>
+                    <a:prstGeom prst="rect">
+                      <a:avLst/>
+                    </a:prstGeom>
+                  </pic:spPr>
+                </pic:pic>
+              </a:graphicData>
+            </a:graphic>
+          </wp:inline>
+        </w:drawing>
+      </w:r>
     </w:p>
     <w:p>
       <w:pPr>
@@ -6501,6 +6651,7 @@
           <w:szCs w:val="28"/>
           <w:lang w:eastAsia="ru-RU"/>
         </w:rPr>
+        <w:lastRenderedPageBreak/>
         <w:t xml:space="preserve">Для разработки программы используется язык программирования </w:t>
       </w:r>
       <w:r>
@@ -6546,16 +6697,24 @@
     </w:p>
     <w:p>
       <w:pPr>
-        <w:ind w:firstLine="567"/>
-        <w:jc w:val="both"/>
-        <w:rPr>
-          <w:rFonts w:ascii="Times New Roman" w:eastAsia="Times New Roman" w:hAnsi="Times New Roman" w:cs="Times New Roman"/>
-          <w:color w:val="000000"/>
-          <w:sz w:val="28"/>
-          <w:szCs w:val="28"/>
-          <w:lang w:val="en-US" w:eastAsia="ru-RU"/>
-        </w:rPr>
-      </w:pPr>
+        <w:rPr>
+          <w:rFonts w:ascii="Times New Roman" w:eastAsia="Times New Roman" w:hAnsi="Times New Roman" w:cs="Times New Roman"/>
+          <w:color w:val="000000"/>
+          <w:sz w:val="28"/>
+          <w:szCs w:val="28"/>
+          <w:lang w:eastAsia="ru-RU"/>
+        </w:rPr>
+      </w:pPr>
+      <w:r>
+        <w:rPr>
+          <w:rFonts w:ascii="Times New Roman" w:eastAsia="Times New Roman" w:hAnsi="Times New Roman" w:cs="Times New Roman"/>
+          <w:color w:val="000000"/>
+          <w:sz w:val="28"/>
+          <w:szCs w:val="28"/>
+          <w:lang w:eastAsia="ru-RU"/>
+        </w:rPr>
+        <w:br w:type="page"/>
+      </w:r>
     </w:p>
     <w:p>
       <w:pPr>
@@ -6571,6 +6730,8 @@
         </w:rPr>
       </w:pPr>
       <w:bookmarkStart w:id="2" w:name="_Toc68429967"/>
+      <w:bookmarkStart w:id="3" w:name="_GoBack"/>
+      <w:bookmarkEnd w:id="3"/>
       <w:r>
         <w:rPr>
           <w:rFonts w:ascii="Times New Roman" w:eastAsia="Times New Roman" w:hAnsi="Times New Roman" w:cs="Times New Roman"/>
@@ -6580,6 +6741,7 @@
           <w:szCs w:val="28"/>
           <w:lang w:eastAsia="ru-RU"/>
         </w:rPr>
+        <w:lastRenderedPageBreak/>
         <w:t>Анализ работы:</w:t>
       </w:r>
       <w:bookmarkEnd w:id="2"/>
@@ -6665,7 +6827,6 @@
           <w:sz w:val="28"/>
           <w:szCs w:val="28"/>
         </w:rPr>
-        <w:lastRenderedPageBreak/>
         <w:pict>
           <v:shapetype id="_x0000_t75" coordsize="21600,21600" o:spt="75" o:preferrelative="t" path="m@4@5l@4@11@9@11@9@5xe" filled="f" stroked="f">
             <v:stroke joinstyle="miter"/>
@@ -6686,8 +6847,8 @@
             <v:path o:extrusionok="f" gradientshapeok="t" o:connecttype="rect"/>
             <o:lock v:ext="edit" aspectratio="t"/>
           </v:shapetype>
-          <v:shape id="_x0000_i1025" type="#_x0000_t75" style="width:309pt;height:231.75pt">
-            <v:imagedata r:id="rId15" o:title="r(θ)"/>
+          <v:shape id="_x0000_i1025" type="#_x0000_t75" style="width:391.95pt;height:293.65pt">
+            <v:imagedata r:id="rId17" o:title="r(θ)"/>
           </v:shape>
         </w:pict>
       </w:r>
@@ -6704,8 +6865,8 @@
           <w:szCs w:val="28"/>
         </w:rPr>
         <w:pict>
-          <v:shape id="_x0000_i1026" type="#_x0000_t75" style="width:206.25pt;height:154.5pt">
-            <v:imagedata r:id="rId16" o:title="e(θ)"/>
+          <v:shape id="_x0000_i1026" type="#_x0000_t75" style="width:206.6pt;height:154.65pt">
+            <v:imagedata r:id="rId18" o:title="e(θ)"/>
           </v:shape>
         </w:pict>
       </w:r>
@@ -6716,8 +6877,8 @@
           <w:szCs w:val="28"/>
         </w:rPr>
         <w:pict>
-          <v:shape id="_x0000_i1027" type="#_x0000_t75" style="width:208.5pt;height:156.75pt">
-            <v:imagedata r:id="rId17" o:title="p(θ)"/>
+          <v:shape id="_x0000_i1027" type="#_x0000_t75" style="width:208.5pt;height:157.15pt">
+            <v:imagedata r:id="rId19" o:title="p(θ)"/>
           </v:shape>
         </w:pict>
       </w:r>
@@ -6728,8 +6889,8 @@
           <w:szCs w:val="28"/>
         </w:rPr>
         <w:pict>
-          <v:shape id="_x0000_i1028" type="#_x0000_t75" style="width:215.25pt;height:162pt">
-            <v:imagedata r:id="rId18" o:title="Ω(θ)"/>
+          <v:shape id="_x0000_i1028" type="#_x0000_t75" style="width:215.35pt;height:162.15pt">
+            <v:imagedata r:id="rId20" o:title="Ω(θ)"/>
           </v:shape>
         </w:pict>
       </w:r>
@@ -6740,8 +6901,8 @@
           <w:szCs w:val="28"/>
         </w:rPr>
         <w:pict>
-          <v:shape id="_x0000_i1029" type="#_x0000_t75" style="width:204.75pt;height:154.5pt">
-            <v:imagedata r:id="rId19" o:title="i(θ)"/>
+          <v:shape id="_x0000_i1029" type="#_x0000_t75" style="width:204.75pt;height:154.65pt">
+            <v:imagedata r:id="rId21" o:title="i(θ)"/>
           </v:shape>
         </w:pict>
       </w:r>
@@ -6797,7 +6958,23 @@
           <w:sz w:val="28"/>
           <w:szCs w:val="28"/>
         </w:rPr>
-        <w:t>Орбита ИСЗ в полярной системе координат с учетом воздействия внешних сил на параметры орбиты.</w:t>
+        <w:t>Орбита ИСЗ в полярной системе координат с учетом воздействия внешних сил</w:t>
+      </w:r>
+      <w:r>
+        <w:rPr>
+          <w:rFonts w:ascii="Times New Roman" w:hAnsi="Times New Roman" w:cs="Times New Roman"/>
+          <w:sz w:val="28"/>
+          <w:szCs w:val="28"/>
+        </w:rPr>
+        <w:t>, вызванных нецетральностью гравитационного поля Земли,</w:t>
+      </w:r>
+      <w:r>
+        <w:rPr>
+          <w:rFonts w:ascii="Times New Roman" w:hAnsi="Times New Roman" w:cs="Times New Roman"/>
+          <w:sz w:val="28"/>
+          <w:szCs w:val="28"/>
+        </w:rPr>
+        <w:t xml:space="preserve"> на параметры орбиты.</w:t>
       </w:r>
     </w:p>
     <w:p>
@@ -6812,7 +6989,6 @@
           <w:szCs w:val="28"/>
           <w:lang w:eastAsia="ru-RU"/>
         </w:rPr>
-        <w:lastRenderedPageBreak/>
         <w:drawing>
           <wp:inline distT="0" distB="0" distL="0" distR="0">
             <wp:extent cx="5848350" cy="4391025"/>
@@ -6831,7 +7007,7 @@
                     </pic:cNvPicPr>
                   </pic:nvPicPr>
                   <pic:blipFill>
-                    <a:blip r:embed="rId20">
+                    <a:blip r:embed="rId22">
                       <a:extLst>
                         <a:ext uri="{28A0092B-C50C-407E-A947-70E740481C1C}">
                           <a14:useLocalDpi xmlns:a14="http://schemas.microsoft.com/office/drawing/2010/main" val="0"/>
@@ -6943,7 +7119,15 @@
           <w:sz w:val="28"/>
           <w:szCs w:val="28"/>
         </w:rPr>
-        <w:t xml:space="preserve">Также были получены зависиости от значения истинной аномалии для </w:t>
+        <w:t>Б</w:t>
+      </w:r>
+      <w:r>
+        <w:rPr>
+          <w:rFonts w:ascii="Times New Roman" w:hAnsi="Times New Roman" w:cs="Times New Roman"/>
+          <w:sz w:val="28"/>
+          <w:szCs w:val="28"/>
+        </w:rPr>
+        <w:t xml:space="preserve">ыли получены зависиости от значения истинной аномалии для </w:t>
       </w:r>
       <w:r>
         <w:rPr>
@@ -7042,7 +7226,7 @@
                     </pic:cNvPicPr>
                   </pic:nvPicPr>
                   <pic:blipFill>
-                    <a:blip r:embed="rId21">
+                    <a:blip r:embed="rId23">
                       <a:extLst>
                         <a:ext uri="{28A0092B-C50C-407E-A947-70E740481C1C}">
                           <a14:useLocalDpi xmlns:a14="http://schemas.microsoft.com/office/drawing/2010/main" val="0"/>
@@ -7141,7 +7325,7 @@
                     </pic:cNvPicPr>
                   </pic:nvPicPr>
                   <pic:blipFill>
-                    <a:blip r:embed="rId22">
+                    <a:blip r:embed="rId24">
                       <a:extLst>
                         <a:ext uri="{28A0092B-C50C-407E-A947-70E740481C1C}">
                           <a14:useLocalDpi xmlns:a14="http://schemas.microsoft.com/office/drawing/2010/main" val="0"/>
@@ -7238,7 +7422,7 @@
                     </pic:cNvPicPr>
                   </pic:nvPicPr>
                   <pic:blipFill>
-                    <a:blip r:embed="rId23">
+                    <a:blip r:embed="rId25">
                       <a:extLst>
                         <a:ext uri="{28A0092B-C50C-407E-A947-70E740481C1C}">
                           <a14:useLocalDpi xmlns:a14="http://schemas.microsoft.com/office/drawing/2010/main" val="0"/>
@@ -7325,7 +7509,7 @@
                     </pic:cNvPicPr>
                   </pic:nvPicPr>
                   <pic:blipFill>
-                    <a:blip r:embed="rId24">
+                    <a:blip r:embed="rId26">
                       <a:extLst>
                         <a:ext uri="{28A0092B-C50C-407E-A947-70E740481C1C}">
                           <a14:useLocalDpi xmlns:a14="http://schemas.microsoft.com/office/drawing/2010/main" val="0"/>
@@ -7413,7 +7597,7 @@
                     </pic:cNvPicPr>
                   </pic:nvPicPr>
                   <pic:blipFill>
-                    <a:blip r:embed="rId25">
+                    <a:blip r:embed="rId27">
                       <a:extLst>
                         <a:ext uri="{28A0092B-C50C-407E-A947-70E740481C1C}">
                           <a14:useLocalDpi xmlns:a14="http://schemas.microsoft.com/office/drawing/2010/main" val="0"/>
@@ -7501,7 +7685,7 @@
                     </pic:cNvPicPr>
                   </pic:nvPicPr>
                   <pic:blipFill>
-                    <a:blip r:embed="rId26">
+                    <a:blip r:embed="rId28">
                       <a:extLst>
                         <a:ext uri="{28A0092B-C50C-407E-A947-70E740481C1C}">
                           <a14:useLocalDpi xmlns:a14="http://schemas.microsoft.com/office/drawing/2010/main" val="0"/>
@@ -7597,7 +7781,7 @@
                     </pic:cNvPicPr>
                   </pic:nvPicPr>
                   <pic:blipFill>
-                    <a:blip r:embed="rId27">
+                    <a:blip r:embed="rId29">
                       <a:extLst>
                         <a:ext uri="{28A0092B-C50C-407E-A947-70E740481C1C}">
                           <a14:useLocalDpi xmlns:a14="http://schemas.microsoft.com/office/drawing/2010/main" val="0"/>
@@ -7708,7 +7892,7 @@
                     </pic:cNvPicPr>
                   </pic:nvPicPr>
                   <pic:blipFill>
-                    <a:blip r:embed="rId28">
+                    <a:blip r:embed="rId30">
                       <a:extLst>
                         <a:ext uri="{28A0092B-C50C-407E-A947-70E740481C1C}">
                           <a14:useLocalDpi xmlns:a14="http://schemas.microsoft.com/office/drawing/2010/main" val="0"/>
@@ -7794,14 +7978,1087 @@
     <w:p/>
     <w:p>
       <w:pPr>
+        <w:ind w:firstLine="567"/>
+        <w:rPr>
+          <w:rFonts w:ascii="Times New Roman" w:hAnsi="Times New Roman" w:cs="Times New Roman"/>
+          <w:sz w:val="28"/>
+          <w:szCs w:val="28"/>
+        </w:rPr>
+      </w:pPr>
+      <w:r>
+        <w:rPr>
+          <w:rFonts w:ascii="Times New Roman" w:hAnsi="Times New Roman" w:cs="Times New Roman"/>
+          <w:sz w:val="28"/>
+          <w:szCs w:val="28"/>
+        </w:rPr>
+        <w:lastRenderedPageBreak/>
+        <w:t xml:space="preserve">Также была получена </w:t>
+      </w:r>
+      <w:r>
+        <w:rPr>
+          <w:rFonts w:ascii="Times New Roman" w:hAnsi="Times New Roman" w:cs="Times New Roman"/>
+          <w:sz w:val="28"/>
+          <w:szCs w:val="28"/>
+        </w:rPr>
+        <w:t>Орбита ИСЗ в полярной системе координат с учетом воздействия внешних сил</w:t>
+      </w:r>
+      <w:r>
+        <w:rPr>
+          <w:rFonts w:ascii="Times New Roman" w:hAnsi="Times New Roman" w:cs="Times New Roman"/>
+          <w:sz w:val="28"/>
+          <w:szCs w:val="28"/>
+        </w:rPr>
+        <w:t>, вызванных влиянием гравитационного поля Луны,</w:t>
+      </w:r>
+      <w:r>
+        <w:rPr>
+          <w:rFonts w:ascii="Times New Roman" w:hAnsi="Times New Roman" w:cs="Times New Roman"/>
+          <w:sz w:val="28"/>
+          <w:szCs w:val="28"/>
+        </w:rPr>
+        <w:t xml:space="preserve"> на параметры орбиты.</w:t>
+      </w:r>
+    </w:p>
+    <w:p>
+      <w:pPr>
+        <w:keepNext/>
         <w:jc w:val="center"/>
-        <w:rPr>
-          <w:rFonts w:ascii="Times New Roman" w:hAnsi="Times New Roman" w:cs="Times New Roman"/>
-          <w:b/>
-          <w:sz w:val="28"/>
-          <w:szCs w:val="28"/>
-        </w:rPr>
-      </w:pPr>
+      </w:pPr>
+      <w:r>
+        <w:rPr>
+          <w:noProof/>
+          <w:lang w:eastAsia="ru-RU"/>
+        </w:rPr>
+        <w:drawing>
+          <wp:inline distT="0" distB="0" distL="0" distR="0" wp14:anchorId="403A3500" wp14:editId="14100CE8">
+            <wp:extent cx="4197852" cy="3085106"/>
+            <wp:effectExtent l="0" t="0" r="0" b="1270"/>
+            <wp:docPr id="6" name="Рисунок 6" descr="B:\git\LABS\КР\charts\r(θ).png"/>
+            <wp:cNvGraphicFramePr>
+              <a:graphicFrameLocks xmlns:a="http://schemas.openxmlformats.org/drawingml/2006/main" noChangeAspect="1"/>
+            </wp:cNvGraphicFramePr>
+            <a:graphic xmlns:a="http://schemas.openxmlformats.org/drawingml/2006/main">
+              <a:graphicData uri="http://schemas.openxmlformats.org/drawingml/2006/picture">
+                <pic:pic xmlns:pic="http://schemas.openxmlformats.org/drawingml/2006/picture">
+                  <pic:nvPicPr>
+                    <pic:cNvPr id="0" name="Picture 2" descr="B:\git\LABS\КР\charts\r(θ).png"/>
+                    <pic:cNvPicPr>
+                      <a:picLocks noChangeAspect="1" noChangeArrowheads="1"/>
+                    </pic:cNvPicPr>
+                  </pic:nvPicPr>
+                  <pic:blipFill rotWithShape="1">
+                    <a:blip r:embed="rId31">
+                      <a:extLst>
+                        <a:ext uri="{28A0092B-C50C-407E-A947-70E740481C1C}">
+                          <a14:useLocalDpi xmlns:a14="http://schemas.microsoft.com/office/drawing/2010/main" val="0"/>
+                        </a:ext>
+                      </a:extLst>
+                    </a:blip>
+                    <a:srcRect t="6250" r="4327"/>
+                    <a:stretch/>
+                  </pic:blipFill>
+                  <pic:spPr bwMode="auto">
+                    <a:xfrm>
+                      <a:off x="0" y="0"/>
+                      <a:ext cx="4230256" cy="3108920"/>
+                    </a:xfrm>
+                    <a:prstGeom prst="rect">
+                      <a:avLst/>
+                    </a:prstGeom>
+                    <a:noFill/>
+                    <a:ln>
+                      <a:noFill/>
+                    </a:ln>
+                    <a:extLst>
+                      <a:ext uri="{53640926-AAD7-44D8-BBD7-CCE9431645EC}">
+                        <a14:shadowObscured xmlns:a14="http://schemas.microsoft.com/office/drawing/2010/main"/>
+                      </a:ext>
+                    </a:extLst>
+                  </pic:spPr>
+                </pic:pic>
+              </a:graphicData>
+            </a:graphic>
+          </wp:inline>
+        </w:drawing>
+      </w:r>
+    </w:p>
+    <w:p>
+      <w:pPr>
+        <w:pStyle w:val="a9"/>
+        <w:jc w:val="center"/>
+        <w:rPr>
+          <w:rFonts w:ascii="Times New Roman" w:hAnsi="Times New Roman" w:cs="Times New Roman"/>
+          <w:i w:val="0"/>
+          <w:color w:val="auto"/>
+        </w:rPr>
+      </w:pPr>
+      <w:r>
+        <w:rPr>
+          <w:rFonts w:ascii="Times New Roman" w:hAnsi="Times New Roman" w:cs="Times New Roman"/>
+          <w:i w:val="0"/>
+          <w:color w:val="auto"/>
+        </w:rPr>
+        <w:t xml:space="preserve">Рис 11 </w:t>
+      </w:r>
+      <w:r>
+        <w:rPr>
+          <w:rFonts w:ascii="Times New Roman" w:hAnsi="Times New Roman" w:cs="Times New Roman"/>
+          <w:i w:val="0"/>
+          <w:color w:val="auto"/>
+        </w:rPr>
+        <w:t>. Орбита движения ИСЗ с учетом воздействия внешних сил на параметры орбиты</w:t>
+      </w:r>
+    </w:p>
+    <w:p>
+      <w:pPr>
+        <w:keepNext/>
+        <w:jc w:val="center"/>
+        <w:rPr>
+          <w:noProof/>
+          <w:lang w:eastAsia="ru-RU"/>
+        </w:rPr>
+      </w:pPr>
+    </w:p>
+    <w:p>
+      <w:pPr>
+        <w:keepNext/>
+        <w:jc w:val="center"/>
+      </w:pPr>
+      <w:r>
+        <w:rPr>
+          <w:noProof/>
+          <w:lang w:eastAsia="ru-RU"/>
+        </w:rPr>
+        <w:drawing>
+          <wp:inline distT="0" distB="0" distL="0" distR="0" wp14:anchorId="57C59220" wp14:editId="5183ACD7">
+            <wp:extent cx="4641127" cy="4261899"/>
+            <wp:effectExtent l="0" t="0" r="7620" b="5715"/>
+            <wp:docPr id="7" name="Рисунок 7" descr="B:\git\LABS\КР\charts\траектория.png"/>
+            <wp:cNvGraphicFramePr>
+              <a:graphicFrameLocks xmlns:a="http://schemas.openxmlformats.org/drawingml/2006/main" noChangeAspect="1"/>
+            </wp:cNvGraphicFramePr>
+            <a:graphic xmlns:a="http://schemas.openxmlformats.org/drawingml/2006/main">
+              <a:graphicData uri="http://schemas.openxmlformats.org/drawingml/2006/picture">
+                <pic:pic xmlns:pic="http://schemas.openxmlformats.org/drawingml/2006/picture">
+                  <pic:nvPicPr>
+                    <pic:cNvPr id="0" name="Picture 1" descr="B:\git\LABS\КР\charts\траектория.png"/>
+                    <pic:cNvPicPr>
+                      <a:picLocks noChangeAspect="1" noChangeArrowheads="1"/>
+                    </pic:cNvPicPr>
+                  </pic:nvPicPr>
+                  <pic:blipFill rotWithShape="1">
+                    <a:blip r:embed="rId32">
+                      <a:extLst>
+                        <a:ext uri="{28A0092B-C50C-407E-A947-70E740481C1C}">
+                          <a14:useLocalDpi xmlns:a14="http://schemas.microsoft.com/office/drawing/2010/main" val="0"/>
+                        </a:ext>
+                      </a:extLst>
+                    </a:blip>
+                    <a:srcRect l="31510" t="6773" r="26133" b="12590"/>
+                    <a:stretch/>
+                  </pic:blipFill>
+                  <pic:spPr bwMode="auto">
+                    <a:xfrm>
+                      <a:off x="0" y="0"/>
+                      <a:ext cx="4659526" cy="4278795"/>
+                    </a:xfrm>
+                    <a:prstGeom prst="rect">
+                      <a:avLst/>
+                    </a:prstGeom>
+                    <a:noFill/>
+                    <a:ln>
+                      <a:noFill/>
+                    </a:ln>
+                    <a:extLst>
+                      <a:ext uri="{53640926-AAD7-44D8-BBD7-CCE9431645EC}">
+                        <a14:shadowObscured xmlns:a14="http://schemas.microsoft.com/office/drawing/2010/main"/>
+                      </a:ext>
+                    </a:extLst>
+                  </pic:spPr>
+                </pic:pic>
+              </a:graphicData>
+            </a:graphic>
+          </wp:inline>
+        </w:drawing>
+      </w:r>
+    </w:p>
+    <w:p>
+      <w:pPr>
+        <w:pStyle w:val="a9"/>
+        <w:jc w:val="center"/>
+        <w:rPr>
+          <w:rFonts w:ascii="Times New Roman" w:hAnsi="Times New Roman" w:cs="Times New Roman"/>
+          <w:i w:val="0"/>
+          <w:color w:val="auto"/>
+        </w:rPr>
+      </w:pPr>
+      <w:r>
+        <w:rPr>
+          <w:rFonts w:ascii="Times New Roman" w:hAnsi="Times New Roman" w:cs="Times New Roman"/>
+          <w:i w:val="0"/>
+          <w:color w:val="auto"/>
+        </w:rPr>
+        <w:t xml:space="preserve">Рис </w:t>
+      </w:r>
+      <w:r>
+        <w:rPr>
+          <w:rFonts w:ascii="Times New Roman" w:hAnsi="Times New Roman" w:cs="Times New Roman"/>
+          <w:i w:val="0"/>
+          <w:color w:val="auto"/>
+        </w:rPr>
+        <w:fldChar w:fldCharType="begin"/>
+      </w:r>
+      <w:r>
+        <w:rPr>
+          <w:rFonts w:ascii="Times New Roman" w:hAnsi="Times New Roman" w:cs="Times New Roman"/>
+          <w:i w:val="0"/>
+          <w:color w:val="auto"/>
+        </w:rPr>
+        <w:instrText xml:space="preserve"> SEQ Рисунок \* ARABIC </w:instrText>
+      </w:r>
+      <w:r>
+        <w:rPr>
+          <w:rFonts w:ascii="Times New Roman" w:hAnsi="Times New Roman" w:cs="Times New Roman"/>
+          <w:i w:val="0"/>
+          <w:color w:val="auto"/>
+        </w:rPr>
+        <w:fldChar w:fldCharType="separate"/>
+      </w:r>
+      <w:r>
+        <w:rPr>
+          <w:rFonts w:ascii="Times New Roman" w:hAnsi="Times New Roman" w:cs="Times New Roman"/>
+          <w:i w:val="0"/>
+          <w:noProof/>
+          <w:color w:val="auto"/>
+        </w:rPr>
+        <w:t>1</w:t>
+      </w:r>
+      <w:r>
+        <w:rPr>
+          <w:rFonts w:ascii="Times New Roman" w:hAnsi="Times New Roman" w:cs="Times New Roman"/>
+          <w:i w:val="0"/>
+          <w:color w:val="auto"/>
+        </w:rPr>
+        <w:fldChar w:fldCharType="end"/>
+      </w:r>
+      <w:r>
+        <w:rPr>
+          <w:rFonts w:ascii="Times New Roman" w:hAnsi="Times New Roman" w:cs="Times New Roman"/>
+          <w:i w:val="0"/>
+          <w:color w:val="auto"/>
+        </w:rPr>
+        <w:t>2. Трехмерная модель движения КЛА</w:t>
+      </w:r>
+    </w:p>
+    <w:p>
+      <w:pPr>
+        <w:keepNext/>
+        <w:jc w:val="center"/>
+      </w:pPr>
+      <w:r>
+        <w:rPr>
+          <w:noProof/>
+          <w:lang w:eastAsia="ru-RU"/>
+        </w:rPr>
+        <w:lastRenderedPageBreak/>
+        <w:drawing>
+          <wp:inline distT="0" distB="0" distL="0" distR="0" wp14:anchorId="6417F4A8" wp14:editId="0611BEF4">
+            <wp:extent cx="5459894" cy="4094921"/>
+            <wp:effectExtent l="0" t="0" r="7620" b="1270"/>
+            <wp:docPr id="8" name="Рисунок 8" descr="B:\git\LABS\КР\charts\p(θ).png"/>
+            <wp:cNvGraphicFramePr>
+              <a:graphicFrameLocks xmlns:a="http://schemas.openxmlformats.org/drawingml/2006/main" noChangeAspect="1"/>
+            </wp:cNvGraphicFramePr>
+            <a:graphic xmlns:a="http://schemas.openxmlformats.org/drawingml/2006/main">
+              <a:graphicData uri="http://schemas.openxmlformats.org/drawingml/2006/picture">
+                <pic:pic xmlns:pic="http://schemas.openxmlformats.org/drawingml/2006/picture">
+                  <pic:nvPicPr>
+                    <pic:cNvPr id="0" name="Picture 4" descr="B:\git\LABS\КР\charts\p(θ).png"/>
+                    <pic:cNvPicPr>
+                      <a:picLocks noChangeAspect="1" noChangeArrowheads="1"/>
+                    </pic:cNvPicPr>
+                  </pic:nvPicPr>
+                  <pic:blipFill>
+                    <a:blip r:embed="rId33">
+                      <a:extLst>
+                        <a:ext uri="{28A0092B-C50C-407E-A947-70E740481C1C}">
+                          <a14:useLocalDpi xmlns:a14="http://schemas.microsoft.com/office/drawing/2010/main" val="0"/>
+                        </a:ext>
+                      </a:extLst>
+                    </a:blip>
+                    <a:srcRect/>
+                    <a:stretch>
+                      <a:fillRect/>
+                    </a:stretch>
+                  </pic:blipFill>
+                  <pic:spPr bwMode="auto">
+                    <a:xfrm>
+                      <a:off x="0" y="0"/>
+                      <a:ext cx="5482064" cy="4111549"/>
+                    </a:xfrm>
+                    <a:prstGeom prst="rect">
+                      <a:avLst/>
+                    </a:prstGeom>
+                    <a:noFill/>
+                    <a:ln>
+                      <a:noFill/>
+                    </a:ln>
+                  </pic:spPr>
+                </pic:pic>
+              </a:graphicData>
+            </a:graphic>
+          </wp:inline>
+        </w:drawing>
+      </w:r>
+    </w:p>
+    <w:p>
+      <w:pPr>
+        <w:pStyle w:val="a9"/>
+        <w:jc w:val="center"/>
+      </w:pPr>
+      <w:r>
+        <w:rPr>
+          <w:rFonts w:ascii="Times New Roman" w:hAnsi="Times New Roman" w:cs="Times New Roman"/>
+          <w:i w:val="0"/>
+          <w:color w:val="auto"/>
+        </w:rPr>
+        <w:t>Рис 13.</w:t>
+      </w:r>
+      <w:r>
+        <w:t xml:space="preserve"> </w:t>
+      </w:r>
+      <w:r>
+        <w:rPr>
+          <w:rFonts w:ascii="Times New Roman" w:hAnsi="Times New Roman" w:cs="Times New Roman"/>
+          <w:i w:val="0"/>
+          <w:color w:val="auto"/>
+        </w:rPr>
+        <w:t>Зависимость фокального параметра от истинной аномалии.</w:t>
+      </w:r>
+    </w:p>
+    <w:p>
+      <w:pPr>
+        <w:keepNext/>
+        <w:jc w:val="center"/>
+      </w:pPr>
+      <w:r>
+        <w:rPr>
+          <w:noProof/>
+          <w:lang w:eastAsia="ru-RU"/>
+        </w:rPr>
+        <w:drawing>
+          <wp:inline distT="0" distB="0" distL="0" distR="0" wp14:anchorId="3D9ED44D" wp14:editId="114367BD">
+            <wp:extent cx="5629525" cy="4222143"/>
+            <wp:effectExtent l="0" t="0" r="9525" b="6985"/>
+            <wp:docPr id="10" name="Рисунок 10" descr="B:\git\LABS\КР\charts\e(θ).png"/>
+            <wp:cNvGraphicFramePr>
+              <a:graphicFrameLocks xmlns:a="http://schemas.openxmlformats.org/drawingml/2006/main" noChangeAspect="1"/>
+            </wp:cNvGraphicFramePr>
+            <a:graphic xmlns:a="http://schemas.openxmlformats.org/drawingml/2006/main">
+              <a:graphicData uri="http://schemas.openxmlformats.org/drawingml/2006/picture">
+                <pic:pic xmlns:pic="http://schemas.openxmlformats.org/drawingml/2006/picture">
+                  <pic:nvPicPr>
+                    <pic:cNvPr id="0" name="Picture 3" descr="B:\git\LABS\КР\charts\e(θ).png"/>
+                    <pic:cNvPicPr>
+                      <a:picLocks noChangeAspect="1" noChangeArrowheads="1"/>
+                    </pic:cNvPicPr>
+                  </pic:nvPicPr>
+                  <pic:blipFill>
+                    <a:blip r:embed="rId34">
+                      <a:extLst>
+                        <a:ext uri="{28A0092B-C50C-407E-A947-70E740481C1C}">
+                          <a14:useLocalDpi xmlns:a14="http://schemas.microsoft.com/office/drawing/2010/main" val="0"/>
+                        </a:ext>
+                      </a:extLst>
+                    </a:blip>
+                    <a:srcRect/>
+                    <a:stretch>
+                      <a:fillRect/>
+                    </a:stretch>
+                  </pic:blipFill>
+                  <pic:spPr bwMode="auto">
+                    <a:xfrm>
+                      <a:off x="0" y="0"/>
+                      <a:ext cx="5646203" cy="4234651"/>
+                    </a:xfrm>
+                    <a:prstGeom prst="rect">
+                      <a:avLst/>
+                    </a:prstGeom>
+                    <a:noFill/>
+                    <a:ln>
+                      <a:noFill/>
+                    </a:ln>
+                  </pic:spPr>
+                </pic:pic>
+              </a:graphicData>
+            </a:graphic>
+          </wp:inline>
+        </w:drawing>
+      </w:r>
+    </w:p>
+    <w:p>
+      <w:pPr>
+        <w:pStyle w:val="a9"/>
+        <w:jc w:val="center"/>
+      </w:pPr>
+      <w:r>
+        <w:rPr>
+          <w:rFonts w:ascii="Times New Roman" w:hAnsi="Times New Roman" w:cs="Times New Roman"/>
+          <w:i w:val="0"/>
+          <w:color w:val="auto"/>
+        </w:rPr>
+        <w:t>Рис. 14.</w:t>
+      </w:r>
+      <w:r>
+        <w:rPr>
+          <w:rFonts w:ascii="Times New Roman" w:hAnsi="Times New Roman" w:cs="Times New Roman"/>
+          <w:i w:val="0"/>
+          <w:color w:val="auto"/>
+        </w:rPr>
+        <w:t xml:space="preserve"> </w:t>
+      </w:r>
+      <w:r>
+        <w:rPr>
+          <w:rFonts w:ascii="Times New Roman" w:hAnsi="Times New Roman" w:cs="Times New Roman"/>
+          <w:i w:val="0"/>
+          <w:color w:val="auto"/>
+        </w:rPr>
+        <w:t>Зависимость эксцентриситета орбиты от истинной аномалии.</w:t>
+      </w:r>
+    </w:p>
+    <w:p>
+      <w:pPr>
+        <w:keepNext/>
+        <w:jc w:val="center"/>
+      </w:pPr>
+      <w:r>
+        <w:rPr>
+          <w:noProof/>
+          <w:lang w:eastAsia="ru-RU"/>
+        </w:rPr>
+        <w:lastRenderedPageBreak/>
+        <w:drawing>
+          <wp:inline distT="0" distB="0" distL="0" distR="0" wp14:anchorId="488A84CA" wp14:editId="05152476">
+            <wp:extent cx="5072932" cy="3804700"/>
+            <wp:effectExtent l="0" t="0" r="0" b="5715"/>
+            <wp:docPr id="14" name="Рисунок 14" descr="B:\git\LABS\КР\charts\ω (θ).png"/>
+            <wp:cNvGraphicFramePr>
+              <a:graphicFrameLocks xmlns:a="http://schemas.openxmlformats.org/drawingml/2006/main" noChangeAspect="1"/>
+            </wp:cNvGraphicFramePr>
+            <a:graphic xmlns:a="http://schemas.openxmlformats.org/drawingml/2006/main">
+              <a:graphicData uri="http://schemas.openxmlformats.org/drawingml/2006/picture">
+                <pic:pic xmlns:pic="http://schemas.openxmlformats.org/drawingml/2006/picture">
+                  <pic:nvPicPr>
+                    <pic:cNvPr id="0" name="Picture 6" descr="B:\git\LABS\КР\charts\ω (θ).png"/>
+                    <pic:cNvPicPr>
+                      <a:picLocks noChangeAspect="1" noChangeArrowheads="1"/>
+                    </pic:cNvPicPr>
+                  </pic:nvPicPr>
+                  <pic:blipFill>
+                    <a:blip r:embed="rId35">
+                      <a:extLst>
+                        <a:ext uri="{28A0092B-C50C-407E-A947-70E740481C1C}">
+                          <a14:useLocalDpi xmlns:a14="http://schemas.microsoft.com/office/drawing/2010/main" val="0"/>
+                        </a:ext>
+                      </a:extLst>
+                    </a:blip>
+                    <a:srcRect/>
+                    <a:stretch>
+                      <a:fillRect/>
+                    </a:stretch>
+                  </pic:blipFill>
+                  <pic:spPr bwMode="auto">
+                    <a:xfrm>
+                      <a:off x="0" y="0"/>
+                      <a:ext cx="5090826" cy="3818120"/>
+                    </a:xfrm>
+                    <a:prstGeom prst="rect">
+                      <a:avLst/>
+                    </a:prstGeom>
+                    <a:noFill/>
+                    <a:ln>
+                      <a:noFill/>
+                    </a:ln>
+                  </pic:spPr>
+                </pic:pic>
+              </a:graphicData>
+            </a:graphic>
+          </wp:inline>
+        </w:drawing>
+      </w:r>
+    </w:p>
+    <w:p>
+      <w:pPr>
+        <w:pStyle w:val="a9"/>
+        <w:jc w:val="center"/>
+      </w:pPr>
+      <w:r>
+        <w:rPr>
+          <w:rFonts w:ascii="Times New Roman" w:hAnsi="Times New Roman" w:cs="Times New Roman"/>
+          <w:i w:val="0"/>
+          <w:color w:val="auto"/>
+        </w:rPr>
+        <w:t>Рис 15</w:t>
+      </w:r>
+      <w:r>
+        <w:rPr>
+          <w:rFonts w:ascii="Times New Roman" w:hAnsi="Times New Roman" w:cs="Times New Roman"/>
+          <w:i w:val="0"/>
+          <w:color w:val="auto"/>
+        </w:rPr>
+        <w:t>. Зависимость аргумента перицентра от истинной аномалии</w:t>
+      </w:r>
+    </w:p>
+    <w:p>
+      <w:pPr>
+        <w:keepNext/>
+        <w:jc w:val="center"/>
+      </w:pPr>
+      <w:r>
+        <w:rPr>
+          <w:noProof/>
+          <w:lang w:eastAsia="ru-RU"/>
+        </w:rPr>
+        <w:drawing>
+          <wp:inline distT="0" distB="0" distL="0" distR="0" wp14:anchorId="5722A938" wp14:editId="67C2BE3B">
+            <wp:extent cx="5247861" cy="3935898"/>
+            <wp:effectExtent l="0" t="0" r="0" b="7620"/>
+            <wp:docPr id="15" name="Рисунок 15" descr="B:\git\LABS\КР\charts\Ω(θ).png"/>
+            <wp:cNvGraphicFramePr>
+              <a:graphicFrameLocks xmlns:a="http://schemas.openxmlformats.org/drawingml/2006/main" noChangeAspect="1"/>
+            </wp:cNvGraphicFramePr>
+            <a:graphic xmlns:a="http://schemas.openxmlformats.org/drawingml/2006/main">
+              <a:graphicData uri="http://schemas.openxmlformats.org/drawingml/2006/picture">
+                <pic:pic xmlns:pic="http://schemas.openxmlformats.org/drawingml/2006/picture">
+                  <pic:nvPicPr>
+                    <pic:cNvPr id="0" name="Picture 7" descr="B:\git\LABS\КР\charts\Ω(θ).png"/>
+                    <pic:cNvPicPr>
+                      <a:picLocks noChangeAspect="1" noChangeArrowheads="1"/>
+                    </pic:cNvPicPr>
+                  </pic:nvPicPr>
+                  <pic:blipFill>
+                    <a:blip r:embed="rId36">
+                      <a:extLst>
+                        <a:ext uri="{28A0092B-C50C-407E-A947-70E740481C1C}">
+                          <a14:useLocalDpi xmlns:a14="http://schemas.microsoft.com/office/drawing/2010/main" val="0"/>
+                        </a:ext>
+                      </a:extLst>
+                    </a:blip>
+                    <a:srcRect/>
+                    <a:stretch>
+                      <a:fillRect/>
+                    </a:stretch>
+                  </pic:blipFill>
+                  <pic:spPr bwMode="auto">
+                    <a:xfrm>
+                      <a:off x="0" y="0"/>
+                      <a:ext cx="5293646" cy="3970236"/>
+                    </a:xfrm>
+                    <a:prstGeom prst="rect">
+                      <a:avLst/>
+                    </a:prstGeom>
+                    <a:noFill/>
+                    <a:ln>
+                      <a:noFill/>
+                    </a:ln>
+                  </pic:spPr>
+                </pic:pic>
+              </a:graphicData>
+            </a:graphic>
+          </wp:inline>
+        </w:drawing>
+      </w:r>
+    </w:p>
+    <w:p>
+      <w:pPr>
+        <w:pStyle w:val="a9"/>
+        <w:jc w:val="center"/>
+      </w:pPr>
+      <w:r>
+        <w:rPr>
+          <w:rFonts w:ascii="Times New Roman" w:hAnsi="Times New Roman" w:cs="Times New Roman"/>
+          <w:i w:val="0"/>
+          <w:color w:val="auto"/>
+        </w:rPr>
+        <w:t>Рис 16</w:t>
+      </w:r>
+      <w:r>
+        <w:rPr>
+          <w:rFonts w:ascii="Times New Roman" w:hAnsi="Times New Roman" w:cs="Times New Roman"/>
+          <w:i w:val="0"/>
+          <w:color w:val="auto"/>
+        </w:rPr>
+        <w:t xml:space="preserve"> </w:t>
+      </w:r>
+      <w:r>
+        <w:rPr>
+          <w:rFonts w:ascii="Times New Roman" w:hAnsi="Times New Roman" w:cs="Times New Roman"/>
+          <w:i w:val="0"/>
+          <w:color w:val="auto"/>
+        </w:rPr>
+        <w:t>Зависимость долготы восходящего узла от истинной аномалии</w:t>
+      </w:r>
+    </w:p>
+    <w:p>
+      <w:pPr>
+        <w:keepNext/>
+        <w:jc w:val="center"/>
+      </w:pPr>
+      <w:r>
+        <w:rPr>
+          <w:noProof/>
+          <w:lang w:eastAsia="ru-RU"/>
+        </w:rPr>
+        <w:lastRenderedPageBreak/>
+        <w:drawing>
+          <wp:inline distT="0" distB="0" distL="0" distR="0" wp14:anchorId="72887074" wp14:editId="774F12CA">
+            <wp:extent cx="5343277" cy="4007458"/>
+            <wp:effectExtent l="0" t="0" r="0" b="0"/>
+            <wp:docPr id="16" name="Рисунок 16" descr="B:\git\LABS\КР\charts\i(θ).png"/>
+            <wp:cNvGraphicFramePr>
+              <a:graphicFrameLocks xmlns:a="http://schemas.openxmlformats.org/drawingml/2006/main" noChangeAspect="1"/>
+            </wp:cNvGraphicFramePr>
+            <a:graphic xmlns:a="http://schemas.openxmlformats.org/drawingml/2006/main">
+              <a:graphicData uri="http://schemas.openxmlformats.org/drawingml/2006/picture">
+                <pic:pic xmlns:pic="http://schemas.openxmlformats.org/drawingml/2006/picture">
+                  <pic:nvPicPr>
+                    <pic:cNvPr id="0" name="Picture 5" descr="B:\git\LABS\КР\charts\i(θ).png"/>
+                    <pic:cNvPicPr>
+                      <a:picLocks noChangeAspect="1" noChangeArrowheads="1"/>
+                    </pic:cNvPicPr>
+                  </pic:nvPicPr>
+                  <pic:blipFill>
+                    <a:blip r:embed="rId37">
+                      <a:extLst>
+                        <a:ext uri="{28A0092B-C50C-407E-A947-70E740481C1C}">
+                          <a14:useLocalDpi xmlns:a14="http://schemas.microsoft.com/office/drawing/2010/main" val="0"/>
+                        </a:ext>
+                      </a:extLst>
+                    </a:blip>
+                    <a:srcRect/>
+                    <a:stretch>
+                      <a:fillRect/>
+                    </a:stretch>
+                  </pic:blipFill>
+                  <pic:spPr bwMode="auto">
+                    <a:xfrm>
+                      <a:off x="0" y="0"/>
+                      <a:ext cx="5352444" cy="4014333"/>
+                    </a:xfrm>
+                    <a:prstGeom prst="rect">
+                      <a:avLst/>
+                    </a:prstGeom>
+                    <a:noFill/>
+                    <a:ln>
+                      <a:noFill/>
+                    </a:ln>
+                  </pic:spPr>
+                </pic:pic>
+              </a:graphicData>
+            </a:graphic>
+          </wp:inline>
+        </w:drawing>
+      </w:r>
+    </w:p>
+    <w:p>
+      <w:pPr>
+        <w:pStyle w:val="a9"/>
+        <w:jc w:val="center"/>
+      </w:pPr>
+      <w:r>
+        <w:rPr>
+          <w:rFonts w:ascii="Times New Roman" w:hAnsi="Times New Roman" w:cs="Times New Roman"/>
+          <w:i w:val="0"/>
+          <w:color w:val="auto"/>
+        </w:rPr>
+        <w:t>Рис 17</w:t>
+      </w:r>
+      <w:r>
+        <w:rPr>
+          <w:rFonts w:ascii="Times New Roman" w:hAnsi="Times New Roman" w:cs="Times New Roman"/>
+          <w:i w:val="0"/>
+          <w:color w:val="auto"/>
+        </w:rPr>
+        <w:t xml:space="preserve"> </w:t>
+      </w:r>
+      <w:r>
+        <w:rPr>
+          <w:rFonts w:ascii="Times New Roman" w:hAnsi="Times New Roman" w:cs="Times New Roman"/>
+          <w:i w:val="0"/>
+          <w:color w:val="auto"/>
+        </w:rPr>
+        <w:t>Зависимость наклонения от истинной аномалии</w:t>
+      </w:r>
+    </w:p>
+    <w:p>
+      <w:pPr>
+        <w:keepNext/>
+        <w:jc w:val="center"/>
+      </w:pPr>
+      <w:r>
+        <w:rPr>
+          <w:noProof/>
+          <w:lang w:eastAsia="ru-RU"/>
+        </w:rPr>
+        <w:drawing>
+          <wp:inline distT="0" distB="0" distL="0" distR="0">
+            <wp:extent cx="5852160" cy="4389120"/>
+            <wp:effectExtent l="0" t="0" r="0" b="0"/>
+            <wp:docPr id="30" name="Рисунок 30" descr="C:\Users\vrs\Downloads\S(θ).png"/>
+            <wp:cNvGraphicFramePr>
+              <a:graphicFrameLocks xmlns:a="http://schemas.openxmlformats.org/drawingml/2006/main" noChangeAspect="1"/>
+            </wp:cNvGraphicFramePr>
+            <a:graphic xmlns:a="http://schemas.openxmlformats.org/drawingml/2006/main">
+              <a:graphicData uri="http://schemas.openxmlformats.org/drawingml/2006/picture">
+                <pic:pic xmlns:pic="http://schemas.openxmlformats.org/drawingml/2006/picture">
+                  <pic:nvPicPr>
+                    <pic:cNvPr id="0" name="Picture 12" descr="C:\Users\vrs\Downloads\S(θ).png"/>
+                    <pic:cNvPicPr>
+                      <a:picLocks noChangeAspect="1" noChangeArrowheads="1"/>
+                    </pic:cNvPicPr>
+                  </pic:nvPicPr>
+                  <pic:blipFill>
+                    <a:blip r:embed="rId38">
+                      <a:extLst>
+                        <a:ext uri="{28A0092B-C50C-407E-A947-70E740481C1C}">
+                          <a14:useLocalDpi xmlns:a14="http://schemas.microsoft.com/office/drawing/2010/main" val="0"/>
+                        </a:ext>
+                      </a:extLst>
+                    </a:blip>
+                    <a:srcRect/>
+                    <a:stretch>
+                      <a:fillRect/>
+                    </a:stretch>
+                  </pic:blipFill>
+                  <pic:spPr bwMode="auto">
+                    <a:xfrm>
+                      <a:off x="0" y="0"/>
+                      <a:ext cx="5852160" cy="4389120"/>
+                    </a:xfrm>
+                    <a:prstGeom prst="rect">
+                      <a:avLst/>
+                    </a:prstGeom>
+                    <a:noFill/>
+                    <a:ln>
+                      <a:noFill/>
+                    </a:ln>
+                  </pic:spPr>
+                </pic:pic>
+              </a:graphicData>
+            </a:graphic>
+          </wp:inline>
+        </w:drawing>
+      </w:r>
+      <w:r>
+        <w:rPr>
+          <w:noProof/>
+          <w:lang w:eastAsia="ru-RU"/>
+        </w:rPr>
+        <w:t xml:space="preserve"> </w:t>
+      </w:r>
+    </w:p>
+    <w:p>
+      <w:pPr>
+        <w:pStyle w:val="a9"/>
+        <w:jc w:val="center"/>
+      </w:pPr>
+      <w:r>
+        <w:rPr>
+          <w:rFonts w:ascii="Times New Roman" w:hAnsi="Times New Roman" w:cs="Times New Roman"/>
+          <w:i w:val="0"/>
+          <w:color w:val="auto"/>
+        </w:rPr>
+        <w:t>Рис 18</w:t>
+      </w:r>
+      <w:r>
+        <w:rPr>
+          <w:rFonts w:ascii="Times New Roman" w:hAnsi="Times New Roman" w:cs="Times New Roman"/>
+          <w:i w:val="0"/>
+          <w:color w:val="auto"/>
+        </w:rPr>
+        <w:t xml:space="preserve"> </w:t>
+      </w:r>
+      <w:r>
+        <w:rPr>
+          <w:rFonts w:ascii="Times New Roman" w:hAnsi="Times New Roman" w:cs="Times New Roman"/>
+          <w:i w:val="0"/>
+          <w:color w:val="auto"/>
+        </w:rPr>
+        <w:t>Зависимость трансверсальной составляющей возмущающего ускорения от истинной аномалии</w:t>
+      </w:r>
+    </w:p>
+    <w:p>
+      <w:pPr>
+        <w:keepNext/>
+        <w:jc w:val="center"/>
+      </w:pPr>
+      <w:r>
+        <w:rPr>
+          <w:noProof/>
+          <w:lang w:eastAsia="ru-RU"/>
+        </w:rPr>
+        <w:lastRenderedPageBreak/>
+        <w:drawing>
+          <wp:inline distT="0" distB="0" distL="0" distR="0">
+            <wp:extent cx="5009322" cy="3756992"/>
+            <wp:effectExtent l="0" t="0" r="1270" b="0"/>
+            <wp:docPr id="31" name="Рисунок 31" descr="C:\Users\vrs\Downloads\T(θ).png"/>
+            <wp:cNvGraphicFramePr>
+              <a:graphicFrameLocks xmlns:a="http://schemas.openxmlformats.org/drawingml/2006/main" noChangeAspect="1"/>
+            </wp:cNvGraphicFramePr>
+            <a:graphic xmlns:a="http://schemas.openxmlformats.org/drawingml/2006/main">
+              <a:graphicData uri="http://schemas.openxmlformats.org/drawingml/2006/picture">
+                <pic:pic xmlns:pic="http://schemas.openxmlformats.org/drawingml/2006/picture">
+                  <pic:nvPicPr>
+                    <pic:cNvPr id="0" name="Picture 13" descr="C:\Users\vrs\Downloads\T(θ).png"/>
+                    <pic:cNvPicPr>
+                      <a:picLocks noChangeAspect="1" noChangeArrowheads="1"/>
+                    </pic:cNvPicPr>
+                  </pic:nvPicPr>
+                  <pic:blipFill>
+                    <a:blip r:embed="rId39">
+                      <a:extLst>
+                        <a:ext uri="{28A0092B-C50C-407E-A947-70E740481C1C}">
+                          <a14:useLocalDpi xmlns:a14="http://schemas.microsoft.com/office/drawing/2010/main" val="0"/>
+                        </a:ext>
+                      </a:extLst>
+                    </a:blip>
+                    <a:srcRect/>
+                    <a:stretch>
+                      <a:fillRect/>
+                    </a:stretch>
+                  </pic:blipFill>
+                  <pic:spPr bwMode="auto">
+                    <a:xfrm>
+                      <a:off x="0" y="0"/>
+                      <a:ext cx="5015919" cy="3761939"/>
+                    </a:xfrm>
+                    <a:prstGeom prst="rect">
+                      <a:avLst/>
+                    </a:prstGeom>
+                    <a:noFill/>
+                    <a:ln>
+                      <a:noFill/>
+                    </a:ln>
+                  </pic:spPr>
+                </pic:pic>
+              </a:graphicData>
+            </a:graphic>
+          </wp:inline>
+        </w:drawing>
+      </w:r>
+      <w:r>
+        <w:rPr>
+          <w:noProof/>
+          <w:lang w:eastAsia="ru-RU"/>
+        </w:rPr>
+        <w:t xml:space="preserve"> </w:t>
+      </w:r>
+    </w:p>
+    <w:p>
+      <w:pPr>
+        <w:pStyle w:val="a9"/>
+        <w:jc w:val="center"/>
+      </w:pPr>
+      <w:r>
+        <w:rPr>
+          <w:rFonts w:ascii="Times New Roman" w:hAnsi="Times New Roman" w:cs="Times New Roman"/>
+          <w:i w:val="0"/>
+          <w:color w:val="auto"/>
+        </w:rPr>
+        <w:t xml:space="preserve">Рис </w:t>
+      </w:r>
+      <w:r>
+        <w:rPr>
+          <w:rFonts w:ascii="Times New Roman" w:hAnsi="Times New Roman" w:cs="Times New Roman"/>
+          <w:i w:val="0"/>
+          <w:color w:val="auto"/>
+        </w:rPr>
+        <w:t>19</w:t>
+      </w:r>
+      <w:r>
+        <w:rPr>
+          <w:rFonts w:ascii="Times New Roman" w:hAnsi="Times New Roman" w:cs="Times New Roman"/>
+          <w:i w:val="0"/>
+          <w:color w:val="auto"/>
+        </w:rPr>
+        <w:t xml:space="preserve"> </w:t>
+      </w:r>
+      <w:r>
+        <w:rPr>
+          <w:rFonts w:ascii="Times New Roman" w:hAnsi="Times New Roman" w:cs="Times New Roman"/>
+          <w:i w:val="0"/>
+          <w:color w:val="auto"/>
+        </w:rPr>
+        <w:t xml:space="preserve">Зависимость </w:t>
+      </w:r>
+      <w:r>
+        <w:rPr>
+          <w:rFonts w:ascii="Times New Roman" w:hAnsi="Times New Roman" w:cs="Times New Roman"/>
+          <w:i w:val="0"/>
+          <w:color w:val="auto"/>
+        </w:rPr>
+        <w:t>радиальной</w:t>
+      </w:r>
+      <w:r>
+        <w:rPr>
+          <w:rFonts w:ascii="Times New Roman" w:hAnsi="Times New Roman" w:cs="Times New Roman"/>
+          <w:i w:val="0"/>
+          <w:color w:val="auto"/>
+        </w:rPr>
+        <w:t xml:space="preserve"> составляющей возмущающего ускорения от истинной аномалии</w:t>
+      </w:r>
+    </w:p>
+    <w:p>
+      <w:pPr>
+        <w:keepNext/>
+        <w:jc w:val="center"/>
+      </w:pPr>
+      <w:r>
+        <w:rPr>
+          <w:noProof/>
+          <w:lang w:eastAsia="ru-RU"/>
+        </w:rPr>
+        <w:drawing>
+          <wp:inline distT="0" distB="0" distL="0" distR="0">
+            <wp:extent cx="5049078" cy="3786809"/>
+            <wp:effectExtent l="0" t="0" r="0" b="4445"/>
+            <wp:docPr id="32" name="Рисунок 32" descr="C:\Users\vrs\Downloads\W(θ).png"/>
+            <wp:cNvGraphicFramePr>
+              <a:graphicFrameLocks xmlns:a="http://schemas.openxmlformats.org/drawingml/2006/main" noChangeAspect="1"/>
+            </wp:cNvGraphicFramePr>
+            <a:graphic xmlns:a="http://schemas.openxmlformats.org/drawingml/2006/main">
+              <a:graphicData uri="http://schemas.openxmlformats.org/drawingml/2006/picture">
+                <pic:pic xmlns:pic="http://schemas.openxmlformats.org/drawingml/2006/picture">
+                  <pic:nvPicPr>
+                    <pic:cNvPr id="0" name="Picture 14" descr="C:\Users\vrs\Downloads\W(θ).png"/>
+                    <pic:cNvPicPr>
+                      <a:picLocks noChangeAspect="1" noChangeArrowheads="1"/>
+                    </pic:cNvPicPr>
+                  </pic:nvPicPr>
+                  <pic:blipFill>
+                    <a:blip r:embed="rId40">
+                      <a:extLst>
+                        <a:ext uri="{28A0092B-C50C-407E-A947-70E740481C1C}">
+                          <a14:useLocalDpi xmlns:a14="http://schemas.microsoft.com/office/drawing/2010/main" val="0"/>
+                        </a:ext>
+                      </a:extLst>
+                    </a:blip>
+                    <a:srcRect/>
+                    <a:stretch>
+                      <a:fillRect/>
+                    </a:stretch>
+                  </pic:blipFill>
+                  <pic:spPr bwMode="auto">
+                    <a:xfrm>
+                      <a:off x="0" y="0"/>
+                      <a:ext cx="5063707" cy="3797781"/>
+                    </a:xfrm>
+                    <a:prstGeom prst="rect">
+                      <a:avLst/>
+                    </a:prstGeom>
+                    <a:noFill/>
+                    <a:ln>
+                      <a:noFill/>
+                    </a:ln>
+                  </pic:spPr>
+                </pic:pic>
+              </a:graphicData>
+            </a:graphic>
+          </wp:inline>
+        </w:drawing>
+      </w:r>
+      <w:r>
+        <w:rPr>
+          <w:noProof/>
+          <w:lang w:eastAsia="ru-RU"/>
+        </w:rPr>
+        <w:t xml:space="preserve"> </w:t>
+      </w:r>
+    </w:p>
+    <w:p>
+      <w:pPr>
+        <w:pStyle w:val="a9"/>
+        <w:jc w:val="center"/>
+        <w:rPr>
+          <w:rFonts w:ascii="Times New Roman" w:hAnsi="Times New Roman" w:cs="Times New Roman"/>
+          <w:i w:val="0"/>
+          <w:color w:val="auto"/>
+        </w:rPr>
+      </w:pPr>
+      <w:r>
+        <w:rPr>
+          <w:rFonts w:ascii="Times New Roman" w:hAnsi="Times New Roman" w:cs="Times New Roman"/>
+          <w:i w:val="0"/>
+          <w:color w:val="auto"/>
+        </w:rPr>
+        <w:t>Рис</w:t>
+      </w:r>
+      <w:r>
+        <w:rPr>
+          <w:rFonts w:ascii="Times New Roman" w:hAnsi="Times New Roman" w:cs="Times New Roman"/>
+          <w:i w:val="0"/>
+          <w:color w:val="auto"/>
+        </w:rPr>
+        <w:t xml:space="preserve"> </w:t>
+      </w:r>
+      <w:r>
+        <w:rPr>
+          <w:rFonts w:ascii="Times New Roman" w:hAnsi="Times New Roman" w:cs="Times New Roman"/>
+          <w:i w:val="0"/>
+          <w:color w:val="auto"/>
+        </w:rPr>
+        <w:t>20</w:t>
+      </w:r>
+      <w:r>
+        <w:rPr>
+          <w:rFonts w:ascii="Times New Roman" w:hAnsi="Times New Roman" w:cs="Times New Roman"/>
+          <w:i w:val="0"/>
+          <w:color w:val="auto"/>
+        </w:rPr>
+        <w:t xml:space="preserve"> </w:t>
+      </w:r>
+      <w:r>
+        <w:rPr>
+          <w:rFonts w:ascii="Times New Roman" w:hAnsi="Times New Roman" w:cs="Times New Roman"/>
+          <w:i w:val="0"/>
+          <w:color w:val="auto"/>
+        </w:rPr>
+        <w:t xml:space="preserve">Зависимость </w:t>
+      </w:r>
+      <w:r>
+        <w:rPr>
+          <w:rFonts w:ascii="Times New Roman" w:hAnsi="Times New Roman" w:cs="Times New Roman"/>
+          <w:i w:val="0"/>
+          <w:color w:val="auto"/>
+        </w:rPr>
+        <w:t>нормальной</w:t>
+      </w:r>
+      <w:r>
+        <w:rPr>
+          <w:rFonts w:ascii="Times New Roman" w:hAnsi="Times New Roman" w:cs="Times New Roman"/>
+          <w:i w:val="0"/>
+          <w:color w:val="auto"/>
+        </w:rPr>
+        <w:t xml:space="preserve"> составляющей возмущающего ускорения от истинной аномалии</w:t>
+      </w:r>
+    </w:p>
+    <w:p>
+      <w:pPr>
+        <w:rPr>
+          <w:rFonts w:ascii="Times New Roman" w:hAnsi="Times New Roman" w:cs="Times New Roman"/>
+          <w:iCs/>
+          <w:sz w:val="18"/>
+          <w:szCs w:val="18"/>
+        </w:rPr>
+      </w:pPr>
+      <w:r>
+        <w:rPr>
+          <w:rFonts w:ascii="Times New Roman" w:hAnsi="Times New Roman" w:cs="Times New Roman"/>
+          <w:i/>
+        </w:rPr>
+        <w:br w:type="page"/>
+      </w:r>
     </w:p>
     <w:p>
       <w:pPr>
@@ -7815,7 +9072,7 @@
           <w:szCs w:val="28"/>
         </w:rPr>
       </w:pPr>
-      <w:bookmarkStart w:id="3" w:name="_Toc68429968"/>
+      <w:bookmarkStart w:id="4" w:name="_Toc68429968"/>
       <w:r>
         <w:rPr>
           <w:rFonts w:ascii="Times New Roman" w:hAnsi="Times New Roman" w:cs="Times New Roman"/>
@@ -7827,7 +9084,7 @@
         <w:lastRenderedPageBreak/>
         <w:t>Выводы.</w:t>
       </w:r>
-      <w:bookmarkEnd w:id="3"/>
+      <w:bookmarkEnd w:id="4"/>
     </w:p>
     <w:p>
       <w:pPr>
@@ -7886,7 +9143,23 @@
           <w:sz w:val="28"/>
           <w:szCs w:val="28"/>
         </w:rPr>
-        <w:t>Оценим влияние возмущения на кеплеровы элементы орбиты:</w:t>
+        <w:t>Оценим влияние возмущения на кеплеровы элементы орбиты</w:t>
+      </w:r>
+      <w:r>
+        <w:rPr>
+          <w:rFonts w:ascii="Times New Roman" w:hAnsi="Times New Roman" w:cs="Times New Roman"/>
+          <w:sz w:val="28"/>
+          <w:szCs w:val="28"/>
+        </w:rPr>
+        <w:t>, связанные с нецентральностью гравитационного поля Земли</w:t>
+      </w:r>
+      <w:r>
+        <w:rPr>
+          <w:rFonts w:ascii="Times New Roman" w:hAnsi="Times New Roman" w:cs="Times New Roman"/>
+          <w:sz w:val="28"/>
+          <w:szCs w:val="28"/>
+        </w:rPr>
+        <w:t>:</w:t>
       </w:r>
     </w:p>
     <w:p>
@@ -8881,7 +10154,7 @@
           <w:sz w:val="28"/>
           <w:szCs w:val="28"/>
         </w:rPr>
-        <w:t xml:space="preserve"> составляющие возмущающего ускорения не имеют вековой составляющей возмущений. Трансверсальная составляющая возмущений является </w:t>
+        <w:t xml:space="preserve"> составляющие возмущающего ускорения не имеют вековой составляющей </w:t>
       </w:r>
       <w:r>
         <w:rPr>
@@ -8890,7 +10163,7 @@
           <w:szCs w:val="28"/>
         </w:rPr>
         <w:lastRenderedPageBreak/>
-        <w:t>наименьшей. Это связано с тем, что она направлена перпендикулярно плоскости орбиты. Период радиальной</w:t>
+        <w:t>возмущений. Трансверсальная составляющая возмущений является наименьшей. Это связано с тем, что она направлена перпендикулярно плоскости орбиты. Период радиальной</w:t>
       </w:r>
       <w:r>
         <w:rPr>
@@ -8972,6 +10245,828 @@
     </w:p>
     <w:p>
       <w:pPr>
+        <w:spacing w:line="360" w:lineRule="auto"/>
+        <w:ind w:firstLine="567"/>
+        <w:jc w:val="both"/>
+        <w:rPr>
+          <w:rFonts w:ascii="Times New Roman" w:hAnsi="Times New Roman" w:cs="Times New Roman"/>
+          <w:sz w:val="28"/>
+          <w:szCs w:val="28"/>
+        </w:rPr>
+      </w:pPr>
+    </w:p>
+    <w:p>
+      <w:pPr>
+        <w:spacing w:line="360" w:lineRule="auto"/>
+        <w:ind w:firstLine="567"/>
+        <w:jc w:val="both"/>
+        <w:rPr>
+          <w:rFonts w:ascii="Times New Roman" w:hAnsi="Times New Roman" w:cs="Times New Roman"/>
+          <w:sz w:val="28"/>
+          <w:szCs w:val="28"/>
+        </w:rPr>
+      </w:pPr>
+      <w:r>
+        <w:rPr>
+          <w:rFonts w:ascii="Times New Roman" w:hAnsi="Times New Roman" w:cs="Times New Roman"/>
+          <w:sz w:val="28"/>
+          <w:szCs w:val="28"/>
+        </w:rPr>
+        <w:t>Оценим влияние возмущения на кеплеровы элементы орбиты</w:t>
+      </w:r>
+      <w:r>
+        <w:rPr>
+          <w:rFonts w:ascii="Times New Roman" w:hAnsi="Times New Roman" w:cs="Times New Roman"/>
+          <w:sz w:val="28"/>
+          <w:szCs w:val="28"/>
+        </w:rPr>
+        <w:t>, связанные с влиянием гравитационного поля Луны на КЛА</w:t>
+      </w:r>
+      <w:r>
+        <w:rPr>
+          <w:rFonts w:ascii="Times New Roman" w:hAnsi="Times New Roman" w:cs="Times New Roman"/>
+          <w:sz w:val="28"/>
+          <w:szCs w:val="28"/>
+        </w:rPr>
+        <w:t>:</w:t>
+      </w:r>
+    </w:p>
+    <w:p>
+      <w:pPr>
+        <w:spacing w:line="360" w:lineRule="auto"/>
+        <w:ind w:firstLine="567"/>
+        <w:jc w:val="both"/>
+        <w:rPr>
+          <w:rFonts w:ascii="Times New Roman" w:hAnsi="Times New Roman" w:cs="Times New Roman"/>
+          <w:sz w:val="28"/>
+          <w:szCs w:val="28"/>
+        </w:rPr>
+      </w:pPr>
+      <w:r>
+        <w:rPr>
+          <w:rFonts w:ascii="Times New Roman" w:hAnsi="Times New Roman" w:cs="Times New Roman"/>
+          <w:sz w:val="28"/>
+          <w:szCs w:val="28"/>
+        </w:rPr>
+        <w:t>На</w:t>
+      </w:r>
+      <w:r>
+        <w:rPr>
+          <w:rFonts w:ascii="Times New Roman" w:hAnsi="Times New Roman" w:cs="Times New Roman"/>
+          <w:sz w:val="28"/>
+          <w:szCs w:val="28"/>
+        </w:rPr>
+        <w:t xml:space="preserve"> рис. 13</w:t>
+      </w:r>
+      <w:r>
+        <w:rPr>
+          <w:rFonts w:ascii="Times New Roman" w:hAnsi="Times New Roman" w:cs="Times New Roman"/>
+          <w:sz w:val="28"/>
+          <w:szCs w:val="28"/>
+        </w:rPr>
+        <w:t xml:space="preserve"> </w:t>
+      </w:r>
+      <w:r>
+        <w:rPr>
+          <w:rFonts w:ascii="Times New Roman" w:hAnsi="Times New Roman" w:cs="Times New Roman"/>
+          <w:sz w:val="28"/>
+          <w:szCs w:val="28"/>
+        </w:rPr>
+        <w:t xml:space="preserve"> </w:t>
+      </w:r>
+      <w:r>
+        <w:rPr>
+          <w:rFonts w:ascii="Times New Roman" w:hAnsi="Times New Roman" w:cs="Times New Roman"/>
+          <w:sz w:val="28"/>
+          <w:szCs w:val="28"/>
+        </w:rPr>
+        <w:t>видно,</w:t>
+      </w:r>
+      <w:r>
+        <w:rPr>
+          <w:rFonts w:ascii="Times New Roman" w:hAnsi="Times New Roman" w:cs="Times New Roman"/>
+          <w:sz w:val="28"/>
+          <w:szCs w:val="28"/>
+        </w:rPr>
+        <w:t xml:space="preserve"> что</w:t>
+      </w:r>
+      <w:r>
+        <w:rPr>
+          <w:rFonts w:ascii="Times New Roman" w:hAnsi="Times New Roman" w:cs="Times New Roman"/>
+          <w:sz w:val="28"/>
+          <w:szCs w:val="28"/>
+        </w:rPr>
+        <w:t xml:space="preserve"> фокальный параметр испытывает вековые. Вековые возмущения: </w:t>
+      </w:r>
+      <w:r>
+        <w:rPr>
+          <w:rFonts w:ascii="Times New Roman" w:hAnsi="Times New Roman" w:cs="Times New Roman"/>
+          <w:sz w:val="28"/>
+          <w:szCs w:val="28"/>
+        </w:rPr>
+        <w:t>увеличивается</w:t>
+      </w:r>
+      <w:r>
+        <w:rPr>
+          <w:rFonts w:ascii="Times New Roman" w:hAnsi="Times New Roman" w:cs="Times New Roman"/>
+          <w:color w:val="FF0000"/>
+          <w:sz w:val="28"/>
+          <w:szCs w:val="28"/>
+          <w:lang w:val="en-US"/>
+        </w:rPr>
+        <w:t xml:space="preserve"> </w:t>
+      </w:r>
+      <w:r>
+        <w:rPr>
+          <w:rFonts w:ascii="Times New Roman" w:hAnsi="Times New Roman" w:cs="Times New Roman"/>
+          <w:sz w:val="28"/>
+          <w:szCs w:val="28"/>
+        </w:rPr>
+        <w:t xml:space="preserve">на </w:t>
+      </w:r>
+      <m:oMath>
+        <m:r>
+          <m:rPr>
+            <m:sty m:val="p"/>
+          </m:rPr>
+          <w:rPr>
+            <w:rFonts w:ascii="Cambria Math" w:hAnsi="Cambria Math" w:cs="Times New Roman"/>
+            <w:sz w:val="28"/>
+            <w:szCs w:val="28"/>
+          </w:rPr>
+          <m:t>100</m:t>
+        </m:r>
+      </m:oMath>
+      <w:r>
+        <w:rPr>
+          <w:rFonts w:ascii="Times New Roman" w:eastAsiaTheme="minorEastAsia" w:hAnsi="Times New Roman" w:cs="Times New Roman"/>
+          <w:sz w:val="28"/>
+          <w:szCs w:val="28"/>
+          <w:lang w:val="en-US"/>
+        </w:rPr>
+        <w:t xml:space="preserve"> </w:t>
+      </w:r>
+      <w:r>
+        <w:rPr>
+          <w:rFonts w:ascii="Times New Roman" w:hAnsi="Times New Roman" w:cs="Times New Roman"/>
+          <w:sz w:val="28"/>
+          <w:szCs w:val="28"/>
+        </w:rPr>
+        <w:t>км за один виток</w:t>
+      </w:r>
+      <w:r>
+        <w:rPr>
+          <w:rFonts w:ascii="Times New Roman" w:hAnsi="Times New Roman" w:cs="Times New Roman"/>
+          <w:sz w:val="28"/>
+          <w:szCs w:val="28"/>
+        </w:rPr>
+        <w:t xml:space="preserve">. </w:t>
+      </w:r>
+    </w:p>
+    <w:p>
+      <w:pPr>
+        <w:spacing w:line="360" w:lineRule="auto"/>
+        <w:ind w:firstLine="567"/>
+        <w:jc w:val="both"/>
+        <w:rPr>
+          <w:rFonts w:ascii="Times New Roman" w:hAnsi="Times New Roman" w:cs="Times New Roman"/>
+          <w:sz w:val="28"/>
+          <w:szCs w:val="28"/>
+        </w:rPr>
+      </w:pPr>
+      <w:r>
+        <w:rPr>
+          <w:rFonts w:ascii="Times New Roman" w:hAnsi="Times New Roman" w:cs="Times New Roman"/>
+          <w:sz w:val="28"/>
+          <w:szCs w:val="28"/>
+        </w:rPr>
+        <w:t xml:space="preserve">Эксцентриситет, исходя из рис. </w:t>
+      </w:r>
+      <w:r>
+        <w:rPr>
+          <w:rFonts w:ascii="Times New Roman" w:hAnsi="Times New Roman" w:cs="Times New Roman"/>
+          <w:sz w:val="28"/>
+          <w:szCs w:val="28"/>
+          <w:lang w:val="en-US"/>
+        </w:rPr>
+        <w:t>1</w:t>
+      </w:r>
+      <w:r>
+        <w:rPr>
+          <w:rFonts w:ascii="Times New Roman" w:hAnsi="Times New Roman" w:cs="Times New Roman"/>
+          <w:sz w:val="28"/>
+          <w:szCs w:val="28"/>
+        </w:rPr>
+        <w:t xml:space="preserve">4, испытывает </w:t>
+      </w:r>
+      <w:r>
+        <w:rPr>
+          <w:rFonts w:ascii="Times New Roman" w:hAnsi="Times New Roman" w:cs="Times New Roman"/>
+          <w:sz w:val="28"/>
+          <w:szCs w:val="28"/>
+          <w:lang w:val="en-US"/>
+        </w:rPr>
+        <w:t>вековые</w:t>
+      </w:r>
+      <w:r>
+        <w:rPr>
+          <w:rFonts w:ascii="Times New Roman" w:hAnsi="Times New Roman" w:cs="Times New Roman"/>
+          <w:sz w:val="28"/>
+          <w:szCs w:val="28"/>
+        </w:rPr>
+        <w:t xml:space="preserve"> возмущения. </w:t>
+      </w:r>
+      <w:r>
+        <w:rPr>
+          <w:rFonts w:ascii="Times New Roman" w:hAnsi="Times New Roman" w:cs="Times New Roman"/>
+          <w:sz w:val="28"/>
+          <w:szCs w:val="28"/>
+        </w:rPr>
+        <w:t xml:space="preserve">Вековые возмущения: </w:t>
+      </w:r>
+      <w:r>
+        <w:rPr>
+          <w:rFonts w:ascii="Times New Roman" w:eastAsiaTheme="minorEastAsia" w:hAnsi="Times New Roman" w:cs="Times New Roman"/>
+          <w:sz w:val="28"/>
+          <w:szCs w:val="28"/>
+        </w:rPr>
+        <w:t xml:space="preserve">увеличивается на </w:t>
+      </w:r>
+      <m:oMath>
+        <m:r>
+          <m:rPr>
+            <m:sty m:val="p"/>
+          </m:rPr>
+          <w:rPr>
+            <w:rFonts w:ascii="Cambria Math" w:hAnsi="Cambria Math" w:cs="Times New Roman"/>
+            <w:sz w:val="28"/>
+            <w:szCs w:val="28"/>
+          </w:rPr>
+          <m:t>2∙</m:t>
+        </m:r>
+        <m:sSup>
+          <m:sSupPr>
+            <m:ctrlPr>
+              <w:rPr>
+                <w:rFonts w:ascii="Cambria Math" w:hAnsi="Cambria Math" w:cs="Times New Roman"/>
+                <w:sz w:val="28"/>
+                <w:szCs w:val="28"/>
+              </w:rPr>
+            </m:ctrlPr>
+          </m:sSupPr>
+          <m:e>
+            <m:r>
+              <m:rPr>
+                <m:sty m:val="p"/>
+              </m:rPr>
+              <w:rPr>
+                <w:rFonts w:ascii="Cambria Math" w:hAnsi="Cambria Math" w:cs="Times New Roman"/>
+                <w:sz w:val="28"/>
+                <w:szCs w:val="28"/>
+              </w:rPr>
+              <m:t>10</m:t>
+            </m:r>
+          </m:e>
+          <m:sup>
+            <m:r>
+              <m:rPr>
+                <m:sty m:val="p"/>
+              </m:rPr>
+              <w:rPr>
+                <w:rFonts w:ascii="Cambria Math" w:hAnsi="Cambria Math" w:cs="Times New Roman"/>
+                <w:sz w:val="28"/>
+                <w:szCs w:val="28"/>
+              </w:rPr>
+              <m:t>-3</m:t>
+            </m:r>
+          </m:sup>
+        </m:sSup>
+      </m:oMath>
+      <w:r>
+        <w:rPr>
+          <w:rFonts w:ascii="Times New Roman" w:eastAsiaTheme="minorEastAsia" w:hAnsi="Times New Roman" w:cs="Times New Roman"/>
+          <w:sz w:val="28"/>
+          <w:szCs w:val="28"/>
+        </w:rPr>
+        <w:t xml:space="preserve"> за один виток.</w:t>
+      </w:r>
+    </w:p>
+    <w:p>
+      <w:pPr>
+        <w:spacing w:line="360" w:lineRule="auto"/>
+        <w:ind w:firstLine="567"/>
+        <w:jc w:val="both"/>
+        <w:rPr>
+          <w:rFonts w:ascii="Times New Roman" w:hAnsi="Times New Roman" w:cs="Times New Roman"/>
+          <w:sz w:val="28"/>
+          <w:szCs w:val="28"/>
+        </w:rPr>
+      </w:pPr>
+      <w:r>
+        <w:rPr>
+          <w:rFonts w:ascii="Times New Roman" w:hAnsi="Times New Roman" w:cs="Times New Roman"/>
+          <w:sz w:val="28"/>
+          <w:szCs w:val="28"/>
+        </w:rPr>
+        <w:t>Аргумент перицентра испытывает вековые возмущения. Вековые возмущения:</w:t>
+      </w:r>
+      <w:r>
+        <w:rPr>
+          <w:rFonts w:ascii="Times New Roman" w:hAnsi="Times New Roman" w:cs="Times New Roman"/>
+          <w:sz w:val="28"/>
+          <w:szCs w:val="28"/>
+        </w:rPr>
+        <w:t xml:space="preserve"> увеличивается на</w:t>
+      </w:r>
+      <w:r>
+        <w:rPr>
+          <w:rFonts w:ascii="Times New Roman" w:hAnsi="Times New Roman" w:cs="Times New Roman"/>
+          <w:sz w:val="28"/>
+          <w:szCs w:val="28"/>
+        </w:rPr>
+        <w:t xml:space="preserve"> </w:t>
+      </w:r>
+      <m:oMath>
+        <m:r>
+          <m:rPr>
+            <m:sty m:val="p"/>
+          </m:rPr>
+          <w:rPr>
+            <w:rFonts w:ascii="Cambria Math" w:hAnsi="Cambria Math" w:cs="Times New Roman"/>
+            <w:sz w:val="28"/>
+            <w:szCs w:val="28"/>
+          </w:rPr>
+          <m:t>5∙</m:t>
+        </m:r>
+        <m:sSup>
+          <m:sSupPr>
+            <m:ctrlPr>
+              <w:rPr>
+                <w:rFonts w:ascii="Cambria Math" w:hAnsi="Cambria Math" w:cs="Times New Roman"/>
+                <w:sz w:val="28"/>
+                <w:szCs w:val="28"/>
+              </w:rPr>
+            </m:ctrlPr>
+          </m:sSupPr>
+          <m:e>
+            <m:r>
+              <m:rPr>
+                <m:sty m:val="p"/>
+              </m:rPr>
+              <w:rPr>
+                <w:rFonts w:ascii="Cambria Math" w:hAnsi="Cambria Math" w:cs="Times New Roman"/>
+                <w:sz w:val="28"/>
+                <w:szCs w:val="28"/>
+              </w:rPr>
+              <m:t>10</m:t>
+            </m:r>
+          </m:e>
+          <m:sup>
+            <m:r>
+              <m:rPr>
+                <m:sty m:val="p"/>
+              </m:rPr>
+              <w:rPr>
+                <w:rFonts w:ascii="Cambria Math" w:hAnsi="Cambria Math" w:cs="Times New Roman"/>
+                <w:sz w:val="28"/>
+                <w:szCs w:val="28"/>
+              </w:rPr>
+              <m:t>-3</m:t>
+            </m:r>
+          </m:sup>
+        </m:sSup>
+      </m:oMath>
+      <w:r>
+        <w:rPr>
+          <w:rFonts w:ascii="Times New Roman" w:hAnsi="Times New Roman" w:cs="Times New Roman"/>
+          <w:sz w:val="28"/>
+          <w:szCs w:val="28"/>
+        </w:rPr>
+        <w:t xml:space="preserve"> за один виток.</w:t>
+      </w:r>
+    </w:p>
+    <w:p>
+      <w:pPr>
+        <w:spacing w:line="360" w:lineRule="auto"/>
+        <w:ind w:firstLine="567"/>
+        <w:jc w:val="both"/>
+        <w:rPr>
+          <w:rFonts w:ascii="Times New Roman" w:hAnsi="Times New Roman" w:cs="Times New Roman"/>
+          <w:sz w:val="28"/>
+          <w:szCs w:val="28"/>
+        </w:rPr>
+      </w:pPr>
+      <w:r>
+        <w:rPr>
+          <w:rFonts w:ascii="Times New Roman" w:hAnsi="Times New Roman" w:cs="Times New Roman"/>
+          <w:sz w:val="28"/>
+          <w:szCs w:val="28"/>
+        </w:rPr>
+        <w:t>Долгота восходящего узла</w:t>
+      </w:r>
+      <w:r>
+        <w:rPr>
+          <w:rFonts w:ascii="Times New Roman" w:hAnsi="Times New Roman" w:cs="Times New Roman"/>
+          <w:sz w:val="28"/>
+          <w:szCs w:val="28"/>
+          <w:lang w:val="en-US"/>
+        </w:rPr>
+        <w:t xml:space="preserve"> </w:t>
+      </w:r>
+      <w:r>
+        <w:rPr>
+          <w:rFonts w:ascii="Times New Roman" w:hAnsi="Times New Roman" w:cs="Times New Roman"/>
+          <w:sz w:val="28"/>
+          <w:szCs w:val="28"/>
+        </w:rPr>
+        <w:t xml:space="preserve">также испытывает вековые </w:t>
+      </w:r>
+      <w:r>
+        <w:rPr>
+          <w:rFonts w:ascii="Times New Roman" w:hAnsi="Times New Roman" w:cs="Times New Roman"/>
+          <w:sz w:val="28"/>
+          <w:szCs w:val="28"/>
+          <w:lang w:val="en-US"/>
+        </w:rPr>
+        <w:t>возмущения</w:t>
+      </w:r>
+      <w:r>
+        <w:rPr>
+          <w:rFonts w:ascii="Times New Roman" w:hAnsi="Times New Roman" w:cs="Times New Roman"/>
+          <w:sz w:val="28"/>
+          <w:szCs w:val="28"/>
+        </w:rPr>
+        <w:t xml:space="preserve">. Вековые возмущения: </w:t>
+      </w:r>
+      <w:r>
+        <w:rPr>
+          <w:rFonts w:ascii="Times New Roman" w:hAnsi="Times New Roman" w:cs="Times New Roman"/>
+          <w:sz w:val="28"/>
+          <w:szCs w:val="28"/>
+        </w:rPr>
+        <w:t xml:space="preserve">увеличивается на </w:t>
+      </w:r>
+      <m:oMath>
+        <m:r>
+          <m:rPr>
+            <m:sty m:val="p"/>
+          </m:rPr>
+          <w:rPr>
+            <w:rFonts w:ascii="Cambria Math" w:hAnsi="Cambria Math" w:cs="Times New Roman"/>
+            <w:sz w:val="28"/>
+            <w:szCs w:val="28"/>
+          </w:rPr>
+          <m:t>3.4∙</m:t>
+        </m:r>
+        <m:sSup>
+          <m:sSupPr>
+            <m:ctrlPr>
+              <w:rPr>
+                <w:rFonts w:ascii="Cambria Math" w:hAnsi="Cambria Math" w:cs="Times New Roman"/>
+                <w:sz w:val="28"/>
+                <w:szCs w:val="28"/>
+              </w:rPr>
+            </m:ctrlPr>
+          </m:sSupPr>
+          <m:e>
+            <m:r>
+              <m:rPr>
+                <m:sty m:val="p"/>
+              </m:rPr>
+              <w:rPr>
+                <w:rFonts w:ascii="Cambria Math" w:hAnsi="Cambria Math" w:cs="Times New Roman"/>
+                <w:sz w:val="28"/>
+                <w:szCs w:val="28"/>
+              </w:rPr>
+              <m:t>10</m:t>
+            </m:r>
+          </m:e>
+          <m:sup>
+            <m:r>
+              <m:rPr>
+                <m:sty m:val="p"/>
+              </m:rPr>
+              <w:rPr>
+                <w:rFonts w:ascii="Cambria Math" w:hAnsi="Cambria Math" w:cs="Times New Roman"/>
+                <w:sz w:val="28"/>
+                <w:szCs w:val="28"/>
+              </w:rPr>
+              <m:t>-3</m:t>
+            </m:r>
+          </m:sup>
+        </m:sSup>
+      </m:oMath>
+      <w:r>
+        <w:rPr>
+          <w:rFonts w:ascii="Times New Roman" w:hAnsi="Times New Roman" w:cs="Times New Roman"/>
+          <w:sz w:val="28"/>
+          <w:szCs w:val="28"/>
+        </w:rPr>
+        <w:t xml:space="preserve"> за один виток.</w:t>
+      </w:r>
+    </w:p>
+    <w:p>
+      <w:pPr>
+        <w:spacing w:line="360" w:lineRule="auto"/>
+        <w:ind w:firstLine="567"/>
+        <w:jc w:val="both"/>
+        <w:rPr>
+          <w:rFonts w:ascii="Times New Roman" w:hAnsi="Times New Roman" w:cs="Times New Roman"/>
+          <w:sz w:val="28"/>
+          <w:szCs w:val="28"/>
+        </w:rPr>
+      </w:pPr>
+      <w:r>
+        <w:rPr>
+          <w:rFonts w:ascii="Times New Roman" w:hAnsi="Times New Roman" w:cs="Times New Roman"/>
+          <w:sz w:val="28"/>
+          <w:szCs w:val="28"/>
+        </w:rPr>
+        <w:t xml:space="preserve">Исходя из рис. </w:t>
+      </w:r>
+      <w:r>
+        <w:rPr>
+          <w:rFonts w:ascii="Times New Roman" w:hAnsi="Times New Roman" w:cs="Times New Roman"/>
+          <w:sz w:val="28"/>
+          <w:szCs w:val="28"/>
+          <w:lang w:val="en-US"/>
+        </w:rPr>
+        <w:t>1</w:t>
+      </w:r>
+      <w:r>
+        <w:rPr>
+          <w:rFonts w:ascii="Times New Roman" w:hAnsi="Times New Roman" w:cs="Times New Roman"/>
+          <w:sz w:val="28"/>
+          <w:szCs w:val="28"/>
+        </w:rPr>
+        <w:t>7, наклоне</w:t>
+      </w:r>
+      <w:r>
+        <w:rPr>
+          <w:rFonts w:ascii="Times New Roman" w:hAnsi="Times New Roman" w:cs="Times New Roman"/>
+          <w:sz w:val="28"/>
+          <w:szCs w:val="28"/>
+        </w:rPr>
+        <w:t xml:space="preserve">ние орбиты испытывает вековые </w:t>
+      </w:r>
+      <w:r>
+        <w:rPr>
+          <w:rFonts w:ascii="Times New Roman" w:hAnsi="Times New Roman" w:cs="Times New Roman"/>
+          <w:sz w:val="28"/>
+          <w:szCs w:val="28"/>
+        </w:rPr>
+        <w:t xml:space="preserve">возмущения. Вековые возмущения: </w:t>
+      </w:r>
+      <w:r>
+        <w:rPr>
+          <w:rFonts w:ascii="Times New Roman" w:eastAsiaTheme="minorEastAsia" w:hAnsi="Times New Roman" w:cs="Times New Roman"/>
+          <w:sz w:val="28"/>
+          <w:szCs w:val="28"/>
+        </w:rPr>
+        <w:t xml:space="preserve">уменьшается </w:t>
+      </w:r>
+      <m:oMath>
+        <m:r>
+          <m:rPr>
+            <m:sty m:val="p"/>
+          </m:rPr>
+          <w:rPr>
+            <w:rFonts w:ascii="Cambria Math" w:hAnsi="Cambria Math" w:cs="Times New Roman"/>
+            <w:sz w:val="28"/>
+            <w:szCs w:val="28"/>
+          </w:rPr>
+          <m:t>1.03∙</m:t>
+        </m:r>
+        <m:sSup>
+          <m:sSupPr>
+            <m:ctrlPr>
+              <w:rPr>
+                <w:rFonts w:ascii="Cambria Math" w:hAnsi="Cambria Math" w:cs="Times New Roman"/>
+                <w:sz w:val="28"/>
+                <w:szCs w:val="28"/>
+              </w:rPr>
+            </m:ctrlPr>
+          </m:sSupPr>
+          <m:e>
+            <m:r>
+              <m:rPr>
+                <m:sty m:val="p"/>
+              </m:rPr>
+              <w:rPr>
+                <w:rFonts w:ascii="Cambria Math" w:hAnsi="Cambria Math" w:cs="Times New Roman"/>
+                <w:sz w:val="28"/>
+                <w:szCs w:val="28"/>
+              </w:rPr>
+              <m:t>10</m:t>
+            </m:r>
+          </m:e>
+          <m:sup>
+            <m:r>
+              <m:rPr>
+                <m:sty m:val="p"/>
+              </m:rPr>
+              <w:rPr>
+                <w:rFonts w:ascii="Cambria Math" w:hAnsi="Cambria Math" w:cs="Times New Roman"/>
+                <w:sz w:val="28"/>
+                <w:szCs w:val="28"/>
+              </w:rPr>
+              <m:t>-3</m:t>
+            </m:r>
+          </m:sup>
+        </m:sSup>
+      </m:oMath>
+      <w:r>
+        <w:rPr>
+          <w:rFonts w:ascii="Times New Roman" w:hAnsi="Times New Roman" w:cs="Times New Roman"/>
+          <w:sz w:val="28"/>
+          <w:szCs w:val="28"/>
+        </w:rPr>
+        <w:t xml:space="preserve"> за один виток. </w:t>
+      </w:r>
+    </w:p>
+    <w:p>
+      <w:pPr>
+        <w:spacing w:line="360" w:lineRule="auto"/>
+        <w:ind w:firstLine="567"/>
+        <w:jc w:val="both"/>
+        <w:rPr>
+          <w:rFonts w:ascii="Times New Roman" w:hAnsi="Times New Roman" w:cs="Times New Roman"/>
+          <w:sz w:val="28"/>
+          <w:szCs w:val="28"/>
+        </w:rPr>
+      </w:pPr>
+      <w:r>
+        <w:rPr>
+          <w:rFonts w:ascii="Times New Roman" w:hAnsi="Times New Roman" w:cs="Times New Roman"/>
+          <w:sz w:val="28"/>
+          <w:szCs w:val="28"/>
+        </w:rPr>
+        <w:t xml:space="preserve">Из рис. </w:t>
+      </w:r>
+      <w:r>
+        <w:rPr>
+          <w:rFonts w:ascii="Times New Roman" w:hAnsi="Times New Roman" w:cs="Times New Roman"/>
+          <w:sz w:val="28"/>
+          <w:szCs w:val="28"/>
+        </w:rPr>
+        <w:t>1</w:t>
+      </w:r>
+      <w:r>
+        <w:rPr>
+          <w:rFonts w:ascii="Times New Roman" w:hAnsi="Times New Roman" w:cs="Times New Roman"/>
+          <w:sz w:val="28"/>
+          <w:szCs w:val="28"/>
+        </w:rPr>
+        <w:t xml:space="preserve">8, </w:t>
+      </w:r>
+      <w:r>
+        <w:rPr>
+          <w:rFonts w:ascii="Times New Roman" w:hAnsi="Times New Roman" w:cs="Times New Roman"/>
+          <w:sz w:val="28"/>
+          <w:szCs w:val="28"/>
+        </w:rPr>
+        <w:t>1</w:t>
+      </w:r>
+      <w:r>
+        <w:rPr>
+          <w:rFonts w:ascii="Times New Roman" w:hAnsi="Times New Roman" w:cs="Times New Roman"/>
+          <w:sz w:val="28"/>
+          <w:szCs w:val="28"/>
+        </w:rPr>
+        <w:t xml:space="preserve">9 и </w:t>
+      </w:r>
+      <w:r>
+        <w:rPr>
+          <w:rFonts w:ascii="Times New Roman" w:hAnsi="Times New Roman" w:cs="Times New Roman"/>
+          <w:sz w:val="28"/>
+          <w:szCs w:val="28"/>
+        </w:rPr>
+        <w:t>2</w:t>
+      </w:r>
+      <w:r>
+        <w:rPr>
+          <w:rFonts w:ascii="Times New Roman" w:hAnsi="Times New Roman" w:cs="Times New Roman"/>
+          <w:sz w:val="28"/>
+          <w:szCs w:val="28"/>
+        </w:rPr>
+        <w:t>0 видно, что радиальная, трансверсальная и нормальная сост</w:t>
+      </w:r>
+      <w:r>
+        <w:rPr>
+          <w:rFonts w:ascii="Times New Roman" w:hAnsi="Times New Roman" w:cs="Times New Roman"/>
+          <w:sz w:val="28"/>
+          <w:szCs w:val="28"/>
+        </w:rPr>
+        <w:t>авляющие возмущающего ускорения векововую составляющую</w:t>
+      </w:r>
+      <w:r>
+        <w:rPr>
+          <w:rFonts w:ascii="Times New Roman" w:hAnsi="Times New Roman" w:cs="Times New Roman"/>
+          <w:sz w:val="28"/>
+          <w:szCs w:val="28"/>
+        </w:rPr>
+        <w:t xml:space="preserve"> возмущений. Трансверсальная составляющая возмущений является </w:t>
+      </w:r>
+      <w:r>
+        <w:rPr>
+          <w:rFonts w:ascii="Times New Roman" w:hAnsi="Times New Roman" w:cs="Times New Roman"/>
+          <w:sz w:val="28"/>
+          <w:szCs w:val="28"/>
+        </w:rPr>
+        <w:t xml:space="preserve">наибольшей, нормальная составляющая - </w:t>
+      </w:r>
+      <w:r>
+        <w:rPr>
+          <w:rFonts w:ascii="Times New Roman" w:hAnsi="Times New Roman" w:cs="Times New Roman"/>
+          <w:sz w:val="28"/>
+          <w:szCs w:val="28"/>
+        </w:rPr>
+        <w:t>наименьшей</w:t>
+      </w:r>
+      <w:r>
+        <w:rPr>
+          <w:rFonts w:ascii="Times New Roman" w:hAnsi="Times New Roman" w:cs="Times New Roman"/>
+          <w:sz w:val="28"/>
+          <w:szCs w:val="28"/>
+        </w:rPr>
+        <w:t>. Период радиальной</w:t>
+      </w:r>
+      <w:r>
+        <w:rPr>
+          <w:rFonts w:ascii="Times New Roman" w:hAnsi="Times New Roman" w:cs="Times New Roman"/>
+          <w:sz w:val="28"/>
+          <w:szCs w:val="28"/>
+          <w:lang w:val="en-US"/>
+        </w:rPr>
+        <w:t xml:space="preserve">, </w:t>
+      </w:r>
+      <w:r>
+        <w:rPr>
+          <w:rFonts w:ascii="Times New Roman" w:hAnsi="Times New Roman" w:cs="Times New Roman"/>
+          <w:sz w:val="28"/>
+          <w:szCs w:val="28"/>
+        </w:rPr>
+        <w:t xml:space="preserve">трансверсальной и нормальной составляющей – </w:t>
+      </w:r>
+      <m:oMath>
+        <m:r>
+          <m:rPr>
+            <m:sty m:val="p"/>
+          </m:rPr>
+          <w:rPr>
+            <w:rFonts w:ascii="Cambria Math" w:hAnsi="Cambria Math" w:cs="Times New Roman"/>
+            <w:sz w:val="28"/>
+            <w:szCs w:val="28"/>
+          </w:rPr>
+          <m:t>2π</m:t>
+        </m:r>
+        <m:r>
+          <m:rPr>
+            <m:sty m:val="p"/>
+          </m:rPr>
+          <w:rPr>
+            <w:rFonts w:ascii="Cambria Math" w:eastAsiaTheme="minorEastAsia" w:hAnsi="Cambria Math" w:cs="Times New Roman"/>
+            <w:sz w:val="28"/>
+            <w:szCs w:val="28"/>
+            <w:lang w:val="en-US"/>
+          </w:rPr>
+          <m:t xml:space="preserve"> </m:t>
+        </m:r>
+        <m:r>
+          <m:rPr>
+            <m:sty m:val="p"/>
+          </m:rPr>
+          <w:rPr>
+            <w:rFonts w:ascii="Cambria Math" w:hAnsi="Cambria Math" w:cs="Times New Roman"/>
+            <w:sz w:val="28"/>
+            <w:szCs w:val="28"/>
+          </w:rPr>
+          <m:t>радиан</m:t>
+        </m:r>
+      </m:oMath>
+      <w:r>
+        <w:rPr>
+          <w:rFonts w:ascii="Times New Roman" w:hAnsi="Times New Roman" w:cs="Times New Roman"/>
+          <w:sz w:val="28"/>
+          <w:szCs w:val="28"/>
+        </w:rPr>
+        <w:t>.</w:t>
+      </w:r>
+    </w:p>
+    <w:p>
+      <w:pPr>
+        <w:spacing w:line="360" w:lineRule="auto"/>
+        <w:ind w:firstLine="567"/>
+        <w:jc w:val="both"/>
+        <w:rPr>
+          <w:rFonts w:ascii="Times New Roman" w:hAnsi="Times New Roman" w:cs="Times New Roman"/>
+          <w:sz w:val="28"/>
+          <w:szCs w:val="28"/>
+        </w:rPr>
+      </w:pPr>
+    </w:p>
+    <w:p>
+      <w:pPr>
         <w:rPr>
           <w:rFonts w:ascii="Times New Roman" w:hAnsi="Times New Roman" w:cs="Times New Roman"/>
           <w:sz w:val="28"/>
@@ -8998,7 +11093,7 @@
           <w:szCs w:val="28"/>
         </w:rPr>
       </w:pPr>
-      <w:bookmarkStart w:id="4" w:name="_Toc68429969"/>
+      <w:bookmarkStart w:id="5" w:name="_Toc68429969"/>
       <w:r>
         <w:rPr>
           <w:rFonts w:ascii="Times New Roman" w:hAnsi="Times New Roman" w:cs="Times New Roman"/>
@@ -9010,7 +11105,7 @@
         <w:lastRenderedPageBreak/>
         <w:t>Список литературы</w:t>
       </w:r>
-      <w:bookmarkEnd w:id="4"/>
+      <w:bookmarkEnd w:id="5"/>
     </w:p>
     <w:p>
       <w:pPr>
@@ -9279,7 +11374,7 @@
           <w:szCs w:val="28"/>
         </w:rPr>
       </w:pPr>
-      <w:bookmarkStart w:id="5" w:name="_Toc68429970"/>
+      <w:bookmarkStart w:id="6" w:name="_Toc68429970"/>
       <w:r>
         <w:rPr>
           <w:rFonts w:ascii="Times New Roman" w:hAnsi="Times New Roman" w:cs="Times New Roman"/>
@@ -9291,7 +11386,7 @@
         <w:lastRenderedPageBreak/>
         <w:t>Приложение</w:t>
       </w:r>
-      <w:bookmarkEnd w:id="5"/>
+      <w:bookmarkEnd w:id="6"/>
     </w:p>
     <w:p>
       <w:pPr>
@@ -9306,7 +11401,7 @@
           <w:szCs w:val="28"/>
         </w:rPr>
       </w:pPr>
-      <w:bookmarkStart w:id="6" w:name="_Toc68429971"/>
+      <w:bookmarkStart w:id="7" w:name="_Toc68429971"/>
       <w:r>
         <w:rPr>
           <w:rFonts w:ascii="Times New Roman" w:hAnsi="Times New Roman" w:cs="Times New Roman"/>
@@ -9314,20 +11409,9 @@
           <w:sz w:val="28"/>
           <w:szCs w:val="28"/>
         </w:rPr>
-        <w:t>Бло</w:t>
-      </w:r>
-      <w:bookmarkStart w:id="7" w:name="_GoBack"/>
+        <w:t>Блок схемы.</w:t>
+      </w:r>
       <w:bookmarkEnd w:id="7"/>
-      <w:r>
-        <w:rPr>
-          <w:rFonts w:ascii="Times New Roman" w:hAnsi="Times New Roman" w:cs="Times New Roman"/>
-          <w:bCs/>
-          <w:sz w:val="28"/>
-          <w:szCs w:val="28"/>
-        </w:rPr>
-        <w:t>к схемы.</w:t>
-      </w:r>
-      <w:bookmarkEnd w:id="6"/>
     </w:p>
     <w:p>
       <w:pPr>
@@ -9362,7 +11446,7 @@
                     </pic:cNvPicPr>
                   </pic:nvPicPr>
                   <pic:blipFill>
-                    <a:blip r:embed="rId29">
+                    <a:blip r:embed="rId41">
                       <a:extLst>
                         <a:ext uri="{28A0092B-C50C-407E-A947-70E740481C1C}">
                           <a14:useLocalDpi xmlns:a14="http://schemas.microsoft.com/office/drawing/2010/main" val="0"/>
@@ -14596,8 +16680,8 @@
       </w:pPr>
     </w:p>
     <w:sectPr>
-      <w:footerReference w:type="default" r:id="rId30"/>
-      <w:footerReference w:type="first" r:id="rId31"/>
+      <w:footerReference w:type="default" r:id="rId42"/>
+      <w:footerReference w:type="first" r:id="rId43"/>
       <w:pgSz w:w="11906" w:h="16838"/>
       <w:pgMar w:top="1134" w:right="850" w:bottom="1134" w:left="1701" w:header="708" w:footer="708" w:gutter="0"/>
       <w:cols w:space="708"/>
@@ -14608,7 +16692,7 @@
 </file>
 
 <file path=word/endnotes.xml><?xml version="1.0" encoding="utf-8"?>
-<w:endnotes xmlns:wpc="http://schemas.microsoft.com/office/word/2010/wordprocessingCanvas" xmlns:cx="http://schemas.microsoft.com/office/drawing/2014/chartex" xmlns:cx1="http://schemas.microsoft.com/office/drawing/2015/9/8/chartex" xmlns:mc="http://schemas.openxmlformats.org/markup-compatibility/2006" xmlns:o="urn:schemas-microsoft-com:office:office" xmlns:r="http://schemas.openxmlformats.org/officeDocument/2006/relationships" xmlns:m="http://schemas.openxmlformats.org/officeDocument/2006/math" xmlns:v="urn:schemas-microsoft-com:vml" xmlns:wp14="http://schemas.microsoft.com/office/word/2010/wordprocessingDrawing" xmlns:wp="http://schemas.openxmlformats.org/drawingml/2006/wordprocessingDrawing" xmlns:w10="urn:schemas-microsoft-com:office:word" xmlns:w="http://schemas.openxmlformats.org/wordprocessingml/2006/main" xmlns:w14="http://schemas.microsoft.com/office/word/2010/wordml" xmlns:w15="http://schemas.microsoft.com/office/word/2012/wordml" xmlns:w16se="http://schemas.microsoft.com/office/word/2015/wordml/symex" xmlns:wpg="http://schemas.microsoft.com/office/word/2010/wordprocessingGroup" xmlns:wpi="http://schemas.microsoft.com/office/word/2010/wordprocessingInk" xmlns:wne="http://schemas.microsoft.com/office/word/2006/wordml" xmlns:wps="http://schemas.microsoft.com/office/word/2010/wordprocessingShape" mc:Ignorable="w14 w15 w16se wp14">
+<w:endnotes xmlns:wpc="http://schemas.microsoft.com/office/word/2010/wordprocessingCanvas" xmlns:cx="http://schemas.microsoft.com/office/drawing/2014/chartex" xmlns:mc="http://schemas.openxmlformats.org/markup-compatibility/2006" xmlns:o="urn:schemas-microsoft-com:office:office" xmlns:r="http://schemas.openxmlformats.org/officeDocument/2006/relationships" xmlns:m="http://schemas.openxmlformats.org/officeDocument/2006/math" xmlns:v="urn:schemas-microsoft-com:vml" xmlns:wp14="http://schemas.microsoft.com/office/word/2010/wordprocessingDrawing" xmlns:wp="http://schemas.openxmlformats.org/drawingml/2006/wordprocessingDrawing" xmlns:w10="urn:schemas-microsoft-com:office:word" xmlns:w="http://schemas.openxmlformats.org/wordprocessingml/2006/main" xmlns:w14="http://schemas.microsoft.com/office/word/2010/wordml" xmlns:w15="http://schemas.microsoft.com/office/word/2012/wordml" xmlns:w16se="http://schemas.microsoft.com/office/word/2015/wordml/symex" xmlns:wpg="http://schemas.microsoft.com/office/word/2010/wordprocessingGroup" xmlns:wpi="http://schemas.microsoft.com/office/word/2010/wordprocessingInk" xmlns:wne="http://schemas.microsoft.com/office/word/2006/wordml" xmlns:wps="http://schemas.microsoft.com/office/word/2010/wordprocessingShape" mc:Ignorable="w14 w15 w16se wp14">
   <w:endnote w:type="separator" w:id="-1">
     <w:p>
       <w:pPr>
@@ -14633,7 +16717,7 @@
 </file>
 
 <file path=word/footer1.xml><?xml version="1.0" encoding="utf-8"?>
-<w:ftr xmlns:wpc="http://schemas.microsoft.com/office/word/2010/wordprocessingCanvas" xmlns:cx="http://schemas.microsoft.com/office/drawing/2014/chartex" xmlns:cx1="http://schemas.microsoft.com/office/drawing/2015/9/8/chartex" xmlns:mc="http://schemas.openxmlformats.org/markup-compatibility/2006" xmlns:o="urn:schemas-microsoft-com:office:office" xmlns:r="http://schemas.openxmlformats.org/officeDocument/2006/relationships" xmlns:m="http://schemas.openxmlformats.org/officeDocument/2006/math" xmlns:v="urn:schemas-microsoft-com:vml" xmlns:wp14="http://schemas.microsoft.com/office/word/2010/wordprocessingDrawing" xmlns:wp="http://schemas.openxmlformats.org/drawingml/2006/wordprocessingDrawing" xmlns:w10="urn:schemas-microsoft-com:office:word" xmlns:w="http://schemas.openxmlformats.org/wordprocessingml/2006/main" xmlns:w14="http://schemas.microsoft.com/office/word/2010/wordml" xmlns:w15="http://schemas.microsoft.com/office/word/2012/wordml" xmlns:w16se="http://schemas.microsoft.com/office/word/2015/wordml/symex" xmlns:wpg="http://schemas.microsoft.com/office/word/2010/wordprocessingGroup" xmlns:wpi="http://schemas.microsoft.com/office/word/2010/wordprocessingInk" xmlns:wne="http://schemas.microsoft.com/office/word/2006/wordml" xmlns:wps="http://schemas.microsoft.com/office/word/2010/wordprocessingShape" mc:Ignorable="w14 w15 w16se wp14">
+<w:ftr xmlns:wpc="http://schemas.microsoft.com/office/word/2010/wordprocessingCanvas" xmlns:cx="http://schemas.microsoft.com/office/drawing/2014/chartex" xmlns:mc="http://schemas.openxmlformats.org/markup-compatibility/2006" xmlns:o="urn:schemas-microsoft-com:office:office" xmlns:r="http://schemas.openxmlformats.org/officeDocument/2006/relationships" xmlns:m="http://schemas.openxmlformats.org/officeDocument/2006/math" xmlns:v="urn:schemas-microsoft-com:vml" xmlns:wp14="http://schemas.microsoft.com/office/word/2010/wordprocessingDrawing" xmlns:wp="http://schemas.openxmlformats.org/drawingml/2006/wordprocessingDrawing" xmlns:w10="urn:schemas-microsoft-com:office:word" xmlns:w="http://schemas.openxmlformats.org/wordprocessingml/2006/main" xmlns:w14="http://schemas.microsoft.com/office/word/2010/wordml" xmlns:w15="http://schemas.microsoft.com/office/word/2012/wordml" xmlns:w16se="http://schemas.microsoft.com/office/word/2015/wordml/symex" xmlns:wpg="http://schemas.microsoft.com/office/word/2010/wordprocessingGroup" xmlns:wpi="http://schemas.microsoft.com/office/word/2010/wordprocessingInk" xmlns:wne="http://schemas.microsoft.com/office/word/2006/wordml" xmlns:wps="http://schemas.microsoft.com/office/word/2010/wordprocessingShape" mc:Ignorable="w14 w15 w16se wp14">
   <w:sdt>
     <w:sdtPr>
       <w:id w:val="339605565"/>
@@ -14691,7 +16775,7 @@
             <w:sz w:val="24"/>
             <w:szCs w:val="24"/>
           </w:rPr>
-          <w:t>18</w:t>
+          <w:t>14</w:t>
         </w:r>
         <w:r>
           <w:rPr>
@@ -14713,7 +16797,7 @@
 </file>
 
 <file path=word/footer2.xml><?xml version="1.0" encoding="utf-8"?>
-<w:ftr xmlns:wpc="http://schemas.microsoft.com/office/word/2010/wordprocessingCanvas" xmlns:cx="http://schemas.microsoft.com/office/drawing/2014/chartex" xmlns:cx1="http://schemas.microsoft.com/office/drawing/2015/9/8/chartex" xmlns:mc="http://schemas.openxmlformats.org/markup-compatibility/2006" xmlns:o="urn:schemas-microsoft-com:office:office" xmlns:r="http://schemas.openxmlformats.org/officeDocument/2006/relationships" xmlns:m="http://schemas.openxmlformats.org/officeDocument/2006/math" xmlns:v="urn:schemas-microsoft-com:vml" xmlns:wp14="http://schemas.microsoft.com/office/word/2010/wordprocessingDrawing" xmlns:wp="http://schemas.openxmlformats.org/drawingml/2006/wordprocessingDrawing" xmlns:w10="urn:schemas-microsoft-com:office:word" xmlns:w="http://schemas.openxmlformats.org/wordprocessingml/2006/main" xmlns:w14="http://schemas.microsoft.com/office/word/2010/wordml" xmlns:w15="http://schemas.microsoft.com/office/word/2012/wordml" xmlns:w16se="http://schemas.microsoft.com/office/word/2015/wordml/symex" xmlns:wpg="http://schemas.microsoft.com/office/word/2010/wordprocessingGroup" xmlns:wpi="http://schemas.microsoft.com/office/word/2010/wordprocessingInk" xmlns:wne="http://schemas.microsoft.com/office/word/2006/wordml" xmlns:wps="http://schemas.microsoft.com/office/word/2010/wordprocessingShape" mc:Ignorable="w14 w15 w16se wp14">
+<w:ftr xmlns:wpc="http://schemas.microsoft.com/office/word/2010/wordprocessingCanvas" xmlns:cx="http://schemas.microsoft.com/office/drawing/2014/chartex" xmlns:mc="http://schemas.openxmlformats.org/markup-compatibility/2006" xmlns:o="urn:schemas-microsoft-com:office:office" xmlns:r="http://schemas.openxmlformats.org/officeDocument/2006/relationships" xmlns:m="http://schemas.openxmlformats.org/officeDocument/2006/math" xmlns:v="urn:schemas-microsoft-com:vml" xmlns:wp14="http://schemas.microsoft.com/office/word/2010/wordprocessingDrawing" xmlns:wp="http://schemas.openxmlformats.org/drawingml/2006/wordprocessingDrawing" xmlns:w10="urn:schemas-microsoft-com:office:word" xmlns:w="http://schemas.openxmlformats.org/wordprocessingml/2006/main" xmlns:w14="http://schemas.microsoft.com/office/word/2010/wordml" xmlns:w15="http://schemas.microsoft.com/office/word/2012/wordml" xmlns:w16se="http://schemas.microsoft.com/office/word/2015/wordml/symex" xmlns:wpg="http://schemas.microsoft.com/office/word/2010/wordprocessingGroup" xmlns:wpi="http://schemas.microsoft.com/office/word/2010/wordprocessingInk" xmlns:wne="http://schemas.microsoft.com/office/word/2006/wordml" xmlns:wps="http://schemas.microsoft.com/office/word/2010/wordprocessingShape" mc:Ignorable="w14 w15 w16se wp14">
   <w:sdt>
     <w:sdtPr>
       <w:id w:val="339605567"/>
@@ -14722,7 +16806,6 @@
         <w:docPartUnique/>
       </w:docPartObj>
     </w:sdtPr>
-    <w:sdtEndPr/>
     <w:sdtContent>
       <w:p>
         <w:pPr>
@@ -14762,7 +16845,7 @@
 </file>
 
 <file path=word/footnotes.xml><?xml version="1.0" encoding="utf-8"?>
-<w:footnotes xmlns:wpc="http://schemas.microsoft.com/office/word/2010/wordprocessingCanvas" xmlns:cx="http://schemas.microsoft.com/office/drawing/2014/chartex" xmlns:cx1="http://schemas.microsoft.com/office/drawing/2015/9/8/chartex" xmlns:mc="http://schemas.openxmlformats.org/markup-compatibility/2006" xmlns:o="urn:schemas-microsoft-com:office:office" xmlns:r="http://schemas.openxmlformats.org/officeDocument/2006/relationships" xmlns:m="http://schemas.openxmlformats.org/officeDocument/2006/math" xmlns:v="urn:schemas-microsoft-com:vml" xmlns:wp14="http://schemas.microsoft.com/office/word/2010/wordprocessingDrawing" xmlns:wp="http://schemas.openxmlformats.org/drawingml/2006/wordprocessingDrawing" xmlns:w10="urn:schemas-microsoft-com:office:word" xmlns:w="http://schemas.openxmlformats.org/wordprocessingml/2006/main" xmlns:w14="http://schemas.microsoft.com/office/word/2010/wordml" xmlns:w15="http://schemas.microsoft.com/office/word/2012/wordml" xmlns:w16se="http://schemas.microsoft.com/office/word/2015/wordml/symex" xmlns:wpg="http://schemas.microsoft.com/office/word/2010/wordprocessingGroup" xmlns:wpi="http://schemas.microsoft.com/office/word/2010/wordprocessingInk" xmlns:wne="http://schemas.microsoft.com/office/word/2006/wordml" xmlns:wps="http://schemas.microsoft.com/office/word/2010/wordprocessingShape" mc:Ignorable="w14 w15 w16se wp14">
+<w:footnotes xmlns:wpc="http://schemas.microsoft.com/office/word/2010/wordprocessingCanvas" xmlns:cx="http://schemas.microsoft.com/office/drawing/2014/chartex" xmlns:mc="http://schemas.openxmlformats.org/markup-compatibility/2006" xmlns:o="urn:schemas-microsoft-com:office:office" xmlns:r="http://schemas.openxmlformats.org/officeDocument/2006/relationships" xmlns:m="http://schemas.openxmlformats.org/officeDocument/2006/math" xmlns:v="urn:schemas-microsoft-com:vml" xmlns:wp14="http://schemas.microsoft.com/office/word/2010/wordprocessingDrawing" xmlns:wp="http://schemas.openxmlformats.org/drawingml/2006/wordprocessingDrawing" xmlns:w10="urn:schemas-microsoft-com:office:word" xmlns:w="http://schemas.openxmlformats.org/wordprocessingml/2006/main" xmlns:w14="http://schemas.microsoft.com/office/word/2010/wordml" xmlns:w15="http://schemas.microsoft.com/office/word/2012/wordml" xmlns:w16se="http://schemas.microsoft.com/office/word/2015/wordml/symex" xmlns:wpg="http://schemas.microsoft.com/office/word/2010/wordprocessingGroup" xmlns:wpi="http://schemas.microsoft.com/office/word/2010/wordprocessingInk" xmlns:wne="http://schemas.microsoft.com/office/word/2006/wordml" xmlns:wps="http://schemas.microsoft.com/office/word/2010/wordprocessingShape" mc:Ignorable="w14 w15 w16se wp14">
   <w:footnote w:type="separator" w:id="-1">
     <w:p>
       <w:pPr>
@@ -14787,7 +16870,7 @@
 </file>
 
 <file path=word/numbering.xml><?xml version="1.0" encoding="utf-8"?>
-<w:numbering xmlns:wpc="http://schemas.microsoft.com/office/word/2010/wordprocessingCanvas" xmlns:cx="http://schemas.microsoft.com/office/drawing/2014/chartex" xmlns:cx1="http://schemas.microsoft.com/office/drawing/2015/9/8/chartex" xmlns:mc="http://schemas.openxmlformats.org/markup-compatibility/2006" xmlns:o="urn:schemas-microsoft-com:office:office" xmlns:r="http://schemas.openxmlformats.org/officeDocument/2006/relationships" xmlns:m="http://schemas.openxmlformats.org/officeDocument/2006/math" xmlns:v="urn:schemas-microsoft-com:vml" xmlns:wp14="http://schemas.microsoft.com/office/word/2010/wordprocessingDrawing" xmlns:wp="http://schemas.openxmlformats.org/drawingml/2006/wordprocessingDrawing" xmlns:w10="urn:schemas-microsoft-com:office:word" xmlns:w="http://schemas.openxmlformats.org/wordprocessingml/2006/main" xmlns:w14="http://schemas.microsoft.com/office/word/2010/wordml" xmlns:w15="http://schemas.microsoft.com/office/word/2012/wordml" xmlns:w16se="http://schemas.microsoft.com/office/word/2015/wordml/symex" xmlns:wpg="http://schemas.microsoft.com/office/word/2010/wordprocessingGroup" xmlns:wpi="http://schemas.microsoft.com/office/word/2010/wordprocessingInk" xmlns:wne="http://schemas.microsoft.com/office/word/2006/wordml" xmlns:wps="http://schemas.microsoft.com/office/word/2010/wordprocessingShape" mc:Ignorable="w14 w15 w16se wp14">
+<w:numbering xmlns:wpc="http://schemas.microsoft.com/office/word/2010/wordprocessingCanvas" xmlns:cx="http://schemas.microsoft.com/office/drawing/2014/chartex" xmlns:mc="http://schemas.openxmlformats.org/markup-compatibility/2006" xmlns:o="urn:schemas-microsoft-com:office:office" xmlns:r="http://schemas.openxmlformats.org/officeDocument/2006/relationships" xmlns:m="http://schemas.openxmlformats.org/officeDocument/2006/math" xmlns:v="urn:schemas-microsoft-com:vml" xmlns:wp14="http://schemas.microsoft.com/office/word/2010/wordprocessingDrawing" xmlns:wp="http://schemas.openxmlformats.org/drawingml/2006/wordprocessingDrawing" xmlns:w10="urn:schemas-microsoft-com:office:word" xmlns:w="http://schemas.openxmlformats.org/wordprocessingml/2006/main" xmlns:w14="http://schemas.microsoft.com/office/word/2010/wordml" xmlns:w15="http://schemas.microsoft.com/office/word/2012/wordml" xmlns:w16se="http://schemas.microsoft.com/office/word/2015/wordml/symex" xmlns:wpg="http://schemas.microsoft.com/office/word/2010/wordprocessingGroup" xmlns:wpi="http://schemas.microsoft.com/office/word/2010/wordprocessingInk" xmlns:wne="http://schemas.microsoft.com/office/word/2006/wordml" xmlns:wps="http://schemas.microsoft.com/office/word/2010/wordprocessingShape" mc:Ignorable="w14 w15 w16se wp14">
   <w:abstractNum w:abstractNumId="0" w15:restartNumberingAfterBreak="0">
     <w:nsid w:val="1259086F"/>
     <w:multiLevelType w:val="hybridMultilevel"/>
@@ -16349,7 +18432,7 @@
 </file>
 
 <file path=customXml/itemProps1.xml><?xml version="1.0" encoding="utf-8"?>
-<ds:datastoreItem xmlns:ds="http://schemas.openxmlformats.org/officeDocument/2006/customXml" ds:itemID="{5A22E75E-901F-48C8-8A30-E7621BBEA897}">
+<ds:datastoreItem xmlns:ds="http://schemas.openxmlformats.org/officeDocument/2006/customXml" ds:itemID="{AD0D8EC7-20CA-462C-A2C7-6D972AFA16FD}">
   <ds:schemaRefs>
     <ds:schemaRef ds:uri="http://schemas.openxmlformats.org/officeDocument/2006/bibliography"/>
   </ds:schemaRefs>
